--- a/templates/docx/Protokol_przeszukania_osoby_TEMPLATE_placeholders.docx
+++ b/templates/docx/Protokol_przeszukania_osoby_TEMPLATE_placeholders.docx
@@ -1,11 +1,11 @@
 
 <file path=word/document.xml><?xml version="1.0" encoding="utf-8"?>
-<w:document xmlns:wpc="http://schemas.microsoft.com/office/word/2010/wordprocessingCanvas" xmlns:cx="http://schemas.microsoft.com/office/drawing/2014/chartex" xmlns:cx1="http://schemas.microsoft.com/office/drawing/2015/9/8/chartex" xmlns:cx2="http://schemas.microsoft.com/office/drawing/2015/10/21/chartex" xmlns:cx3="http://schemas.microsoft.com/office/drawing/2016/5/9/chartex" xmlns:cx4="http://schemas.microsoft.com/office/drawing/2016/5/10/chartex" xmlns:cx5="http://schemas.microsoft.com/office/drawing/2016/5/11/chartex" xmlns:cx6="http://schemas.microsoft.com/office/drawing/2016/5/12/chartex" xmlns:cx7="http://schemas.microsoft.com/office/drawing/2016/5/13/chartex" xmlns:cx8="http://schemas.microsoft.com/office/drawing/2016/5/14/chartex" xmlns:mc="http://schemas.openxmlformats.org/markup-compatibility/2006" xmlns:aink="http://schemas.microsoft.com/office/drawing/2016/ink" xmlns:am3d="http://schemas.microsoft.com/office/drawing/2017/model3d" xmlns:o="urn:schemas-microsoft-com:office:office" xmlns:r="http://schemas.openxmlformats.org/officeDocument/2006/relationships" xmlns:m="http://schemas.openxmlformats.org/officeDocument/2006/math" xmlns:v="urn:schemas-microsoft-com:vml" xmlns:wp14="http://schemas.microsoft.com/office/word/2010/wordprocessingDrawing" xmlns:wp="http://schemas.openxmlformats.org/drawingml/2006/wordprocessingDrawing" xmlns:w10="urn:schemas-microsoft-com:office:word" xmlns:w="http://schemas.openxmlformats.org/wordprocessingml/2006/main" xmlns:w14="http://schemas.microsoft.com/office/word/2010/wordml" xmlns:w15="http://schemas.microsoft.com/office/word/2012/wordml" xmlns:w16cex="http://schemas.microsoft.com/office/word/2018/wordml/cex" xmlns:w16cid="http://schemas.microsoft.com/office/word/2016/wordml/cid" xmlns:w16="http://schemas.microsoft.com/office/word/2018/wordml" xmlns:w16sdtdh="http://schemas.microsoft.com/office/word/2020/wordml/sdtdatahash" xmlns:w16se="http://schemas.microsoft.com/office/word/2015/wordml/symex" xmlns:wpg="http://schemas.microsoft.com/office/word/2010/wordprocessingGroup" xmlns:wpi="http://schemas.microsoft.com/office/word/2010/wordprocessingInk" xmlns:wne="http://schemas.microsoft.com/office/word/2006/wordml" xmlns:wps="http://schemas.microsoft.com/office/word/2010/wordprocessingShape" mc:Ignorable="w14 w15 w16se w16cid w16 w16cex w16sdtdh wp14">
+<w:document xmlns:wpc="http://schemas.microsoft.com/office/word/2010/wordprocessingCanvas" xmlns:cx="http://schemas.microsoft.com/office/drawing/2014/chartex" xmlns:cx1="http://schemas.microsoft.com/office/drawing/2015/9/8/chartex" xmlns:cx2="http://schemas.microsoft.com/office/drawing/2015/10/21/chartex" xmlns:cx3="http://schemas.microsoft.com/office/drawing/2016/5/9/chartex" xmlns:cx4="http://schemas.microsoft.com/office/drawing/2016/5/10/chartex" xmlns:cx5="http://schemas.microsoft.com/office/drawing/2016/5/11/chartex" xmlns:cx6="http://schemas.microsoft.com/office/drawing/2016/5/12/chartex" xmlns:cx7="http://schemas.microsoft.com/office/drawing/2016/5/13/chartex" xmlns:cx8="http://schemas.microsoft.com/office/drawing/2016/5/14/chartex" xmlns:mc="http://schemas.openxmlformats.org/markup-compatibility/2006" xmlns:aink="http://schemas.microsoft.com/office/drawing/2016/ink" xmlns:am3d="http://schemas.microsoft.com/office/drawing/2017/model3d" xmlns:o="urn:schemas-microsoft-com:office:office" xmlns:oel="http://schemas.microsoft.com/office/2019/extlst" xmlns:r="http://schemas.openxmlformats.org/officeDocument/2006/relationships" xmlns:m="http://schemas.openxmlformats.org/officeDocument/2006/math" xmlns:v="urn:schemas-microsoft-com:vml" xmlns:wp14="http://schemas.microsoft.com/office/word/2010/wordprocessingDrawing" xmlns:wp="http://schemas.openxmlformats.org/drawingml/2006/wordprocessingDrawing" xmlns:w10="urn:schemas-microsoft-com:office:word" xmlns:w="http://schemas.openxmlformats.org/wordprocessingml/2006/main" xmlns:w14="http://schemas.microsoft.com/office/word/2010/wordml" xmlns:w15="http://schemas.microsoft.com/office/word/2012/wordml" xmlns:w16cex="http://schemas.microsoft.com/office/word/2018/wordml/cex" xmlns:w16cid="http://schemas.microsoft.com/office/word/2016/wordml/cid" xmlns:w16="http://schemas.microsoft.com/office/word/2018/wordml" xmlns:w16du="http://schemas.microsoft.com/office/word/2023/wordml/word16du" xmlns:w16sdtdh="http://schemas.microsoft.com/office/word/2020/wordml/sdtdatahash" xmlns:w16sdtfl="http://schemas.microsoft.com/office/word/2024/wordml/sdtformatlock" xmlns:w16se="http://schemas.microsoft.com/office/word/2015/wordml/symex" xmlns:wpg="http://schemas.microsoft.com/office/word/2010/wordprocessingGroup" xmlns:wpi="http://schemas.microsoft.com/office/word/2010/wordprocessingInk" xmlns:wne="http://schemas.microsoft.com/office/word/2006/wordml" xmlns:wps="http://schemas.microsoft.com/office/word/2010/wordprocessingShape" mc:Ignorable="w14 w15 w16se w16cid w16 w16cex w16sdtdh w16sdtfl w16du wp14">
   <w:background w:color="FFFFFF"/>
   <w:body>
     <w:p>
       <w:pPr>
-        <w:pStyle w:val="Quote"/>
+        <w:pStyle w:val="Cytat"/>
         <w:rPr>
           <w:b/>
           <w:sz w:val="24"/>
@@ -17,12 +17,12 @@
           <w:noProof/>
           <w:sz w:val="24"/>
         </w:rPr>
-        <w:pict>
+        <w:pict w14:anchorId="1BD65380">
           <v:shapetype id="_x0000_t202" coordsize="21600,21600" o:spt="202" path="m,l,21600r21600,l21600,xe">
             <v:stroke joinstyle="miter"/>
             <v:path gradientshapeok="t" o:connecttype="rect"/>
           </v:shapetype>
-          <v:shape id="_x0000_s1032" type="#_x0000_t202" style="position:absolute;margin-left:413.65pt;margin-top:-54.85pt;width:170.4pt;height:84.5pt;z-index:251658752;mso-wrap-distance-left:7.05pt;mso-wrap-distance-right:7.05pt;mso-position-horizontal-relative:page" stroked="f">
+          <v:shape id="_x0000_s2051" type="#_x0000_t202" alt="" style="position:absolute;margin-left:413.65pt;margin-top:-54.85pt;width:170.4pt;height:84.5pt;z-index:2;mso-wrap-style:square;mso-wrap-edited:f;mso-width-percent:0;mso-height-percent:0;mso-wrap-distance-left:7.05pt;mso-wrap-distance-right:7.05pt;mso-position-horizontal-relative:page;mso-width-percent:0;mso-height-percent:0;v-text-anchor:top" stroked="f">
             <v:fill opacity="0" color2="black"/>
             <v:textbox inset="0,0,0,0">
               <w:txbxContent>
@@ -63,12 +63,20 @@
                       <w:p>
                         <w:pPr>
                           <w:rPr>
-                            <w:i/>
-                            <w:vertAlign w:val="superscript"/>
+                            <w:lang w:eastAsia="pl-PL"/>
                           </w:rPr>
                         </w:pPr>
                         <w:r>
-                          <w:t>………………………………………</w:t>
+                          <w:rPr>
+                            <w:lang w:eastAsia="pl-PL"/>
+                          </w:rPr>
+                          <w:t xml:space="preserve">      </w:t>
+                        </w:r>
+                        <w:r>
+                          <w:rPr>
+                            <w:lang w:eastAsia="pl-PL"/>
+                          </w:rPr>
+                          <w:t>${POSTEPOWANIE_NUMER}</w:t>
                         </w:r>
                       </w:p>
                       <w:p>
@@ -76,19 +84,52 @@
                           <w:rPr>
                             <w:i/>
                             <w:vertAlign w:val="superscript"/>
+                            <w:lang w:eastAsia="pl-PL"/>
                           </w:rPr>
-                          <w:t xml:space="preserve">             (nazwa i numer rejestru albo  znak  sprawy)</w:t>
+                          <w:t xml:space="preserve">             (nazwa i numer rejestru </w:t>
+                        </w:r>
+                        <w:proofErr w:type="gramStart"/>
+                        <w:r>
+                          <w:rPr>
+                            <w:i/>
+                            <w:vertAlign w:val="superscript"/>
+                            <w:lang w:eastAsia="pl-PL"/>
+                          </w:rPr>
+                          <w:t>albo  znak</w:t>
+                        </w:r>
+                        <w:proofErr w:type="gramEnd"/>
+                        <w:r>
+                          <w:rPr>
+                            <w:i/>
+                            <w:vertAlign w:val="superscript"/>
+                            <w:lang w:eastAsia="pl-PL"/>
+                          </w:rPr>
+                          <w:t xml:space="preserve">  sprawy)</w:t>
                         </w:r>
                       </w:p>
                       <w:p>
                         <w:pPr>
                           <w:rPr>
-                            <w:i/>
-                            <w:vertAlign w:val="superscript"/>
+                            <w:lang w:eastAsia="pl-PL"/>
                           </w:rPr>
                         </w:pPr>
                         <w:r>
-                          <w:t>……………………………………….</w:t>
+                          <w:rPr>
+                            <w:lang w:eastAsia="pl-PL"/>
+                          </w:rPr>
+                          <w:t xml:space="preserve"> </w:t>
+                        </w:r>
+                        <w:r>
+                          <w:rPr>
+                            <w:lang w:eastAsia="pl-PL"/>
+                          </w:rPr>
+                          <w:t xml:space="preserve">     </w:t>
+                        </w:r>
+                        <w:r>
+                          <w:rPr>
+                            <w:lang w:eastAsia="pl-PL"/>
+                          </w:rPr>
+                          <w:t>${JEDNOSTKA_PROWADZACA}</w:t>
                         </w:r>
                       </w:p>
                       <w:p>
@@ -96,15 +137,28 @@
                           <w:rPr>
                             <w:i/>
                             <w:vertAlign w:val="superscript"/>
+                            <w:lang w:eastAsia="pl-PL"/>
                           </w:rPr>
-                          <w:t xml:space="preserve">           (nazwa jednostki Policji prowadzącej sprawę)</w:t>
+                          <w:t xml:space="preserve">  </w:t>
+                        </w:r>
+                        <w:r>
+                          <w:rPr>
+                            <w:i/>
+                            <w:vertAlign w:val="superscript"/>
+                            <w:lang w:eastAsia="pl-PL"/>
+                          </w:rPr>
+                          <w:t xml:space="preserve">           </w:t>
+                        </w:r>
+                        <w:r>
+                          <w:rPr>
+                            <w:i/>
+                            <w:vertAlign w:val="superscript"/>
+                            <w:lang w:eastAsia="pl-PL"/>
+                          </w:rPr>
+                          <w:t>(nazwa jednostki Policji prowadzącej sprawę)</w:t>
                         </w:r>
                       </w:p>
-                      <w:p>
-                        <w:pPr>
-                          <w:ind w:left="708"/>
-                        </w:pPr>
-                      </w:p>
+                      <w:p/>
                     </w:tc>
                   </w:tr>
                 </w:tbl>
@@ -115,7 +169,7 @@
                 </w:p>
               </w:txbxContent>
             </v:textbox>
-            <w10:wrap type="topAndBottom"/>
+            <w10:wrap type="topAndBottom" anchorx="page"/>
           </v:shape>
         </w:pict>
       </w:r>
@@ -124,23 +178,39 @@
           <w:b/>
           <w:sz w:val="24"/>
         </w:rPr>
-        <w:t xml:space="preserve">               PROTOKÓŁ  PRZESZUKANIA OSOBY</w:t>
-      </w:r>
-    </w:p>
-    <w:p>
-      <w:pPr>
-        <w:pStyle w:val="Quote"/>
-        <w:rPr>
-          <w:spacing w:val="-2"/>
-          <w:sz w:val="22"/>
-          <w:szCs w:val="22"/>
-        </w:rPr>
-      </w:pPr>
+        <w:t xml:space="preserve">               </w:t>
+      </w:r>
+      <w:proofErr w:type="gramStart"/>
       <w:r>
         <w:rPr>
           <w:b/>
           <w:sz w:val="24"/>
         </w:rPr>
+        <w:t>PROTOKÓŁ  PRZESZUKANIA</w:t>
+      </w:r>
+      <w:proofErr w:type="gramEnd"/>
+      <w:r>
+        <w:rPr>
+          <w:b/>
+          <w:sz w:val="24"/>
+        </w:rPr>
+        <w:t xml:space="preserve"> OSOBY</w:t>
+      </w:r>
+    </w:p>
+    <w:p>
+      <w:pPr>
+        <w:pStyle w:val="Cytat"/>
+        <w:rPr>
+          <w:spacing w:val="-2"/>
+          <w:sz w:val="22"/>
+          <w:szCs w:val="22"/>
+        </w:rPr>
+      </w:pPr>
+      <w:r>
+        <w:rPr>
+          <w:b/>
+          <w:sz w:val="24"/>
+        </w:rPr>
         <w:t xml:space="preserve">                   jej odzieży i podręcznych przedmiotów</w:t>
       </w:r>
     </w:p>
@@ -156,20 +226,75 @@
     <w:p>
       <w:pPr>
         <w:rPr>
-          <w:spacing w:val="-2"/>
-        </w:rPr>
-      </w:pPr>
-      <w:r>
-        <w:rPr>
-          <w:spacing w:val="-2"/>
-        </w:rPr>
-        <w:t>.....................................................................................................................</w:t>
-      </w:r>
-      <w:r>
-        <w:rPr>
-          <w:spacing w:val="-2"/>
-        </w:rPr>
-        <w:t>....</w:t>
+          <w:i/>
+          <w:iCs/>
+          <w:sz w:val="16"/>
+          <w:szCs w:val="22"/>
+        </w:rPr>
+      </w:pPr>
+      <w:r>
+        <w:rPr>
+          <w:rFonts w:ascii="AppleSystemUIFont" w:hAnsi="AppleSystemUIFont" w:cs="AppleSystemUIFont"/>
+          <w:sz w:val="22"/>
+          <w:szCs w:val="22"/>
+        </w:rPr>
+        <w:t>${OSOBA_IMIE_NAZWISKO}</w:t>
+      </w:r>
+      <w:r>
+        <w:rPr>
+          <w:rFonts w:ascii="AppleSystemUIFont" w:hAnsi="AppleSystemUIFont" w:cs="AppleSystemUIFont"/>
+          <w:sz w:val="22"/>
+          <w:szCs w:val="22"/>
+        </w:rPr>
+        <w:tab/>
+      </w:r>
+      <w:r>
+        <w:rPr>
+          <w:rFonts w:ascii="AppleSystemUIFont" w:hAnsi="AppleSystemUIFont" w:cs="AppleSystemUIFont"/>
+          <w:sz w:val="22"/>
+          <w:szCs w:val="22"/>
+        </w:rPr>
+        <w:tab/>
+      </w:r>
+      <w:r>
+        <w:rPr>
+          <w:rFonts w:ascii="AppleSystemUIFont" w:hAnsi="AppleSystemUIFont" w:cs="AppleSystemUIFont"/>
+          <w:sz w:val="22"/>
+          <w:szCs w:val="22"/>
+        </w:rPr>
+        <w:tab/>
+      </w:r>
+      <w:r>
+        <w:rPr>
+          <w:rFonts w:ascii="AppleSystemUIFont" w:hAnsi="AppleSystemUIFont" w:cs="AppleSystemUIFont"/>
+          <w:sz w:val="22"/>
+          <w:szCs w:val="22"/>
+        </w:rPr>
+        <w:tab/>
+      </w:r>
+      <w:r>
+        <w:rPr>
+          <w:sz w:val="22"/>
+          <w:szCs w:val="22"/>
+        </w:rPr>
+        <w:tab/>
+      </w:r>
+      <w:r>
+        <w:rPr>
+          <w:sz w:val="22"/>
+          <w:szCs w:val="22"/>
+        </w:rPr>
+        <w:tab/>
+      </w:r>
+      <w:r>
+        <w:rPr>
+          <w:sz w:val="22"/>
+          <w:szCs w:val="22"/>
+        </w:rPr>
+        <w:tab/>
+      </w:r>
+      <w:r>
+        <w:t>${DATA_START}</w:t>
       </w:r>
     </w:p>
     <w:p>
@@ -221,308 +346,6 @@
       </w:pPr>
       <w:r>
         <w:rPr>
-          <w:i/>
-          <w:noProof/>
-          <w:color w:val="FFFFFF"/>
-          <w:sz w:val="16"/>
-          <w:lang w:eastAsia="pl-PL"/>
-        </w:rPr>
-        <w:pict>
-          <v:shape id="_x0000_s1033" type="#_x0000_t202" style="position:absolute;margin-left:390.8pt;margin-top:2.9pt;width:172.65pt;height:22.55pt;z-index:251659776;mso-wrap-distance-left:7.05pt;mso-wrap-distance-right:0;mso-position-horizontal-relative:page" stroked="f">
-            <v:fill opacity="0" color2="black"/>
-            <v:textbox style="mso-next-textbox:#_x0000_s1033" inset="0,0,0,0">
-              <w:txbxContent>
-                <w:tbl>
-                  <w:tblPr>
-                    <w:tblW w:w="0" w:type="auto"/>
-                    <w:tblInd w:w="70" w:type="dxa"/>
-                    <w:tblLayout w:type="fixed"/>
-                    <w:tblCellMar>
-                      <w:left w:w="70" w:type="dxa"/>
-                      <w:right w:w="70" w:type="dxa"/>
-                    </w:tblCellMar>
-                    <w:tblLook w:val="0000" w:firstRow="0" w:lastRow="0" w:firstColumn="0" w:lastColumn="0" w:noHBand="0" w:noVBand="0"/>
-                  </w:tblPr>
-                  <w:tblGrid>
-                    <w:gridCol w:w="265"/>
-                    <w:gridCol w:w="266"/>
-                    <w:gridCol w:w="266"/>
-                    <w:gridCol w:w="265"/>
-                    <w:gridCol w:w="266"/>
-                    <w:gridCol w:w="266"/>
-                    <w:gridCol w:w="265"/>
-                    <w:gridCol w:w="266"/>
-                    <w:gridCol w:w="266"/>
-                    <w:gridCol w:w="265"/>
-                    <w:gridCol w:w="266"/>
-                    <w:gridCol w:w="266"/>
-                    <w:gridCol w:w="266"/>
-                  </w:tblGrid>
-                  <w:tr>
-                    <w:trPr>
-                      <w:trHeight w:val="339"/>
-                    </w:trPr>
-                    <w:tc>
-                      <w:tcPr>
-                        <w:tcW w:w="265" w:type="dxa"/>
-                        <w:tcBorders>
-                          <w:top w:val="single" w:sz="8" w:space="0" w:color="000000"/>
-                          <w:left w:val="single" w:sz="8" w:space="0" w:color="000000"/>
-                          <w:bottom w:val="single" w:sz="8" w:space="0" w:color="000000"/>
-                        </w:tcBorders>
-                        <w:shd w:val="clear" w:color="auto" w:fill="auto"/>
-                      </w:tcPr>
-                      <w:p>
-                        <w:pPr>
-                          <w:snapToGrid w:val="0"/>
-                          <w:rPr>
-                            <w:sz w:val="16"/>
-                          </w:rPr>
-                        </w:pPr>
-                      </w:p>
-                    </w:tc>
-                    <w:tc>
-                      <w:tcPr>
-                        <w:tcW w:w="266" w:type="dxa"/>
-                        <w:tcBorders>
-                          <w:top w:val="single" w:sz="8" w:space="0" w:color="000000"/>
-                          <w:left w:val="single" w:sz="4" w:space="0" w:color="000000"/>
-                          <w:bottom w:val="single" w:sz="8" w:space="0" w:color="000000"/>
-                          <w:right w:val="single" w:sz="8" w:space="0" w:color="000000"/>
-                        </w:tcBorders>
-                        <w:shd w:val="clear" w:color="auto" w:fill="auto"/>
-                      </w:tcPr>
-                      <w:p>
-                        <w:pPr>
-                          <w:snapToGrid w:val="0"/>
-                          <w:rPr>
-                            <w:sz w:val="16"/>
-                          </w:rPr>
-                        </w:pPr>
-                      </w:p>
-                    </w:tc>
-                    <w:tc>
-                      <w:tcPr>
-                        <w:tcW w:w="266" w:type="dxa"/>
-                        <w:tcBorders>
-                          <w:top w:val="single" w:sz="8" w:space="0" w:color="000000"/>
-                          <w:left w:val="single" w:sz="8" w:space="0" w:color="000000"/>
-                          <w:bottom w:val="single" w:sz="8" w:space="0" w:color="000000"/>
-                          <w:right w:val="single" w:sz="4" w:space="0" w:color="000000"/>
-                        </w:tcBorders>
-                        <w:shd w:val="clear" w:color="auto" w:fill="auto"/>
-                      </w:tcPr>
-                      <w:p>
-                        <w:pPr>
-                          <w:snapToGrid w:val="0"/>
-                          <w:rPr>
-                            <w:sz w:val="16"/>
-                          </w:rPr>
-                        </w:pPr>
-                      </w:p>
-                    </w:tc>
-                    <w:tc>
-                      <w:tcPr>
-                        <w:tcW w:w="265" w:type="dxa"/>
-                        <w:tcBorders>
-                          <w:top w:val="single" w:sz="8" w:space="0" w:color="000000"/>
-                          <w:left w:val="single" w:sz="4" w:space="0" w:color="000000"/>
-                          <w:bottom w:val="single" w:sz="8" w:space="0" w:color="000000"/>
-                          <w:right w:val="single" w:sz="8" w:space="0" w:color="000000"/>
-                        </w:tcBorders>
-                        <w:shd w:val="clear" w:color="auto" w:fill="auto"/>
-                      </w:tcPr>
-                      <w:p>
-                        <w:pPr>
-                          <w:snapToGrid w:val="0"/>
-                          <w:rPr>
-                            <w:sz w:val="16"/>
-                          </w:rPr>
-                        </w:pPr>
-                      </w:p>
-                    </w:tc>
-                    <w:tc>
-                      <w:tcPr>
-                        <w:tcW w:w="266" w:type="dxa"/>
-                        <w:tcBorders>
-                          <w:left w:val="single" w:sz="8" w:space="0" w:color="000000"/>
-                        </w:tcBorders>
-                        <w:shd w:val="clear" w:color="auto" w:fill="auto"/>
-                      </w:tcPr>
-                      <w:p>
-                        <w:pPr>
-                          <w:snapToGrid w:val="0"/>
-                          <w:rPr>
-                            <w:sz w:val="16"/>
-                          </w:rPr>
-                        </w:pPr>
-                      </w:p>
-                    </w:tc>
-                    <w:tc>
-                      <w:tcPr>
-                        <w:tcW w:w="266" w:type="dxa"/>
-                        <w:tcBorders>
-                          <w:top w:val="single" w:sz="8" w:space="0" w:color="000000"/>
-                          <w:left w:val="single" w:sz="8" w:space="0" w:color="000000"/>
-                          <w:bottom w:val="single" w:sz="8" w:space="0" w:color="000000"/>
-                        </w:tcBorders>
-                        <w:shd w:val="clear" w:color="auto" w:fill="auto"/>
-                      </w:tcPr>
-                      <w:p>
-                        <w:pPr>
-                          <w:snapToGrid w:val="0"/>
-                          <w:rPr>
-                            <w:sz w:val="16"/>
-                          </w:rPr>
-                        </w:pPr>
-                      </w:p>
-                    </w:tc>
-                    <w:tc>
-                      <w:tcPr>
-                        <w:tcW w:w="265" w:type="dxa"/>
-                        <w:tcBorders>
-                          <w:top w:val="single" w:sz="8" w:space="0" w:color="000000"/>
-                          <w:left w:val="single" w:sz="4" w:space="0" w:color="000000"/>
-                          <w:bottom w:val="single" w:sz="8" w:space="0" w:color="000000"/>
-                        </w:tcBorders>
-                        <w:shd w:val="clear" w:color="auto" w:fill="auto"/>
-                      </w:tcPr>
-                      <w:p>
-                        <w:pPr>
-                          <w:snapToGrid w:val="0"/>
-                          <w:rPr>
-                            <w:sz w:val="16"/>
-                          </w:rPr>
-                        </w:pPr>
-                      </w:p>
-                    </w:tc>
-                    <w:tc>
-                      <w:tcPr>
-                        <w:tcW w:w="266" w:type="dxa"/>
-                        <w:tcBorders>
-                          <w:top w:val="single" w:sz="8" w:space="0" w:color="000000"/>
-                          <w:left w:val="single" w:sz="8" w:space="0" w:color="000000"/>
-                          <w:bottom w:val="single" w:sz="8" w:space="0" w:color="000000"/>
-                        </w:tcBorders>
-                        <w:shd w:val="clear" w:color="auto" w:fill="auto"/>
-                      </w:tcPr>
-                      <w:p>
-                        <w:pPr>
-                          <w:snapToGrid w:val="0"/>
-                          <w:rPr>
-                            <w:sz w:val="16"/>
-                          </w:rPr>
-                        </w:pPr>
-                      </w:p>
-                    </w:tc>
-                    <w:tc>
-                      <w:tcPr>
-                        <w:tcW w:w="266" w:type="dxa"/>
-                        <w:tcBorders>
-                          <w:top w:val="single" w:sz="8" w:space="0" w:color="000000"/>
-                          <w:left w:val="single" w:sz="4" w:space="0" w:color="000000"/>
-                          <w:bottom w:val="single" w:sz="8" w:space="0" w:color="000000"/>
-                        </w:tcBorders>
-                        <w:shd w:val="clear" w:color="auto" w:fill="auto"/>
-                      </w:tcPr>
-                      <w:p>
-                        <w:pPr>
-                          <w:snapToGrid w:val="0"/>
-                          <w:rPr>
-                            <w:sz w:val="16"/>
-                          </w:rPr>
-                        </w:pPr>
-                      </w:p>
-                    </w:tc>
-                    <w:tc>
-                      <w:tcPr>
-                        <w:tcW w:w="265" w:type="dxa"/>
-                        <w:tcBorders>
-                          <w:top w:val="single" w:sz="8" w:space="0" w:color="000000"/>
-                          <w:left w:val="single" w:sz="8" w:space="0" w:color="000000"/>
-                          <w:bottom w:val="single" w:sz="8" w:space="0" w:color="000000"/>
-                        </w:tcBorders>
-                        <w:shd w:val="clear" w:color="auto" w:fill="auto"/>
-                      </w:tcPr>
-                      <w:p>
-                        <w:pPr>
-                          <w:snapToGrid w:val="0"/>
-                          <w:rPr>
-                            <w:sz w:val="16"/>
-                          </w:rPr>
-                        </w:pPr>
-                      </w:p>
-                    </w:tc>
-                    <w:tc>
-                      <w:tcPr>
-                        <w:tcW w:w="266" w:type="dxa"/>
-                        <w:tcBorders>
-                          <w:top w:val="single" w:sz="8" w:space="0" w:color="000000"/>
-                          <w:left w:val="single" w:sz="4" w:space="0" w:color="000000"/>
-                          <w:bottom w:val="single" w:sz="8" w:space="0" w:color="000000"/>
-                        </w:tcBorders>
-                        <w:shd w:val="clear" w:color="auto" w:fill="auto"/>
-                      </w:tcPr>
-                      <w:p>
-                        <w:pPr>
-                          <w:snapToGrid w:val="0"/>
-                          <w:rPr>
-                            <w:sz w:val="16"/>
-                          </w:rPr>
-                        </w:pPr>
-                      </w:p>
-                    </w:tc>
-                    <w:tc>
-                      <w:tcPr>
-                        <w:tcW w:w="266" w:type="dxa"/>
-                        <w:tcBorders>
-                          <w:top w:val="single" w:sz="8" w:space="0" w:color="000000"/>
-                          <w:left w:val="single" w:sz="6" w:space="0" w:color="000000"/>
-                          <w:bottom w:val="single" w:sz="8" w:space="0" w:color="000000"/>
-                          <w:right w:val="single" w:sz="4" w:space="0" w:color="000000"/>
-                        </w:tcBorders>
-                        <w:shd w:val="clear" w:color="auto" w:fill="auto"/>
-                      </w:tcPr>
-                      <w:p>
-                        <w:pPr>
-                          <w:snapToGrid w:val="0"/>
-                          <w:rPr>
-                            <w:sz w:val="16"/>
-                          </w:rPr>
-                        </w:pPr>
-                      </w:p>
-                    </w:tc>
-                    <w:tc>
-                      <w:tcPr>
-                        <w:tcW w:w="266" w:type="dxa"/>
-                        <w:tcBorders>
-                          <w:top w:val="single" w:sz="8" w:space="0" w:color="000000"/>
-                          <w:left w:val="single" w:sz="4" w:space="0" w:color="000000"/>
-                          <w:bottom w:val="single" w:sz="8" w:space="0" w:color="000000"/>
-                          <w:right w:val="single" w:sz="8" w:space="0" w:color="000000"/>
-                        </w:tcBorders>
-                        <w:shd w:val="clear" w:color="auto" w:fill="auto"/>
-                      </w:tcPr>
-                      <w:p>
-                        <w:pPr>
-                          <w:snapToGrid w:val="0"/>
-                          <w:rPr>
-                            <w:sz w:val="16"/>
-                          </w:rPr>
-                        </w:pPr>
-                      </w:p>
-                    </w:tc>
-                  </w:tr>
-                </w:tbl>
-                <w:p/>
-              </w:txbxContent>
-            </v:textbox>
-            <w10:wrap type="square"/>
-          </v:shape>
-        </w:pict>
-      </w:r>
-      <w:r>
-        <w:rPr>
           <w:sz w:val="22"/>
           <w:szCs w:val="22"/>
         </w:rPr>
@@ -531,7 +354,7 @@
     </w:p>
     <w:p>
       <w:pPr>
-        <w:pStyle w:val="BodyTextIndent"/>
+        <w:pStyle w:val="Tekstpodstawowywcity"/>
         <w:rPr>
           <w:rFonts w:ascii="Times New Roman" w:hAnsi="Times New Roman" w:cs="Times New Roman"/>
           <w:i/>
@@ -542,75 +365,37 @@
     </w:p>
     <w:p>
       <w:pPr>
-        <w:pStyle w:val="BodyTextIndent"/>
-        <w:jc w:val="left"/>
-        <w:rPr>
-          <w:rFonts w:ascii="Times New Roman" w:hAnsi="Times New Roman" w:cs="Times New Roman"/>
-          <w:i/>
-          <w:w w:val="91"/>
-          <w:sz w:val="16"/>
-        </w:rPr>
-      </w:pPr>
-      <w:r>
-        <w:rPr>
-          <w:rFonts w:ascii="Times New Roman" w:hAnsi="Times New Roman" w:cs="Times New Roman"/>
-          <w:w w:val="91"/>
-          <w:sz w:val="20"/>
-        </w:rPr>
-        <w:t>..........................................</w:t>
-      </w:r>
-      <w:r>
-        <w:rPr>
-          <w:rFonts w:ascii="Times New Roman" w:hAnsi="Times New Roman" w:cs="Times New Roman"/>
-          <w:w w:val="91"/>
-          <w:sz w:val="20"/>
-        </w:rPr>
-        <w:t>.............................</w:t>
-      </w:r>
-      <w:r>
-        <w:rPr>
-          <w:rFonts w:ascii="Times New Roman" w:hAnsi="Times New Roman" w:cs="Times New Roman"/>
-          <w:w w:val="91"/>
-          <w:sz w:val="20"/>
-        </w:rPr>
-        <w:t>...............................................</w:t>
-      </w:r>
-      <w:r>
-        <w:rPr>
-          <w:rFonts w:ascii="Times New Roman" w:hAnsi="Times New Roman" w:cs="Times New Roman"/>
-          <w:w w:val="91"/>
-          <w:sz w:val="20"/>
-        </w:rPr>
-        <w:t>..........</w:t>
-      </w:r>
-      <w:r>
-        <w:rPr>
-          <w:rFonts w:ascii="Times New Roman" w:hAnsi="Times New Roman" w:cs="Times New Roman"/>
-          <w:i/>
-          <w:w w:val="91"/>
-          <w:sz w:val="20"/>
-        </w:rPr>
-        <w:t>.</w:t>
-      </w:r>
-    </w:p>
-    <w:p>
-      <w:pPr>
-        <w:pStyle w:val="BodyTextIndent"/>
-        <w:jc w:val="left"/>
-        <w:rPr>
-          <w:i/>
+        <w:autoSpaceDE w:val="0"/>
+        <w:spacing w:after="120"/>
+        <w:jc w:val="center"/>
+        <w:rPr>
           <w:spacing w:val="-2"/>
           <w:w w:val="90"/>
-          <w:sz w:val="16"/>
-        </w:rPr>
-      </w:pPr>
-      <w:r>
+          <w:vertAlign w:val="superscript"/>
+        </w:rPr>
+      </w:pPr>
+      <w:r>
+        <w:t>${MIEJSCE}</w:t>
+      </w:r>
+    </w:p>
+    <w:p>
+      <w:pPr>
+        <w:pStyle w:val="Tekstpodstawowywcity"/>
+        <w:jc w:val="left"/>
         <w:rPr>
           <w:rFonts w:ascii="Times New Roman" w:hAnsi="Times New Roman" w:cs="Times New Roman"/>
           <w:i/>
           <w:w w:val="91"/>
           <w:sz w:val="16"/>
         </w:rPr>
+      </w:pPr>
+      <w:r>
+        <w:rPr>
+          <w:rFonts w:ascii="Times New Roman" w:hAnsi="Times New Roman" w:cs="Times New Roman"/>
+          <w:i/>
+          <w:w w:val="91"/>
+          <w:sz w:val="16"/>
+        </w:rPr>
         <w:t xml:space="preserve">     </w:t>
       </w:r>
       <w:r>
@@ -640,203 +425,11 @@
         </w:rPr>
         <w:t>(miejsce dokonywania czynności – np. adres osoby, instytucji</w:t>
       </w:r>
-      <w:r>
-        <w:rPr>
-          <w:rFonts w:ascii="Times New Roman" w:hAnsi="Times New Roman" w:cs="Times New Roman"/>
-          <w:i/>
-          <w:w w:val="91"/>
-          <w:sz w:val="16"/>
-        </w:rPr>
-        <w:t xml:space="preserve">)                        </w:t>
-      </w:r>
-      <w:r>
-        <w:rPr>
-          <w:rFonts w:ascii="Times New Roman" w:hAnsi="Times New Roman" w:cs="Times New Roman"/>
-          <w:i/>
-          <w:w w:val="91"/>
-          <w:sz w:val="16"/>
-        </w:rPr>
-        <w:t xml:space="preserve">  </w:t>
-      </w:r>
-      <w:r>
-        <w:rPr>
-          <w:rFonts w:ascii="Times New Roman" w:hAnsi="Times New Roman" w:cs="Times New Roman"/>
-          <w:i/>
-          <w:w w:val="91"/>
-          <w:sz w:val="16"/>
-        </w:rPr>
-        <w:t xml:space="preserve">                      </w:t>
-      </w:r>
-      <w:r>
-        <w:rPr>
-          <w:rFonts w:ascii="Times New Roman" w:hAnsi="Times New Roman" w:cs="Times New Roman"/>
-          <w:i/>
-          <w:w w:val="91"/>
-          <w:sz w:val="16"/>
-        </w:rPr>
-        <w:t xml:space="preserve"> </w:t>
-      </w:r>
-      <w:r>
-        <w:rPr>
-          <w:rFonts w:ascii="Times New Roman" w:hAnsi="Times New Roman" w:cs="Times New Roman"/>
-          <w:i/>
-          <w:w w:val="91"/>
-          <w:sz w:val="16"/>
-        </w:rPr>
-        <w:t xml:space="preserve"> </w:t>
-      </w:r>
-      <w:r>
-        <w:rPr>
-          <w:rFonts w:ascii="Times New Roman" w:hAnsi="Times New Roman" w:cs="Times New Roman"/>
-          <w:i/>
-          <w:w w:val="91"/>
-          <w:sz w:val="16"/>
-        </w:rPr>
-        <w:t xml:space="preserve">g      </w:t>
-      </w:r>
-      <w:proofErr w:type="spellStart"/>
-      <w:r>
-        <w:rPr>
-          <w:rFonts w:ascii="Times New Roman" w:hAnsi="Times New Roman" w:cs="Times New Roman"/>
-          <w:i/>
-          <w:w w:val="91"/>
-          <w:sz w:val="16"/>
-        </w:rPr>
-        <w:t>g</w:t>
-      </w:r>
-      <w:proofErr w:type="spellEnd"/>
-      <w:r>
-        <w:rPr>
-          <w:rFonts w:ascii="Times New Roman" w:hAnsi="Times New Roman" w:cs="Times New Roman"/>
-          <w:i/>
-          <w:w w:val="91"/>
-          <w:sz w:val="16"/>
-        </w:rPr>
-        <w:t xml:space="preserve">     m     </w:t>
-      </w:r>
-      <w:proofErr w:type="spellStart"/>
-      <w:r>
-        <w:rPr>
-          <w:rFonts w:ascii="Times New Roman" w:hAnsi="Times New Roman" w:cs="Times New Roman"/>
-          <w:i/>
-          <w:w w:val="91"/>
-          <w:sz w:val="16"/>
-        </w:rPr>
-        <w:t>m</w:t>
-      </w:r>
-      <w:proofErr w:type="spellEnd"/>
-      <w:r>
-        <w:rPr>
-          <w:rFonts w:ascii="Times New Roman" w:hAnsi="Times New Roman" w:cs="Times New Roman"/>
-          <w:i/>
-          <w:w w:val="91"/>
-          <w:sz w:val="16"/>
-        </w:rPr>
-        <w:t xml:space="preserve">         </w:t>
-      </w:r>
-      <w:r>
-        <w:rPr>
-          <w:rFonts w:ascii="Times New Roman" w:hAnsi="Times New Roman" w:cs="Times New Roman"/>
-          <w:i/>
-          <w:w w:val="91"/>
-          <w:sz w:val="16"/>
-        </w:rPr>
-        <w:t xml:space="preserve">  d     </w:t>
-      </w:r>
-      <w:proofErr w:type="spellStart"/>
-      <w:r>
-        <w:rPr>
-          <w:rFonts w:ascii="Times New Roman" w:hAnsi="Times New Roman" w:cs="Times New Roman"/>
-          <w:i/>
-          <w:w w:val="91"/>
-          <w:sz w:val="16"/>
-        </w:rPr>
-        <w:t>d</w:t>
-      </w:r>
-      <w:proofErr w:type="spellEnd"/>
-      <w:r>
-        <w:rPr>
-          <w:rFonts w:ascii="Times New Roman" w:hAnsi="Times New Roman" w:cs="Times New Roman"/>
-          <w:i/>
-          <w:w w:val="91"/>
-          <w:sz w:val="16"/>
-        </w:rPr>
-        <w:t xml:space="preserve">     m     </w:t>
-      </w:r>
-      <w:proofErr w:type="spellStart"/>
-      <w:r>
-        <w:rPr>
-          <w:rFonts w:ascii="Times New Roman" w:hAnsi="Times New Roman" w:cs="Times New Roman"/>
-          <w:i/>
-          <w:w w:val="91"/>
-          <w:sz w:val="16"/>
-        </w:rPr>
-        <w:t>m</w:t>
-      </w:r>
-      <w:proofErr w:type="spellEnd"/>
-      <w:r>
-        <w:rPr>
-          <w:rFonts w:ascii="Times New Roman" w:hAnsi="Times New Roman" w:cs="Times New Roman"/>
-          <w:i/>
-          <w:w w:val="91"/>
-          <w:sz w:val="16"/>
-        </w:rPr>
-        <w:t xml:space="preserve">    r      </w:t>
-      </w:r>
-      <w:proofErr w:type="spellStart"/>
-      <w:r>
-        <w:rPr>
-          <w:rFonts w:ascii="Times New Roman" w:hAnsi="Times New Roman" w:cs="Times New Roman"/>
-          <w:i/>
-          <w:w w:val="91"/>
-          <w:sz w:val="16"/>
-        </w:rPr>
-        <w:t>r</w:t>
-      </w:r>
-      <w:proofErr w:type="spellEnd"/>
-      <w:r>
-        <w:rPr>
-          <w:rFonts w:ascii="Times New Roman" w:hAnsi="Times New Roman" w:cs="Times New Roman"/>
-          <w:i/>
-          <w:w w:val="91"/>
-          <w:sz w:val="16"/>
-        </w:rPr>
-        <w:t xml:space="preserve">      </w:t>
-      </w:r>
-      <w:proofErr w:type="spellStart"/>
-      <w:r>
-        <w:rPr>
-          <w:rFonts w:ascii="Times New Roman" w:hAnsi="Times New Roman" w:cs="Times New Roman"/>
-          <w:i/>
-          <w:w w:val="91"/>
-          <w:sz w:val="16"/>
-        </w:rPr>
-        <w:t>r</w:t>
-      </w:r>
-      <w:proofErr w:type="spellEnd"/>
-      <w:r>
-        <w:rPr>
-          <w:rFonts w:ascii="Times New Roman" w:hAnsi="Times New Roman" w:cs="Times New Roman"/>
-          <w:i/>
-          <w:w w:val="91"/>
-          <w:sz w:val="16"/>
-        </w:rPr>
-        <w:t xml:space="preserve">     </w:t>
-      </w:r>
-      <w:proofErr w:type="spellStart"/>
-      <w:r>
-        <w:rPr>
-          <w:rFonts w:ascii="Times New Roman" w:hAnsi="Times New Roman" w:cs="Times New Roman"/>
-          <w:i/>
-          <w:w w:val="91"/>
-          <w:sz w:val="16"/>
-        </w:rPr>
-        <w:t>r</w:t>
-      </w:r>
-      <w:proofErr w:type="spellEnd"/>
-    </w:p>
-    <w:p>
-      <w:pPr>
+    </w:p>
+    <w:p>
+      <w:pPr>
+        <w:pStyle w:val="Tekstpodstawowywcity"/>
+        <w:jc w:val="left"/>
         <w:rPr>
           <w:spacing w:val="-2"/>
           <w:w w:val="90"/>
@@ -863,46 +456,44 @@
         </w:rPr>
       </w:pPr>
       <w:r>
+        <w:t xml:space="preserve"> </w:t>
+      </w:r>
+      <w:r>
+        <w:tab/>
+      </w:r>
+      <w:r>
+        <w:t>${</w:t>
+      </w:r>
+      <w:proofErr w:type="gramStart"/>
+      <w:r>
+        <w:t>PROWADZACY}</w:t>
+      </w:r>
+      <w:r>
         <w:rPr>
           <w:spacing w:val="-2"/>
           <w:w w:val="90"/>
-        </w:rPr>
-        <w:t>................................................................................</w:t>
-      </w:r>
+          <w:sz w:val="22"/>
+          <w:szCs w:val="22"/>
+        </w:rPr>
+        <w:t xml:space="preserve">   </w:t>
+      </w:r>
+      <w:proofErr w:type="gramEnd"/>
       <w:r>
         <w:rPr>
           <w:spacing w:val="-2"/>
           <w:w w:val="90"/>
-        </w:rPr>
-        <w:t>.....................</w:t>
-      </w:r>
-      <w:r>
-        <w:rPr>
-          <w:spacing w:val="-2"/>
-          <w:w w:val="90"/>
-        </w:rPr>
-        <w:t>...........................</w:t>
-      </w:r>
-      <w:r>
-        <w:rPr>
-          <w:spacing w:val="-2"/>
-          <w:w w:val="90"/>
-          <w:sz w:val="22"/>
-          <w:szCs w:val="22"/>
-        </w:rPr>
-        <w:t xml:space="preserve"> z </w:t>
-      </w:r>
-      <w:r>
-        <w:rPr>
-          <w:spacing w:val="-2"/>
-          <w:w w:val="90"/>
-        </w:rPr>
-        <w:t>..................................................................................................</w:t>
-      </w:r>
-    </w:p>
-    <w:p>
-      <w:pPr>
-        <w:pStyle w:val="BodyTextIndent"/>
+          <w:sz w:val="22"/>
+          <w:szCs w:val="22"/>
+        </w:rPr>
+        <w:t xml:space="preserve">                z                   </w:t>
+      </w:r>
+      <w:r>
+        <w:t>${PROWADZACY_MIEJSCE_ZATRUDNIENIA}</w:t>
+      </w:r>
+    </w:p>
+    <w:p>
+      <w:pPr>
+        <w:pStyle w:val="Tekstpodstawowywcity"/>
         <w:rPr>
           <w:szCs w:val="22"/>
         </w:rPr>
@@ -1018,8 +609,9 @@
           <w:sz w:val="16"/>
           <w:szCs w:val="16"/>
         </w:rPr>
-        <w:t xml:space="preserve">                              </w:t>
-      </w:r>
+        <w:t xml:space="preserve">                           </w:t>
+      </w:r>
+      <w:proofErr w:type="gramStart"/>
       <w:r>
         <w:rPr>
           <w:rFonts w:ascii="Times New Roman" w:hAnsi="Times New Roman" w:cs="Times New Roman"/>
@@ -1028,7 +620,28 @@
           <w:sz w:val="16"/>
           <w:szCs w:val="16"/>
         </w:rPr>
-        <w:t>(nazwa jednostki Policji)</w:t>
+        <w:t xml:space="preserve">   </w:t>
+      </w:r>
+      <w:r>
+        <w:rPr>
+          <w:rFonts w:ascii="Times New Roman" w:hAnsi="Times New Roman" w:cs="Times New Roman"/>
+          <w:i/>
+          <w:iCs/>
+          <w:sz w:val="16"/>
+          <w:szCs w:val="16"/>
+        </w:rPr>
+        <w:t>(</w:t>
+      </w:r>
+      <w:proofErr w:type="gramEnd"/>
+      <w:r>
+        <w:rPr>
+          <w:rFonts w:ascii="Times New Roman" w:hAnsi="Times New Roman" w:cs="Times New Roman"/>
+          <w:i/>
+          <w:iCs/>
+          <w:sz w:val="16"/>
+          <w:szCs w:val="16"/>
+        </w:rPr>
+        <w:t>nazwa jednostki Policji)</w:t>
       </w:r>
     </w:p>
     <w:p>
@@ -1039,994 +652,311 @@
           <w:szCs w:val="22"/>
         </w:rPr>
       </w:pPr>
-    </w:p>
-    <w:p>
-      <w:pPr>
-        <w:autoSpaceDE w:val="0"/>
-        <w:rPr>
-          <w:i/>
-          <w:iCs/>
-          <w:sz w:val="16"/>
-          <w:szCs w:val="16"/>
-        </w:rPr>
-      </w:pPr>
-      <w:r>
-        <w:rPr>
-          <w:sz w:val="22"/>
-          <w:szCs w:val="22"/>
-        </w:rPr>
-        <w:t xml:space="preserve">Osoby uczestniczące w czynności: </w:t>
-      </w:r>
-      <w:r>
-        <w:t>...............................................................................................................</w:t>
-      </w:r>
-      <w:r>
-        <w:t>.........................</w:t>
-      </w:r>
-      <w:r>
-        <w:rPr>
-          <w:i/>
-          <w:iCs/>
-          <w:sz w:val="16"/>
-          <w:szCs w:val="16"/>
-        </w:rPr>
-        <w:t xml:space="preserve">                                                                                   </w:t>
-      </w:r>
-    </w:p>
-    <w:p>
-      <w:pPr>
-        <w:autoSpaceDE w:val="0"/>
-        <w:rPr>
-          <w:i/>
-          <w:iCs/>
-          <w:sz w:val="16"/>
-          <w:szCs w:val="16"/>
-        </w:rPr>
-      </w:pPr>
-      <w:r>
-        <w:rPr>
-          <w:i/>
-          <w:iCs/>
-          <w:sz w:val="16"/>
-          <w:szCs w:val="16"/>
-        </w:rPr>
-        <w:t xml:space="preserve">                                                                              (charakter udziału, stopień – dotyczy policjanta - imię i nazwisko osoby uczestniczącej</w:t>
-      </w:r>
-      <w:r>
-        <w:rPr>
-          <w:i/>
-          <w:iCs/>
-          <w:sz w:val="16"/>
-          <w:szCs w:val="16"/>
-        </w:rPr>
-        <w:t xml:space="preserve"> </w:t>
-      </w:r>
-      <w:r>
-        <w:rPr>
-          <w:i/>
-          <w:iCs/>
-          <w:sz w:val="16"/>
-          <w:szCs w:val="16"/>
-        </w:rPr>
-        <w:t>w  czynności</w:t>
-      </w:r>
-    </w:p>
-    <w:p>
-      <w:pPr>
-        <w:autoSpaceDE w:val="0"/>
-        <w:jc w:val="right"/>
-        <w:rPr>
-          <w:i/>
-          <w:iCs/>
-          <w:vertAlign w:val="superscript"/>
-        </w:rPr>
-      </w:pPr>
-      <w:r>
-        <w:rPr>
-          <w:i/>
-          <w:iCs/>
-          <w:sz w:val="16"/>
-          <w:szCs w:val="16"/>
-        </w:rPr>
-        <w:t xml:space="preserve"> </w:t>
-      </w:r>
-    </w:p>
-    <w:p>
-      <w:pPr>
-        <w:autoSpaceDE w:val="0"/>
-        <w:spacing w:line="180" w:lineRule="exact"/>
-        <w:rPr>
-          <w:i/>
-          <w:iCs/>
-        </w:rPr>
-      </w:pPr>
-      <w:r>
-        <w:t>......................................................................................................................................................................................................</w:t>
-      </w:r>
-    </w:p>
-    <w:p>
-      <w:pPr>
-        <w:autoSpaceDE w:val="0"/>
-        <w:rPr>
-          <w:i/>
-          <w:iCs/>
-          <w:vertAlign w:val="superscript"/>
-        </w:rPr>
-      </w:pPr>
-      <w:r>
-        <w:rPr>
-          <w:i/>
-          <w:iCs/>
-          <w:sz w:val="16"/>
-          <w:szCs w:val="16"/>
-        </w:rPr>
-        <w:t>– jeżeli w czynności biorą udział specjaliści, należy wskazać ich imiona i nazwiska, specjalność, miejsce zamieszkania, miejsce pracy</w:t>
-      </w:r>
-      <w:r>
-        <w:rPr>
-          <w:i/>
-          <w:iCs/>
-          <w:sz w:val="16"/>
-          <w:szCs w:val="16"/>
-        </w:rPr>
-        <w:t xml:space="preserve"> </w:t>
-      </w:r>
-      <w:r>
-        <w:rPr>
-          <w:i/>
-          <w:iCs/>
-          <w:sz w:val="16"/>
-          <w:szCs w:val="16"/>
-        </w:rPr>
-        <w:t>i stanowisko</w:t>
-      </w:r>
-    </w:p>
-    <w:p>
-      <w:pPr>
-        <w:autoSpaceDE w:val="0"/>
-        <w:rPr>
-          <w:i/>
-          <w:iCs/>
-          <w:vertAlign w:val="superscript"/>
-        </w:rPr>
-      </w:pPr>
-    </w:p>
-    <w:p>
-      <w:pPr>
-        <w:autoSpaceDE w:val="0"/>
-        <w:spacing w:line="180" w:lineRule="exact"/>
-        <w:rPr>
-          <w:i/>
-          <w:iCs/>
-          <w:sz w:val="16"/>
-          <w:szCs w:val="16"/>
-        </w:rPr>
-      </w:pPr>
-      <w:r>
-        <w:t>......................................................................................................................................................................</w:t>
-      </w:r>
-      <w:r>
-        <w:t>...............................</w:t>
-      </w:r>
-      <w:r>
-        <w:rPr>
-          <w:i/>
-          <w:iCs/>
-          <w:vertAlign w:val="superscript"/>
-        </w:rPr>
-        <w:t>.</w:t>
-      </w:r>
-    </w:p>
-    <w:p>
-      <w:pPr>
-        <w:autoSpaceDE w:val="0"/>
-        <w:spacing w:line="200" w:lineRule="exact"/>
-        <w:rPr>
-          <w:i/>
-          <w:iCs/>
-          <w:vertAlign w:val="superscript"/>
-        </w:rPr>
-      </w:pPr>
-      <w:r>
-        <w:rPr>
-          <w:i/>
-          <w:iCs/>
-          <w:sz w:val="16"/>
-          <w:szCs w:val="16"/>
-        </w:rPr>
-        <w:t>oraz podać rodzaj i zakres czynności wykonanych przez każdego z nich)</w:t>
-      </w:r>
-      <w:r>
-        <w:rPr>
-          <w:i/>
-          <w:iCs/>
-          <w:w w:val="91"/>
-          <w:sz w:val="16"/>
-          <w:szCs w:val="16"/>
-        </w:rPr>
-        <w:tab/>
-      </w:r>
-      <w:r>
-        <w:rPr>
-          <w:i/>
-          <w:iCs/>
-          <w:w w:val="91"/>
-          <w:sz w:val="16"/>
-          <w:szCs w:val="16"/>
-        </w:rPr>
-        <w:t xml:space="preserve"> </w:t>
-      </w:r>
-    </w:p>
-    <w:p>
-      <w:pPr>
-        <w:autoSpaceDE w:val="0"/>
-        <w:spacing w:line="180" w:lineRule="exact"/>
-        <w:rPr>
-          <w:i/>
-          <w:iCs/>
-          <w:vertAlign w:val="superscript"/>
-        </w:rPr>
-      </w:pPr>
-    </w:p>
-    <w:p>
-      <w:pPr>
-        <w:autoSpaceDE w:val="0"/>
-        <w:spacing w:line="180" w:lineRule="exact"/>
-        <w:rPr>
-          <w:i/>
-          <w:iCs/>
-          <w:vertAlign w:val="superscript"/>
-        </w:rPr>
-      </w:pPr>
-      <w:r>
-        <w:t>......................................................................................................................................................................................................</w:t>
-      </w:r>
-    </w:p>
-    <w:p>
-      <w:pPr>
-        <w:autoSpaceDE w:val="0"/>
-        <w:spacing w:line="180" w:lineRule="exact"/>
-        <w:rPr>
-          <w:i/>
-          <w:iCs/>
-          <w:vertAlign w:val="superscript"/>
-        </w:rPr>
-      </w:pPr>
-    </w:p>
-    <w:p>
-      <w:pPr>
-        <w:pStyle w:val="FootnoteText"/>
-        <w:rPr>
-          <w:szCs w:val="22"/>
-        </w:rPr>
-      </w:pPr>
-    </w:p>
-    <w:p>
-      <w:pPr>
-        <w:autoSpaceDE w:val="0"/>
-        <w:rPr>
-          <w:sz w:val="22"/>
-          <w:szCs w:val="22"/>
-        </w:rPr>
-      </w:pPr>
-      <w:r>
-        <w:rPr>
-          <w:sz w:val="22"/>
-          <w:szCs w:val="22"/>
-        </w:rPr>
-        <w:pict>
-          <v:rect id="_x0000_s1031" style="position:absolute;margin-left:436.2pt;margin-top:.7pt;width:9pt;height:9pt;z-index:251657728;mso-wrap-style:none;v-text-anchor:middle" strokeweight=".26mm">
-            <v:fill color2="black"/>
-            <v:stroke endcap="square"/>
-          </v:rect>
-        </w:pict>
-      </w:r>
-      <w:r>
-        <w:rPr>
-          <w:sz w:val="22"/>
-          <w:szCs w:val="22"/>
-        </w:rPr>
-        <w:pict>
-          <v:rect id="_x0000_s1030" style="position:absolute;margin-left:396.3pt;margin-top:.7pt;width:9pt;height:9pt;z-index:251656704;mso-wrap-style:none;v-text-anchor:middle" strokeweight=".26mm">
-            <v:fill color2="black"/>
-            <v:stroke endcap="square"/>
-          </v:rect>
-        </w:pict>
-      </w:r>
-      <w:r>
-        <w:rPr>
-          <w:sz w:val="22"/>
-          <w:szCs w:val="22"/>
-        </w:rPr>
-        <w:t>Przebieg czynności będzie utrwalany za pomocą urządzenia rejestrującego o</w:t>
-      </w:r>
-      <w:r>
-        <w:rPr>
-          <w:sz w:val="22"/>
-          <w:szCs w:val="22"/>
-        </w:rPr>
-        <w:t>braz/</w:t>
-      </w:r>
-      <w:r>
-        <w:rPr>
-          <w:sz w:val="22"/>
-          <w:szCs w:val="22"/>
-        </w:rPr>
-        <w:t>dźwięk       tak          nie ,</w:t>
-      </w:r>
-    </w:p>
-    <w:p>
-      <w:pPr>
-        <w:autoSpaceDE w:val="0"/>
-        <w:rPr>
-          <w:sz w:val="22"/>
-          <w:szCs w:val="22"/>
-        </w:rPr>
-      </w:pPr>
-    </w:p>
-    <w:p>
-      <w:pPr>
-        <w:autoSpaceDE w:val="0"/>
-        <w:rPr>
-          <w:vertAlign w:val="superscript"/>
-        </w:rPr>
-      </w:pPr>
-      <w:r>
-        <w:rPr>
-          <w:sz w:val="22"/>
-          <w:szCs w:val="22"/>
-        </w:rPr>
-        <w:t xml:space="preserve">o czym uprzedzono uczestników </w:t>
-      </w:r>
-      <w:r>
-        <w:t>.....................................................................................................</w:t>
-      </w:r>
-      <w:r>
-        <w:t>..</w:t>
-      </w:r>
-      <w:r>
-        <w:t>....................................</w:t>
-      </w:r>
-    </w:p>
-    <w:p>
-      <w:pPr>
-        <w:autoSpaceDE w:val="0"/>
-        <w:ind w:left="708"/>
-        <w:rPr>
-          <w:i/>
-          <w:sz w:val="16"/>
-          <w:szCs w:val="16"/>
-        </w:rPr>
-      </w:pPr>
-      <w:r>
-        <w:rPr>
-          <w:vertAlign w:val="superscript"/>
-        </w:rPr>
-        <w:t xml:space="preserve">                                                                        </w:t>
-      </w:r>
-      <w:r>
-        <w:rPr>
-          <w:i/>
-          <w:sz w:val="16"/>
-          <w:szCs w:val="16"/>
-        </w:rPr>
-        <w:t>(rodzaj i cechy identyfikacyjne urządzenia, nośnika oraz techniczne warunki rejestracji)</w:t>
-      </w:r>
-    </w:p>
-    <w:p>
-      <w:pPr>
-        <w:autoSpaceDE w:val="0"/>
-        <w:ind w:left="708" w:hanging="708"/>
-        <w:rPr>
-          <w:sz w:val="22"/>
-          <w:szCs w:val="22"/>
-        </w:rPr>
-      </w:pPr>
-      <w:r>
-        <w:t>......................................................................................................................................................................................................</w:t>
-      </w:r>
-    </w:p>
-    <w:p>
-      <w:pPr>
-        <w:pStyle w:val="BodyText"/>
-        <w:jc w:val="left"/>
-        <w:rPr>
-          <w:rFonts w:ascii="Times New Roman" w:hAnsi="Times New Roman" w:cs="Times New Roman"/>
-          <w:sz w:val="22"/>
-          <w:szCs w:val="22"/>
-        </w:rPr>
-      </w:pPr>
-    </w:p>
-    <w:p>
-      <w:pPr>
-        <w:pStyle w:val="BodyText"/>
-        <w:jc w:val="left"/>
-        <w:rPr>
-          <w:sz w:val="22"/>
-          <w:szCs w:val="22"/>
-        </w:rPr>
-      </w:pPr>
-      <w:r>
-        <w:rPr>
-          <w:rFonts w:ascii="Times New Roman" w:hAnsi="Times New Roman" w:cs="Times New Roman"/>
-          <w:w w:val="100"/>
-          <w:sz w:val="22"/>
-          <w:szCs w:val="22"/>
-        </w:rPr>
-        <w:t>obsługiwanego przez</w:t>
-      </w:r>
-      <w:r>
-        <w:rPr>
-          <w:rFonts w:ascii="Times New Roman" w:hAnsi="Times New Roman" w:cs="Times New Roman"/>
-          <w:sz w:val="22"/>
-          <w:szCs w:val="22"/>
-        </w:rPr>
-        <w:t xml:space="preserve"> </w:t>
-      </w:r>
-      <w:r>
-        <w:rPr>
-          <w:rFonts w:ascii="Times New Roman" w:hAnsi="Times New Roman" w:cs="Times New Roman"/>
-          <w:sz w:val="20"/>
-        </w:rPr>
-        <w:t>.....................................................................................................................................</w:t>
-      </w:r>
-      <w:r>
-        <w:rPr>
-          <w:rFonts w:ascii="Times New Roman" w:hAnsi="Times New Roman" w:cs="Times New Roman"/>
-          <w:sz w:val="20"/>
-        </w:rPr>
-        <w:t>.............</w:t>
-      </w:r>
-      <w:r>
-        <w:rPr>
-          <w:rFonts w:ascii="Times New Roman" w:hAnsi="Times New Roman" w:cs="Times New Roman"/>
-          <w:sz w:val="20"/>
-        </w:rPr>
-        <w:t>................................</w:t>
-      </w:r>
-    </w:p>
-    <w:p>
-      <w:pPr>
-        <w:autoSpaceDE w:val="0"/>
-        <w:rPr>
-          <w:i/>
-          <w:iCs/>
-          <w:sz w:val="16"/>
-          <w:szCs w:val="16"/>
-        </w:rPr>
-      </w:pPr>
-      <w:r>
-        <w:rPr>
-          <w:sz w:val="22"/>
-          <w:szCs w:val="22"/>
-        </w:rPr>
-        <w:tab/>
-      </w:r>
-      <w:r>
-        <w:rPr>
-          <w:sz w:val="22"/>
-          <w:szCs w:val="22"/>
-        </w:rPr>
-        <w:tab/>
-        <w:t xml:space="preserve">                   </w:t>
-      </w:r>
-      <w:r>
-        <w:rPr>
-          <w:i/>
-          <w:iCs/>
-          <w:sz w:val="16"/>
-          <w:szCs w:val="16"/>
-        </w:rPr>
-        <w:t xml:space="preserve">(imię, nazwisko i adres oraz stanowisko służbowe – w przypadku policjantów adres jednostki Policji) </w:t>
-      </w:r>
-    </w:p>
-    <w:p>
-      <w:pPr>
-        <w:autoSpaceDE w:val="0"/>
-        <w:rPr>
-          <w:i/>
-          <w:iCs/>
-          <w:sz w:val="16"/>
-          <w:szCs w:val="16"/>
-        </w:rPr>
-      </w:pPr>
-      <w:r>
-        <w:rPr>
-          <w:i/>
-          <w:iCs/>
-          <w:sz w:val="16"/>
-          <w:szCs w:val="16"/>
-        </w:rPr>
-        <w:t xml:space="preserve">     </w:t>
-      </w:r>
-    </w:p>
-    <w:p>
-      <w:pPr>
-        <w:pStyle w:val="Tre5b07tekstu"/>
-        <w:jc w:val="left"/>
-        <w:rPr>
-          <w:rFonts w:ascii="Times New Roman" w:hAnsi="Times New Roman" w:cs="Times New Roman"/>
-          <w:w w:val="100"/>
-          <w:kern w:val="1"/>
-          <w:sz w:val="22"/>
-          <w:szCs w:val="24"/>
-          <w:lang w:eastAsia="zh-CN" w:bidi="hi-IN"/>
-        </w:rPr>
-      </w:pPr>
-      <w:r>
-        <w:rPr>
-          <w:rFonts w:ascii="Times New Roman" w:hAnsi="Times New Roman" w:cs="Times New Roman"/>
-          <w:w w:val="100"/>
-          <w:kern w:val="1"/>
-          <w:sz w:val="22"/>
-          <w:szCs w:val="24"/>
-          <w:lang w:eastAsia="zh-CN" w:bidi="hi-IN"/>
-        </w:rPr>
-        <w:t>P</w:t>
-      </w:r>
-      <w:r>
-        <w:rPr>
-          <w:rFonts w:ascii="Times New Roman" w:cs="Times New Roman"/>
-          <w:w w:val="100"/>
-          <w:kern w:val="1"/>
-          <w:sz w:val="22"/>
-          <w:szCs w:val="24"/>
-          <w:lang w:eastAsia="zh-CN" w:bidi="hi-IN"/>
-        </w:rPr>
-        <w:t>rowadz</w:t>
-      </w:r>
-      <w:r>
-        <w:rPr>
-          <w:rFonts w:ascii="Times New Roman" w:cs="Times New Roman"/>
-          <w:w w:val="100"/>
-          <w:kern w:val="1"/>
-          <w:sz w:val="22"/>
-          <w:szCs w:val="24"/>
-          <w:lang w:eastAsia="zh-CN" w:bidi="hi-IN"/>
-        </w:rPr>
-        <w:t>ą</w:t>
-      </w:r>
-      <w:r>
-        <w:rPr>
-          <w:rFonts w:ascii="Times New Roman" w:cs="Times New Roman"/>
-          <w:w w:val="100"/>
-          <w:kern w:val="1"/>
-          <w:sz w:val="22"/>
-          <w:szCs w:val="24"/>
-          <w:lang w:eastAsia="zh-CN" w:bidi="hi-IN"/>
-        </w:rPr>
-        <w:t>cy czynno</w:t>
-      </w:r>
-      <w:r>
-        <w:rPr>
-          <w:rFonts w:ascii="Times New Roman" w:cs="Times New Roman"/>
-          <w:w w:val="100"/>
-          <w:kern w:val="1"/>
-          <w:sz w:val="22"/>
-          <w:szCs w:val="24"/>
-          <w:lang w:eastAsia="zh-CN" w:bidi="hi-IN"/>
-        </w:rPr>
-        <w:t>ść</w:t>
-      </w:r>
-      <w:r>
-        <w:rPr>
-          <w:rFonts w:ascii="Times New Roman" w:cs="Times New Roman"/>
-          <w:w w:val="100"/>
-          <w:kern w:val="1"/>
-          <w:sz w:val="22"/>
-          <w:szCs w:val="24"/>
-          <w:lang w:eastAsia="zh-CN" w:bidi="hi-IN"/>
-        </w:rPr>
-        <w:t xml:space="preserve"> okaza</w:t>
-      </w:r>
-      <w:r>
-        <w:rPr>
-          <w:rFonts w:ascii="Times New Roman" w:cs="Times New Roman"/>
-          <w:w w:val="100"/>
-          <w:kern w:val="1"/>
-          <w:sz w:val="22"/>
-          <w:szCs w:val="24"/>
-          <w:lang w:eastAsia="zh-CN" w:bidi="hi-IN"/>
-        </w:rPr>
-        <w:t>ł</w:t>
-      </w:r>
-      <w:r>
-        <w:rPr>
-          <w:rFonts w:ascii="Times New Roman" w:cs="Times New Roman"/>
-          <w:w w:val="100"/>
-          <w:kern w:val="1"/>
-          <w:sz w:val="22"/>
-          <w:szCs w:val="24"/>
-          <w:lang w:eastAsia="zh-CN" w:bidi="hi-IN"/>
-        </w:rPr>
-        <w:t>:</w:t>
-      </w:r>
     </w:p>
     <w:p>
       <w:pPr>
         <w:numPr>
           <w:ilvl w:val="0"/>
-          <w:numId w:val="9"/>
+          <w:numId w:val="1"/>
         </w:numPr>
         <w:tabs>
-          <w:tab w:val="clear" w:pos="708"/>
+          <w:tab w:val="clear" w:pos="432"/>
         </w:tabs>
         <w:suppressAutoHyphens w:val="0"/>
         <w:autoSpaceDE w:val="0"/>
         <w:autoSpaceDN w:val="0"/>
         <w:adjustRightInd w:val="0"/>
-        <w:spacing w:before="120"/>
-        <w:ind w:left="350" w:hanging="350"/>
-      </w:pPr>
-      <w:r>
-        <w:rPr>
-          <w:sz w:val="22"/>
+        <w:ind w:left="0" w:firstLine="0"/>
+        <w:rPr>
+          <w:sz w:val="22"/>
+          <w:szCs w:val="22"/>
           <w:lang w:eastAsia="pl-PL"/>
         </w:rPr>
-        <w:t>postanowienie prokuratora/Sądu*</w:t>
-      </w:r>
-      <w:r>
-        <w:rPr>
+      </w:pPr>
+      <w:r>
+        <w:rPr>
+          <w:sz w:val="22"/>
+          <w:szCs w:val="22"/>
+        </w:rPr>
+        <w:t xml:space="preserve">Osoby uczestniczące w czynności: </w:t>
+      </w:r>
+      <w:r>
+        <w:rPr>
+          <w:sz w:val="22"/>
+          <w:szCs w:val="22"/>
           <w:lang w:eastAsia="pl-PL"/>
         </w:rPr>
-        <w:t>.....................................................................................</w:t>
-      </w:r>
-      <w:r>
-        <w:rPr>
+        <w:t>${UCZESTNICY}</w:t>
+      </w:r>
+    </w:p>
+    <w:p>
+      <w:pPr>
+        <w:rPr>
+          <w:sz w:val="16"/>
+          <w:szCs w:val="16"/>
+        </w:rPr>
+      </w:pPr>
+    </w:p>
+    <w:p>
+      <w:pPr>
+        <w:jc w:val="both"/>
+        <w:rPr>
+          <w:sz w:val="16"/>
+          <w:szCs w:val="16"/>
+        </w:rPr>
+      </w:pPr>
+      <w:r>
+        <w:rPr>
+          <w:sz w:val="16"/>
+          <w:szCs w:val="16"/>
+        </w:rPr>
+        <w:t>(charakter udziału, stopień – dotyczy policjanta - imię i nazwisko osoby uczestniczącej) w czynności – jeżeli w czynności biorą udział specjaliści, należy wskazać ich imiona i nazwiska, specjalność, miejsce zamieszkania, miejsce pracy i stanowisko oraz podać rodzaj i zakres czynności wykonanych przez każdego z nich)</w:t>
+      </w:r>
+    </w:p>
+    <w:p>
+      <w:pPr>
+        <w:pStyle w:val="Tekstpodstawowy"/>
+        <w:rPr>
+          <w:i/>
+          <w:sz w:val="24"/>
+          <w:szCs w:val="24"/>
+          <w:vertAlign w:val="superscript"/>
+        </w:rPr>
+      </w:pPr>
+    </w:p>
+    <w:p>
+      <w:pPr>
+        <w:rPr>
+          <w:sz w:val="22"/>
+          <w:szCs w:val="22"/>
+        </w:rPr>
+      </w:pPr>
+      <w:r>
+        <w:rPr>
+          <w:sz w:val="22"/>
+          <w:szCs w:val="22"/>
+        </w:rPr>
+        <w:t>Przebieg czynności będzie utrwalany za pomocą urządzenia rejestrującego obraz/dźwięk* tak nie, o czym uprzedzono uczestników:</w:t>
+      </w:r>
+    </w:p>
+    <w:p/>
+    <w:p>
+      <w:pPr>
+        <w:rPr>
+          <w:sz w:val="22"/>
+          <w:szCs w:val="22"/>
           <w:lang w:eastAsia="pl-PL"/>
         </w:rPr>
-        <w:t>...............</w:t>
-      </w:r>
-      <w:r>
-        <w:rPr>
+      </w:pPr>
+      <w:r>
+        <w:rPr>
+          <w:sz w:val="22"/>
+          <w:szCs w:val="22"/>
           <w:lang w:eastAsia="pl-PL"/>
         </w:rPr>
-        <w:t>.................</w:t>
-      </w:r>
-      <w:r>
-        <w:rPr>
+        <w:t>urządzenie: ${REJ_URZADZENIE}</w:t>
+      </w:r>
+    </w:p>
+    <w:p>
+      <w:pPr>
+        <w:rPr>
+          <w:sz w:val="22"/>
+          <w:szCs w:val="22"/>
           <w:lang w:eastAsia="pl-PL"/>
         </w:rPr>
-        <w:t>.</w:t>
-      </w:r>
-      <w:r>
-        <w:rPr>
+      </w:pPr>
+      <w:r>
+        <w:rPr>
+          <w:sz w:val="22"/>
+          <w:szCs w:val="22"/>
           <w:lang w:eastAsia="pl-PL"/>
         </w:rPr>
-        <w:t>........</w:t>
-      </w:r>
-      <w:r>
-        <w:rPr>
+        <w:t>rodzaj: ${REJ_RODZAJ}</w:t>
+      </w:r>
+    </w:p>
+    <w:p>
+      <w:pPr>
+        <w:rPr>
+          <w:sz w:val="22"/>
+          <w:szCs w:val="22"/>
           <w:lang w:eastAsia="pl-PL"/>
         </w:rPr>
-        <w:t xml:space="preserve">...... </w:t>
-      </w:r>
-    </w:p>
-    <w:p>
-      <w:pPr>
-        <w:suppressAutoHyphens w:val="0"/>
+      </w:pPr>
+      <w:r>
+        <w:rPr>
+          <w:sz w:val="22"/>
+          <w:szCs w:val="22"/>
+          <w:lang w:eastAsia="pl-PL"/>
+        </w:rPr>
+        <w:t>nośnik: ${REJ_NOSNIK}</w:t>
+      </w:r>
+    </w:p>
+    <w:p>
+      <w:pPr>
+        <w:rPr>
+          <w:sz w:val="16"/>
+          <w:szCs w:val="16"/>
+        </w:rPr>
+      </w:pPr>
+      <w:r>
+        <w:rPr>
+          <w:sz w:val="16"/>
+          <w:szCs w:val="16"/>
+        </w:rPr>
+        <w:t>(rodzaj i cechy identyfikacyjne urządzenia, nośnika oraz techniczne warunki rejestracji)</w:t>
+      </w:r>
+    </w:p>
+    <w:p/>
+    <w:p>
+      <w:pPr>
+        <w:rPr>
+          <w:sz w:val="22"/>
+          <w:szCs w:val="22"/>
+        </w:rPr>
+      </w:pPr>
+      <w:r>
+        <w:rPr>
+          <w:sz w:val="22"/>
+          <w:szCs w:val="22"/>
+        </w:rPr>
+        <w:t xml:space="preserve">Obsługiwanego </w:t>
+      </w:r>
+      <w:proofErr w:type="gramStart"/>
+      <w:r>
+        <w:rPr>
+          <w:sz w:val="22"/>
+          <w:szCs w:val="22"/>
+        </w:rPr>
+        <w:t xml:space="preserve">przez:   </w:t>
+      </w:r>
+      <w:proofErr w:type="gramEnd"/>
+      <w:r>
+        <w:rPr>
+          <w:sz w:val="22"/>
+          <w:szCs w:val="22"/>
+        </w:rPr>
+        <w:t xml:space="preserve">  </w:t>
+      </w:r>
+      <w:r>
+        <w:rPr>
+          <w:sz w:val="22"/>
+          <w:szCs w:val="22"/>
+          <w:lang w:eastAsia="pl-PL"/>
+        </w:rPr>
+        <w:t>${REJ_OPERATOR}</w:t>
+      </w:r>
+    </w:p>
+    <w:p>
+      <w:pPr>
+        <w:pStyle w:val="Tre5b07tekstu"/>
+        <w:jc w:val="left"/>
+        <w:rPr>
+          <w:rFonts w:ascii="Times New Roman" w:hAnsi="Times New Roman" w:cs="Times New Roman"/>
+          <w:sz w:val="16"/>
+          <w:szCs w:val="16"/>
+        </w:rPr>
+      </w:pPr>
+      <w:r>
+        <w:rPr>
+          <w:rFonts w:ascii="Times New Roman" w:hAnsi="Times New Roman" w:cs="Times New Roman"/>
+          <w:sz w:val="16"/>
+          <w:szCs w:val="16"/>
+        </w:rPr>
+        <w:t>(</w:t>
+      </w:r>
+      <w:r>
+        <w:rPr>
+          <w:rFonts w:ascii="Times New Roman" w:hAnsi="Times New Roman" w:cs="Times New Roman"/>
+          <w:sz w:val="16"/>
+          <w:szCs w:val="16"/>
+        </w:rPr>
+        <w:t>imię, nazwisko i adres oraz stanowisko służbowe – w przypadku policjantów adres jednostki Policji)</w:t>
+      </w:r>
+    </w:p>
+    <w:p/>
+    <w:p>
+      <w:pPr>
         <w:autoSpaceDE w:val="0"/>
-        <w:autoSpaceDN w:val="0"/>
-        <w:adjustRightInd w:val="0"/>
-        <w:spacing w:before="120"/>
-        <w:ind w:left="350"/>
-      </w:pPr>
-      <w:r>
-        <w:rPr>
-          <w:sz w:val="22"/>
+        <w:rPr>
+          <w:i/>
+          <w:iCs/>
+          <w:sz w:val="16"/>
+          <w:szCs w:val="16"/>
+        </w:rPr>
+      </w:pPr>
+      <w:r>
+        <w:rPr>
+          <w:i/>
+          <w:iCs/>
+          <w:sz w:val="16"/>
+          <w:szCs w:val="16"/>
+        </w:rPr>
+        <w:t xml:space="preserve">     </w:t>
+      </w:r>
+    </w:p>
+    <w:p>
+      <w:pPr>
+        <w:pStyle w:val="Tre5b07tekstu"/>
+        <w:jc w:val="left"/>
+        <w:rPr>
+          <w:rFonts w:ascii="Times New Roman" w:hAnsi="Times New Roman" w:cs="Times New Roman"/>
+          <w:w w:val="100"/>
+          <w:kern w:val="1"/>
+          <w:sz w:val="24"/>
+          <w:szCs w:val="24"/>
+          <w:lang w:eastAsia="zh-CN" w:bidi="hi-IN"/>
+        </w:rPr>
+      </w:pPr>
+      <w:r>
+        <w:rPr>
+          <w:rFonts w:ascii="Times New Roman" w:hAnsi="Times New Roman" w:cs="Times New Roman"/>
+          <w:sz w:val="24"/>
+          <w:szCs w:val="24"/>
+        </w:rPr>
+        <w:t>Prowadzący czynność okazał:</w:t>
+      </w:r>
+    </w:p>
+    <w:p>
+      <w:pPr>
+        <w:tabs>
+          <w:tab w:val="left" w:pos="720"/>
+        </w:tabs>
+        <w:ind w:left="360"/>
+      </w:pPr>
+    </w:p>
+    <w:p>
+      <w:pPr>
+        <w:rPr>
+          <w:rFonts w:ascii="AppleSystemUIFont" w:hAnsi="AppleSystemUIFont" w:cs="AppleSystemUIFont"/>
+          <w:sz w:val="26"/>
+          <w:szCs w:val="26"/>
           <w:lang w:eastAsia="pl-PL"/>
         </w:rPr>
-        <w:t xml:space="preserve">w </w:t>
-      </w:r>
-      <w:r>
-        <w:rPr>
+      </w:pPr>
+      <w:r>
+        <w:rPr>
+          <w:rFonts w:ascii="AppleSystemUIFont" w:hAnsi="AppleSystemUIFont" w:cs="AppleSystemUIFont"/>
+          <w:sz w:val="26"/>
+          <w:szCs w:val="26"/>
           <w:lang w:eastAsia="pl-PL"/>
         </w:rPr>
-        <w:t>....................................................................................</w:t>
-      </w:r>
-      <w:r>
-        <w:rPr>
-          <w:sz w:val="22"/>
-          <w:lang w:eastAsia="pl-PL"/>
-        </w:rPr>
-        <w:t xml:space="preserve"> z dnia </w:t>
-      </w:r>
-      <w:r>
-        <w:rPr>
-          <w:lang w:eastAsia="pl-PL"/>
-        </w:rPr>
-        <w:t>..............................</w:t>
-      </w:r>
-      <w:r>
-        <w:rPr>
-          <w:lang w:eastAsia="pl-PL"/>
-        </w:rPr>
-        <w:t>....</w:t>
-      </w:r>
-      <w:r>
-        <w:rPr>
-          <w:lang w:eastAsia="pl-PL"/>
-        </w:rPr>
-        <w:t>............</w:t>
-      </w:r>
-      <w:r>
-        <w:rPr>
-          <w:sz w:val="22"/>
-          <w:lang w:eastAsia="pl-PL"/>
-        </w:rPr>
-        <w:t xml:space="preserve"> nr </w:t>
-      </w:r>
-      <w:r>
-        <w:rPr>
-          <w:lang w:eastAsia="pl-PL"/>
-        </w:rPr>
-        <w:t>......</w:t>
-      </w:r>
-      <w:r>
-        <w:rPr>
-          <w:lang w:eastAsia="pl-PL"/>
-        </w:rPr>
-        <w:t>................................</w:t>
-      </w:r>
-    </w:p>
-    <w:p>
-      <w:pPr>
-        <w:ind w:firstLine="360"/>
-      </w:pPr>
-    </w:p>
-    <w:p>
-      <w:pPr>
-        <w:ind w:firstLine="708"/>
-      </w:pPr>
-      <w:r>
-        <w:rPr>
-          <w:b/>
-          <w:sz w:val="22"/>
-          <w:lang w:eastAsia="pl-PL"/>
-        </w:rPr>
-        <w:t>lub w wypadku niecierpiącym zwłoki (art. 220 § 3 k.p.k.)</w:t>
-      </w:r>
-      <w:r>
-        <w:rPr>
-          <w:sz w:val="22"/>
-          <w:lang w:eastAsia="pl-PL"/>
-        </w:rPr>
-        <w:t>:</w:t>
-      </w:r>
-    </w:p>
-    <w:p>
-      <w:pPr>
-        <w:ind w:firstLine="708"/>
-        <w:rPr>
-          <w:sz w:val="22"/>
-          <w:lang w:eastAsia="pl-PL"/>
-        </w:rPr>
-      </w:pPr>
-    </w:p>
-    <w:p>
-      <w:pPr>
-        <w:numPr>
-          <w:ilvl w:val="0"/>
-          <w:numId w:val="2"/>
-        </w:numPr>
-        <w:tabs>
-          <w:tab w:val="clear" w:pos="720"/>
-        </w:tabs>
-        <w:suppressAutoHyphens w:val="0"/>
+        <w:t>Podstawa: ${PODSTAWA_DOKUMENT}</w:t>
+      </w:r>
+    </w:p>
+    <w:p>
+      <w:pPr>
         <w:autoSpaceDE w:val="0"/>
-        <w:autoSpaceDN w:val="0"/>
-        <w:adjustRightInd w:val="0"/>
-        <w:ind w:left="360"/>
-      </w:pPr>
-      <w:r>
-        <w:rPr>
-          <w:sz w:val="22"/>
-          <w:lang w:eastAsia="pl-PL"/>
-        </w:rPr>
-        <w:t>nakaz przeszukania nr</w:t>
-      </w:r>
-      <w:r>
-        <w:rPr>
-          <w:sz w:val="22"/>
-          <w:lang w:eastAsia="pl-PL"/>
-        </w:rPr>
-        <w:t xml:space="preserve"> </w:t>
-      </w:r>
-      <w:r>
-        <w:rPr>
-          <w:lang w:eastAsia="pl-PL"/>
-        </w:rPr>
-        <w:t>.....................</w:t>
-      </w:r>
-      <w:r>
-        <w:rPr>
-          <w:lang w:eastAsia="pl-PL"/>
-        </w:rPr>
-        <w:t>.</w:t>
-      </w:r>
-      <w:r>
-        <w:rPr>
-          <w:lang w:eastAsia="pl-PL"/>
-        </w:rPr>
-        <w:t>.....................</w:t>
-      </w:r>
-      <w:r>
-        <w:rPr>
-          <w:sz w:val="22"/>
-          <w:lang w:eastAsia="pl-PL"/>
-        </w:rPr>
-        <w:t xml:space="preserve"> wydany przez </w:t>
-      </w:r>
-      <w:r>
-        <w:rPr>
-          <w:lang w:eastAsia="pl-PL"/>
-        </w:rPr>
-        <w:t>............................</w:t>
-      </w:r>
-      <w:r>
-        <w:rPr>
-          <w:lang w:eastAsia="pl-PL"/>
-        </w:rPr>
-        <w:t>............</w:t>
-      </w:r>
-      <w:r>
-        <w:rPr>
-          <w:lang w:eastAsia="pl-PL"/>
-        </w:rPr>
-        <w:t>.</w:t>
-      </w:r>
-      <w:r>
-        <w:rPr>
-          <w:lang w:eastAsia="pl-PL"/>
-        </w:rPr>
-        <w:t>..............</w:t>
-      </w:r>
-      <w:r>
-        <w:rPr>
-          <w:lang w:eastAsia="pl-PL"/>
-        </w:rPr>
-        <w:t>..........................</w:t>
-      </w:r>
-    </w:p>
-    <w:p>
-      <w:pPr>
-        <w:jc w:val="center"/>
-        <w:rPr>
+        <w:rPr>
+          <w:i/>
+          <w:iCs/>
           <w:sz w:val="16"/>
           <w:szCs w:val="16"/>
         </w:rPr>
       </w:pPr>
-      <w:r>
-        <w:rPr>
-          <w:i/>
-          <w:sz w:val="16"/>
-        </w:rPr>
-        <w:t xml:space="preserve">                                                                                               </w:t>
-      </w:r>
-      <w:r>
-        <w:rPr>
-          <w:i/>
-          <w:sz w:val="16"/>
-        </w:rPr>
-        <w:t xml:space="preserve">                                                    </w:t>
-      </w:r>
-      <w:r>
-        <w:rPr>
-          <w:i/>
-          <w:sz w:val="16"/>
-          <w:szCs w:val="16"/>
-          <w:lang w:eastAsia="pl-PL"/>
-        </w:rPr>
-        <w:t>(stanowisko, nazwa komórki/jednostki Policji)</w:t>
-      </w:r>
-    </w:p>
-    <w:p>
-      <w:pPr>
-        <w:tabs>
-          <w:tab w:val="left" w:pos="426"/>
-        </w:tabs>
-        <w:rPr>
-          <w:sz w:val="22"/>
-          <w:lang w:eastAsia="pl-PL"/>
-        </w:rPr>
-      </w:pPr>
-    </w:p>
-    <w:p>
-      <w:pPr>
-        <w:numPr>
-          <w:ilvl w:val="0"/>
-          <w:numId w:val="2"/>
-        </w:numPr>
-        <w:tabs>
-          <w:tab w:val="clear" w:pos="720"/>
-        </w:tabs>
-        <w:suppressAutoHyphens w:val="0"/>
-        <w:autoSpaceDE w:val="0"/>
-        <w:autoSpaceDN w:val="0"/>
-        <w:adjustRightInd w:val="0"/>
-        <w:ind w:left="360"/>
-        <w:rPr>
-          <w:sz w:val="22"/>
-          <w:lang w:eastAsia="pl-PL"/>
-        </w:rPr>
-      </w:pPr>
-      <w:r>
-        <w:rPr>
-          <w:sz w:val="22"/>
-          <w:lang w:eastAsia="pl-PL"/>
-        </w:rPr>
-        <w:t xml:space="preserve">legitymację służbową nr </w:t>
-      </w:r>
-      <w:r>
-        <w:rPr>
-          <w:lang w:eastAsia="pl-PL"/>
-        </w:rPr>
-        <w:t>........................................</w:t>
-      </w:r>
-      <w:r>
-        <w:rPr>
-          <w:sz w:val="22"/>
-          <w:lang w:eastAsia="pl-PL"/>
-        </w:rPr>
-        <w:t xml:space="preserve"> wydaną przez </w:t>
-      </w:r>
-      <w:r>
-        <w:rPr>
-          <w:lang w:eastAsia="pl-PL"/>
-        </w:rPr>
-        <w:t>...........................</w:t>
-      </w:r>
-      <w:r>
-        <w:rPr>
-          <w:lang w:eastAsia="pl-PL"/>
-        </w:rPr>
-        <w:t>.....</w:t>
-      </w:r>
-      <w:r>
-        <w:rPr>
-          <w:lang w:eastAsia="pl-PL"/>
-        </w:rPr>
-        <w:t>....</w:t>
-      </w:r>
-      <w:r>
-        <w:rPr>
-          <w:lang w:eastAsia="pl-PL"/>
-        </w:rPr>
-        <w:t>................</w:t>
-      </w:r>
-      <w:r>
-        <w:rPr>
-          <w:lang w:eastAsia="pl-PL"/>
-        </w:rPr>
-        <w:t>...........................</w:t>
-      </w:r>
-    </w:p>
-    <w:p>
-      <w:pPr>
-        <w:tabs>
-          <w:tab w:val="left" w:pos="720"/>
-        </w:tabs>
-        <w:ind w:left="360"/>
-        <w:rPr>
-          <w:sz w:val="22"/>
-          <w:lang w:eastAsia="pl-PL"/>
-        </w:rPr>
-      </w:pPr>
-    </w:p>
-    <w:p>
-      <w:pPr>
-        <w:autoSpaceDE w:val="0"/>
-        <w:rPr>
-          <w:i/>
-          <w:iCs/>
-          <w:sz w:val="16"/>
-          <w:szCs w:val="16"/>
-        </w:rPr>
-      </w:pPr>
-    </w:p>
-    <w:p>
-      <w:pPr>
-        <w:pStyle w:val="BodyText2"/>
+    </w:p>
+    <w:p>
+      <w:pPr>
+        <w:pStyle w:val="Tekstpodstawowy2"/>
         <w:spacing w:line="200" w:lineRule="exact"/>
         <w:rPr>
           <w:sz w:val="22"/>
@@ -2043,7 +973,7 @@
     </w:p>
     <w:p>
       <w:pPr>
-        <w:pStyle w:val="BodyText2"/>
+        <w:pStyle w:val="Tekstpodstawowy2"/>
         <w:spacing w:line="200" w:lineRule="exact"/>
         <w:rPr>
           <w:sz w:val="8"/>
@@ -2143,27 +1073,17 @@
         <w:spacing w:line="360" w:lineRule="auto"/>
         <w:ind w:left="360"/>
         <w:jc w:val="both"/>
+        <w:rPr>
+          <w:sz w:val="22"/>
+          <w:szCs w:val="22"/>
+        </w:rPr>
       </w:pPr>
       <w:r>
         <w:rPr>
           <w:sz w:val="22"/>
           <w:lang w:eastAsia="pl-PL"/>
         </w:rPr>
-        <w:t xml:space="preserve">dopuścił/nie dopuścił </w:t>
-      </w:r>
-      <w:r>
-        <w:rPr>
-          <w:sz w:val="22"/>
-          <w:lang w:eastAsia="pl-PL"/>
-        </w:rPr>
-        <w:t xml:space="preserve">do obecności </w:t>
-      </w:r>
-      <w:r>
-        <w:rPr>
-          <w:sz w:val="22"/>
-          <w:lang w:eastAsia="pl-PL"/>
-        </w:rPr>
-        <w:t>podczas przeszukania osobę wskazaną przez osobę, któr</w:t>
+        <w:t>dopuścił/nie dopuścił do obecności podczas przeszukania osobę wskazaną przez osobę, któr</w:t>
       </w:r>
       <w:r>
         <w:rPr>
@@ -2192,97 +1112,72 @@
           <w:sz w:val="21"/>
           <w:lang w:eastAsia="pl-PL"/>
         </w:rPr>
+        <w:t xml:space="preserve">: </w:t>
+      </w:r>
+      <w:r>
+        <w:rPr>
+          <w:lang w:eastAsia="pl-PL"/>
+        </w:rPr>
+        <w:t>${</w:t>
+      </w:r>
+      <w:r>
+        <w:rPr>
+          <w:lang w:eastAsia="pl-PL"/>
+        </w:rPr>
+        <w:t>DOPUSZCZONA</w:t>
+      </w:r>
+      <w:r>
+        <w:rPr>
+          <w:lang w:eastAsia="pl-PL"/>
+        </w:rPr>
+        <w:t>_OSOBA}</w:t>
+      </w:r>
+      <w:r>
+        <w:rPr>
+          <w:i/>
+          <w:sz w:val="16"/>
+          <w:lang w:eastAsia="pl-PL"/>
+        </w:rPr>
+        <w:t xml:space="preserve">                                                                                    </w:t>
+      </w:r>
+      <w:r>
+        <w:rPr>
+          <w:i/>
+          <w:sz w:val="16"/>
+          <w:lang w:eastAsia="pl-PL"/>
+        </w:rPr>
+        <w:t xml:space="preserve">                      </w:t>
+      </w:r>
+      <w:r>
+        <w:rPr>
+          <w:i/>
+          <w:sz w:val="16"/>
+          <w:lang w:eastAsia="pl-PL"/>
+        </w:rPr>
         <w:t xml:space="preserve"> </w:t>
       </w:r>
+    </w:p>
+    <w:p>
+      <w:pPr>
+        <w:suppressAutoHyphens w:val="0"/>
+        <w:autoSpaceDE w:val="0"/>
+        <w:autoSpaceDN w:val="0"/>
+        <w:adjustRightInd w:val="0"/>
+        <w:spacing w:line="360" w:lineRule="auto"/>
+        <w:ind w:left="1776" w:firstLine="348"/>
+        <w:jc w:val="both"/>
+        <w:rPr>
+          <w:sz w:val="22"/>
+          <w:szCs w:val="22"/>
+        </w:rPr>
+      </w:pPr>
       <w:r>
         <w:rPr>
           <w:i/>
           <w:sz w:val="16"/>
           <w:lang w:eastAsia="pl-PL"/>
         </w:rPr>
-        <w:t xml:space="preserve"> </w:t>
-      </w:r>
-      <w:r>
-        <w:rPr>
-          <w:i/>
-          <w:lang w:eastAsia="pl-PL"/>
-        </w:rPr>
-        <w:t>…..</w:t>
-      </w:r>
-      <w:r>
-        <w:rPr>
-          <w:i/>
-          <w:lang w:eastAsia="pl-PL"/>
-        </w:rPr>
-        <w:t>....</w:t>
-      </w:r>
-      <w:r>
-        <w:rPr>
-          <w:i/>
-          <w:lang w:eastAsia="pl-PL"/>
-        </w:rPr>
-        <w:t>..............................................................................................................</w:t>
-      </w:r>
-      <w:r>
-        <w:rPr>
-          <w:i/>
-          <w:lang w:eastAsia="pl-PL"/>
-        </w:rPr>
-        <w:t>....</w:t>
-      </w:r>
-      <w:r>
-        <w:rPr>
-          <w:i/>
-          <w:lang w:eastAsia="pl-PL"/>
-        </w:rPr>
-        <w:t>............................</w:t>
-      </w:r>
-      <w:r>
-        <w:rPr>
-          <w:i/>
-          <w:lang w:eastAsia="pl-PL"/>
-        </w:rPr>
-        <w:t>............</w:t>
-      </w:r>
-      <w:r>
-        <w:rPr>
-          <w:i/>
-          <w:lang w:eastAsia="pl-PL"/>
-        </w:rPr>
-        <w:t>...</w:t>
-      </w:r>
-    </w:p>
-    <w:p>
-      <w:pPr>
-        <w:autoSpaceDE w:val="0"/>
-        <w:rPr>
-          <w:sz w:val="22"/>
-          <w:szCs w:val="22"/>
-        </w:rPr>
-      </w:pPr>
-      <w:r>
-        <w:rPr>
-          <w:i/>
-          <w:sz w:val="16"/>
-          <w:lang w:eastAsia="pl-PL"/>
-        </w:rPr>
-        <w:t xml:space="preserve">                                                                                    </w:t>
-      </w:r>
-      <w:r>
-        <w:rPr>
-          <w:i/>
-          <w:sz w:val="16"/>
-          <w:lang w:eastAsia="pl-PL"/>
-        </w:rPr>
-        <w:t xml:space="preserve">                      </w:t>
-      </w:r>
-      <w:r>
-        <w:rPr>
-          <w:i/>
-          <w:sz w:val="16"/>
-          <w:lang w:eastAsia="pl-PL"/>
-        </w:rPr>
-        <w:t xml:space="preserve"> (imię, nazwisko i adres)                                                                                        </w:t>
+        <w:t xml:space="preserve">(imię, nazwisko i adres)                                                                                        </w:t>
       </w:r>
       <w:r>
         <w:rPr>
@@ -2303,38 +1198,87 @@
     </w:p>
     <w:p>
       <w:pPr>
-        <w:autoSpaceDE w:val="0"/>
-        <w:jc w:val="both"/>
-        <w:rPr>
-          <w:sz w:val="22"/>
-          <w:szCs w:val="22"/>
-        </w:rPr>
-      </w:pPr>
-    </w:p>
-    <w:p>
-      <w:pPr>
-        <w:autoSpaceDE w:val="0"/>
-        <w:jc w:val="both"/>
-        <w:rPr>
-          <w:sz w:val="22"/>
-          <w:szCs w:val="22"/>
-        </w:rPr>
-      </w:pPr>
-    </w:p>
-    <w:p>
-      <w:pPr>
-        <w:autoSpaceDE w:val="0"/>
-        <w:jc w:val="both"/>
-        <w:rPr>
-          <w:sz w:val="22"/>
-          <w:szCs w:val="22"/>
-        </w:rPr>
-      </w:pPr>
-    </w:p>
-    <w:p>
-      <w:pPr>
         <w:spacing w:before="120"/>
-        <w:ind w:left="868" w:hanging="868"/>
+        <w:rPr>
+          <w:i/>
+          <w:sz w:val="22"/>
+          <w:szCs w:val="22"/>
+        </w:rPr>
+      </w:pPr>
+    </w:p>
+    <w:p>
+      <w:pPr>
+        <w:spacing w:before="120"/>
+        <w:rPr>
+          <w:i/>
+          <w:sz w:val="22"/>
+          <w:szCs w:val="22"/>
+        </w:rPr>
+      </w:pPr>
+    </w:p>
+    <w:p>
+      <w:pPr>
+        <w:spacing w:before="120"/>
+        <w:rPr>
+          <w:i/>
+          <w:sz w:val="22"/>
+          <w:szCs w:val="22"/>
+        </w:rPr>
+      </w:pPr>
+    </w:p>
+    <w:p>
+      <w:pPr>
+        <w:spacing w:before="120"/>
+        <w:rPr>
+          <w:i/>
+          <w:sz w:val="22"/>
+          <w:szCs w:val="22"/>
+        </w:rPr>
+      </w:pPr>
+    </w:p>
+    <w:p>
+      <w:pPr>
+        <w:spacing w:before="120"/>
+        <w:rPr>
+          <w:i/>
+          <w:sz w:val="22"/>
+          <w:szCs w:val="22"/>
+        </w:rPr>
+      </w:pPr>
+    </w:p>
+    <w:p>
+      <w:pPr>
+        <w:spacing w:before="120"/>
+        <w:rPr>
+          <w:i/>
+          <w:sz w:val="22"/>
+          <w:szCs w:val="22"/>
+        </w:rPr>
+      </w:pPr>
+    </w:p>
+    <w:p>
+      <w:pPr>
+        <w:spacing w:before="120"/>
+        <w:rPr>
+          <w:i/>
+          <w:sz w:val="22"/>
+          <w:szCs w:val="22"/>
+        </w:rPr>
+      </w:pPr>
+    </w:p>
+    <w:p>
+      <w:pPr>
+        <w:spacing w:before="120"/>
+        <w:rPr>
+          <w:i/>
+          <w:sz w:val="22"/>
+          <w:szCs w:val="22"/>
+        </w:rPr>
+      </w:pPr>
+    </w:p>
+    <w:p>
+      <w:pPr>
+        <w:spacing w:before="120"/>
         <w:rPr>
           <w:i/>
           <w:sz w:val="22"/>
@@ -2475,10 +1419,12 @@
               <w:autoSpaceDE w:val="0"/>
               <w:autoSpaceDN w:val="0"/>
               <w:adjustRightInd w:val="0"/>
-              <w:rPr>
-                <w:rFonts w:ascii="Calibri" w:hAnsi="Calibri"/>
-                <w:sz w:val="22"/>
-                <w:szCs w:val="22"/>
+              <w:spacing w:line="200" w:lineRule="exact"/>
+              <w:rPr>
+                <w:i/>
+                <w:sz w:val="22"/>
+                <w:szCs w:val="22"/>
+                <w:lang w:eastAsia="pl-PL"/>
               </w:rPr>
             </w:pPr>
             <w:r>
@@ -2500,175 +1446,58 @@
             </w:r>
             <w:r>
               <w:rPr>
-                <w:rFonts w:hAnsi="Calibri"/>
-              </w:rPr>
-              <w:t>........................................................................................................................................</w:t>
+                <w:sz w:val="22"/>
+                <w:szCs w:val="22"/>
+                <w:lang w:eastAsia="pl-PL"/>
+              </w:rPr>
+              <w:t>${TRESC_WEZWANIA}</w:t>
+            </w:r>
+            <w:r>
+              <w:rPr>
+                <w:i/>
+                <w:sz w:val="22"/>
+                <w:szCs w:val="22"/>
+              </w:rPr>
+              <w:t xml:space="preserve"> </w:t>
             </w:r>
           </w:p>
           <w:p>
             <w:pPr>
               <w:spacing w:line="200" w:lineRule="exact"/>
-              <w:rPr>
-                <w:rFonts w:hAnsi="Calibri"/>
+              <w:ind w:left="720"/>
+              <w:rPr>
                 <w:i/>
                 <w:sz w:val="16"/>
-                <w:szCs w:val="16"/>
                 <w:lang w:eastAsia="pl-PL"/>
               </w:rPr>
             </w:pPr>
             <w:r>
               <w:rPr>
-                <w:rFonts w:hAnsi="Calibri"/>
                 <w:i/>
                 <w:sz w:val="16"/>
-                <w:szCs w:val="16"/>
-              </w:rPr>
-              <w:t xml:space="preserve">                                                                  </w:t>
-            </w:r>
-            <w:r>
-              <w:rPr>
-                <w:rFonts w:ascii="Calibri" w:hAnsi="Calibri"/>
+              </w:rPr>
+              <w:t xml:space="preserve">         </w:t>
+            </w:r>
+            <w:r>
+              <w:rPr>
+                <w:i/>
+              </w:rPr>
+              <w:t xml:space="preserve">    </w:t>
+            </w:r>
+            <w:r>
+              <w:rPr>
                 <w:i/>
                 <w:sz w:val="16"/>
-                <w:szCs w:val="16"/>
-              </w:rPr>
-              <w:t xml:space="preserve">  </w:t>
-            </w:r>
-            <w:r>
-              <w:rPr>
-                <w:rFonts w:hAnsi="Calibri"/>
+              </w:rPr>
+              <w:t xml:space="preserve">                                                      </w:t>
+            </w:r>
+            <w:r>
+              <w:rPr>
                 <w:i/>
                 <w:sz w:val="16"/>
-                <w:szCs w:val="16"/>
-              </w:rPr>
-              <w:t xml:space="preserve">  </w:t>
-            </w:r>
-            <w:r>
-              <w:rPr>
-                <w:rFonts w:ascii="Calibri" w:hAnsi="Calibri"/>
-                <w:i/>
-                <w:sz w:val="16"/>
-                <w:szCs w:val="16"/>
-              </w:rPr>
-              <w:t xml:space="preserve">                             </w:t>
-            </w:r>
-            <w:r>
-              <w:rPr>
-                <w:rFonts w:hAnsi="Calibri"/>
-                <w:i/>
-                <w:sz w:val="16"/>
-                <w:szCs w:val="16"/>
                 <w:lang w:eastAsia="pl-PL"/>
               </w:rPr>
-              <w:t>(okre</w:t>
-            </w:r>
-            <w:r>
-              <w:rPr>
-                <w:rFonts w:hAnsi="Calibri"/>
-                <w:i/>
-                <w:sz w:val="16"/>
-                <w:szCs w:val="16"/>
-                <w:lang w:eastAsia="pl-PL"/>
-              </w:rPr>
-              <w:t>ś</w:t>
-            </w:r>
-            <w:r>
-              <w:rPr>
-                <w:rFonts w:hAnsi="Calibri"/>
-                <w:i/>
-                <w:sz w:val="16"/>
-                <w:szCs w:val="16"/>
-                <w:lang w:eastAsia="pl-PL"/>
-              </w:rPr>
-              <w:t>li</w:t>
-            </w:r>
-            <w:r>
-              <w:rPr>
-                <w:rFonts w:hAnsi="Calibri"/>
-                <w:i/>
-                <w:sz w:val="16"/>
-                <w:szCs w:val="16"/>
-                <w:lang w:eastAsia="pl-PL"/>
-              </w:rPr>
-              <w:t>ć</w:t>
-            </w:r>
-            <w:r>
-              <w:rPr>
-                <w:rFonts w:hAnsi="Calibri"/>
-                <w:i/>
-                <w:sz w:val="16"/>
-                <w:szCs w:val="16"/>
-                <w:lang w:eastAsia="pl-PL"/>
-              </w:rPr>
-              <w:t xml:space="preserve"> poszukiwane rzeczy, do wydania kt</w:t>
-            </w:r>
-            <w:r>
-              <w:rPr>
-                <w:rFonts w:hAnsi="Calibri"/>
-                <w:i/>
-                <w:sz w:val="16"/>
-                <w:szCs w:val="16"/>
-                <w:lang w:eastAsia="pl-PL"/>
-              </w:rPr>
-              <w:t>ó</w:t>
-            </w:r>
-            <w:r>
-              <w:rPr>
-                <w:rFonts w:hAnsi="Calibri"/>
-                <w:i/>
-                <w:sz w:val="16"/>
-                <w:szCs w:val="16"/>
-                <w:lang w:eastAsia="pl-PL"/>
-              </w:rPr>
-              <w:t>rych wezwano)</w:t>
-            </w:r>
-          </w:p>
-          <w:p>
-            <w:pPr>
-              <w:spacing w:line="200" w:lineRule="exact"/>
-              <w:rPr>
-                <w:rFonts w:hAnsi="Calibri"/>
-                <w:i/>
-                <w:sz w:val="16"/>
-                <w:szCs w:val="16"/>
-                <w:lang w:eastAsia="pl-PL"/>
-              </w:rPr>
-            </w:pPr>
-          </w:p>
-          <w:p>
-            <w:pPr>
-              <w:pStyle w:val="BodyTextIndent2"/>
-              <w:ind w:firstLine="445"/>
-            </w:pPr>
-            <w:r>
-              <w:t>....................................................</w:t>
-            </w:r>
-            <w:r>
-              <w:t>.....</w:t>
-            </w:r>
-            <w:r>
-              <w:t>..................................................</w:t>
-            </w:r>
-            <w:r>
-              <w:t>..</w:t>
-            </w:r>
-            <w:r>
-              <w:t>.....................................................................</w:t>
-            </w:r>
-          </w:p>
-          <w:p>
-            <w:pPr>
-              <w:pStyle w:val="BodyTextIndent2"/>
-              <w:ind w:firstLine="445"/>
-            </w:pPr>
-            <w:r>
-              <w:t>............................................................................................</w:t>
-            </w:r>
-            <w:r>
-              <w:t>.....</w:t>
-            </w:r>
-            <w:r>
-              <w:t>.................................................................................</w:t>
+              <w:t>(określić poszukiwane rzeczy, do wydania których wezwano)</w:t>
             </w:r>
           </w:p>
           <w:p>
@@ -2688,28 +1517,60 @@
                 <w:szCs w:val="22"/>
                 <w:lang w:eastAsia="pl-PL"/>
               </w:rPr>
-              <w:t xml:space="preserve">Pan(i) </w:t>
-            </w:r>
+              <w:t>Pan(i</w:t>
+            </w:r>
+            <w:proofErr w:type="gramStart"/>
             <w:r>
               <w:rPr>
                 <w:rFonts w:hAnsi="Calibri"/>
+                <w:sz w:val="22"/>
+                <w:szCs w:val="22"/>
                 <w:lang w:eastAsia="pl-PL"/>
               </w:rPr>
-              <w:t>....................................................................................................</w:t>
+              <w:t>)</w:t>
             </w:r>
             <w:r>
               <w:rPr>
                 <w:rFonts w:hAnsi="Calibri"/>
+                <w:sz w:val="22"/>
+                <w:szCs w:val="22"/>
                 <w:lang w:eastAsia="pl-PL"/>
               </w:rPr>
-              <w:t>.....</w:t>
+              <w:t xml:space="preserve">: </w:t>
             </w:r>
             <w:r>
               <w:rPr>
                 <w:rFonts w:hAnsi="Calibri"/>
+                <w:sz w:val="22"/>
+                <w:szCs w:val="22"/>
                 <w:lang w:eastAsia="pl-PL"/>
               </w:rPr>
-              <w:t>...............................................................</w:t>
+              <w:t xml:space="preserve"> </w:t>
+            </w:r>
+            <w:r>
+              <w:rPr>
+                <w:rFonts w:ascii="AppleSystemUIFont" w:hAnsi="AppleSystemUIFont" w:cs="AppleSystemUIFont"/>
+                <w:sz w:val="22"/>
+                <w:szCs w:val="22"/>
+              </w:rPr>
+              <w:t>$</w:t>
+            </w:r>
+            <w:proofErr w:type="gramEnd"/>
+            <w:r>
+              <w:rPr>
+                <w:rFonts w:ascii="AppleSystemUIFont" w:hAnsi="AppleSystemUIFont" w:cs="AppleSystemUIFont"/>
+                <w:sz w:val="22"/>
+                <w:szCs w:val="22"/>
+              </w:rPr>
+              <w:t>{OSOBA_IMIE_NAZWISKO}</w:t>
+            </w:r>
+            <w:r>
+              <w:rPr>
+                <w:rFonts w:ascii="AppleSystemUIFont" w:hAnsi="AppleSystemUIFont" w:cs="AppleSystemUIFont"/>
+                <w:sz w:val="22"/>
+                <w:szCs w:val="22"/>
+              </w:rPr>
+              <w:tab/>
             </w:r>
           </w:p>
           <w:p>
@@ -3076,7 +1937,7 @@
           </w:p>
           <w:p>
             <w:pPr>
-              <w:pStyle w:val="BodyText2"/>
+              <w:pStyle w:val="Tekstpodstawowy2"/>
               <w:numPr>
                 <w:ilvl w:val="0"/>
                 <w:numId w:val="8"/>
@@ -3152,7 +2013,7 @@
           </w:p>
           <w:p>
             <w:pPr>
-              <w:pStyle w:val="BodyText2"/>
+              <w:pStyle w:val="Tekstpodstawowy2"/>
               <w:numPr>
                 <w:ilvl w:val="0"/>
                 <w:numId w:val="8"/>
@@ -3205,50 +2066,33 @@
           <w:p>
             <w:pPr>
               <w:rPr>
-                <w:rFonts w:ascii="Calibri" w:hAnsi="Calibri"/>
-                <w:sz w:val="22"/>
-                <w:szCs w:val="22"/>
-              </w:rPr>
-            </w:pPr>
-            <w:r>
-              <w:rPr>
-                <w:sz w:val="22"/>
-                <w:szCs w:val="22"/>
-              </w:rPr>
-              <w:t>Podczas przeszukania</w:t>
-            </w:r>
-            <w:r>
-              <w:rPr>
                 <w:rFonts w:hAnsi="Calibri"/>
                 <w:sz w:val="16"/>
                 <w:szCs w:val="22"/>
               </w:rPr>
-              <w:t xml:space="preserve"> </w:t>
+            </w:pPr>
+            <w:r>
+              <w:rPr>
+                <w:sz w:val="22"/>
+                <w:szCs w:val="22"/>
+              </w:rPr>
+              <w:t>Podczas przeszukania</w:t>
             </w:r>
             <w:r>
               <w:rPr>
                 <w:rFonts w:hAnsi="Calibri"/>
-              </w:rPr>
-              <w:t>.....</w:t>
-            </w:r>
-            <w:r>
-              <w:rPr>
-                <w:rFonts w:hAnsi="Calibri"/>
-                <w:i/>
-              </w:rPr>
-              <w:t>................................</w:t>
-            </w:r>
-            <w:r>
-              <w:rPr>
-                <w:i/>
-              </w:rPr>
-              <w:t>.........................................................................................</w:t>
-            </w:r>
-            <w:r>
-              <w:rPr>
-                <w:i/>
-              </w:rPr>
-              <w:t>..............................</w:t>
+                <w:sz w:val="16"/>
+                <w:szCs w:val="22"/>
+              </w:rPr>
+              <w:t xml:space="preserve">: </w:t>
+            </w:r>
+            <w:r>
+              <w:rPr>
+                <w:rFonts w:ascii="AppleSystemUIFont" w:hAnsi="AppleSystemUIFont" w:cs="AppleSystemUIFont"/>
+                <w:sz w:val="22"/>
+                <w:szCs w:val="22"/>
+              </w:rPr>
+              <w:t>${TRESC}</w:t>
             </w:r>
           </w:p>
           <w:p>
@@ -3257,232 +2101,119 @@
                 <w:rFonts w:ascii="Calibri" w:hAnsi="Calibri"/>
                 <w:sz w:val="22"/>
                 <w:szCs w:val="22"/>
-              </w:rPr>
-            </w:pPr>
-            <w:r>
-              <w:rPr>
-                <w:rFonts w:hAnsi="Calibri"/>
-                <w:i/>
-                <w:sz w:val="16"/>
-                <w:szCs w:val="22"/>
-              </w:rPr>
-              <w:t xml:space="preserve">                                 </w:t>
-            </w:r>
-            <w:r>
-              <w:rPr>
-                <w:rFonts w:ascii="Calibri" w:hAnsi="Calibri"/>
-                <w:i/>
-                <w:sz w:val="16"/>
-                <w:szCs w:val="22"/>
-              </w:rPr>
-              <w:t xml:space="preserve">                 </w:t>
-            </w:r>
-            <w:r>
-              <w:rPr>
-                <w:rFonts w:hAnsi="Calibri"/>
-                <w:i/>
-                <w:sz w:val="16"/>
-                <w:szCs w:val="22"/>
-              </w:rPr>
-              <w:t xml:space="preserve"> (opisa</w:t>
-            </w:r>
-            <w:r>
-              <w:rPr>
-                <w:rFonts w:hAnsi="Calibri"/>
-                <w:i/>
-                <w:sz w:val="16"/>
-                <w:szCs w:val="22"/>
-              </w:rPr>
-              <w:t>ć</w:t>
-            </w:r>
-            <w:r>
-              <w:rPr>
-                <w:rFonts w:hAnsi="Calibri"/>
-                <w:i/>
-                <w:sz w:val="16"/>
-                <w:szCs w:val="22"/>
-              </w:rPr>
-              <w:t xml:space="preserve"> wyst</w:t>
-            </w:r>
-            <w:r>
-              <w:rPr>
-                <w:rFonts w:hAnsi="Calibri"/>
-                <w:i/>
-                <w:sz w:val="16"/>
-                <w:szCs w:val="22"/>
-              </w:rPr>
-              <w:t>ę</w:t>
-            </w:r>
-            <w:r>
-              <w:rPr>
-                <w:rFonts w:hAnsi="Calibri"/>
-                <w:i/>
-                <w:sz w:val="16"/>
-                <w:szCs w:val="22"/>
-              </w:rPr>
-              <w:t>puj</w:t>
-            </w:r>
-            <w:r>
-              <w:rPr>
-                <w:rFonts w:hAnsi="Calibri"/>
-                <w:i/>
-                <w:sz w:val="16"/>
-                <w:szCs w:val="22"/>
-              </w:rPr>
-              <w:t>ą</w:t>
-            </w:r>
-            <w:r>
-              <w:rPr>
-                <w:rFonts w:hAnsi="Calibri"/>
-                <w:i/>
-                <w:sz w:val="16"/>
-                <w:szCs w:val="22"/>
-              </w:rPr>
-              <w:t>ce przeszkody i utrudnienia podczas przeszukania, ewentualne przerwy w czynno</w:t>
-            </w:r>
-            <w:r>
-              <w:rPr>
-                <w:rFonts w:hAnsi="Calibri"/>
-                <w:i/>
-                <w:sz w:val="16"/>
-                <w:szCs w:val="22"/>
-              </w:rPr>
-              <w:t>ś</w:t>
-            </w:r>
-            <w:r>
-              <w:rPr>
-                <w:rFonts w:hAnsi="Calibri"/>
-                <w:i/>
-                <w:sz w:val="16"/>
-                <w:szCs w:val="22"/>
-              </w:rPr>
-              <w:t xml:space="preserve">ci wraz z podaniem </w:t>
-            </w:r>
-          </w:p>
-          <w:p>
-            <w:pPr>
-              <w:pStyle w:val="BodyText2"/>
-              <w:spacing w:before="120" w:after="0" w:line="240" w:lineRule="auto"/>
-              <w:rPr>
-                <w:rFonts w:ascii="Calibri" w:hAnsi="Calibri"/>
-              </w:rPr>
-            </w:pPr>
-            <w:r>
-              <w:rPr>
-                <w:rFonts w:hAnsi="Calibri"/>
-                <w:i/>
-              </w:rPr>
-              <w:t xml:space="preserve">    .</w:t>
-            </w:r>
-            <w:r>
-              <w:rPr>
-                <w:rFonts w:hAnsi="Calibri"/>
-              </w:rPr>
-              <w:t>..............................................................................................................................................................................................</w:t>
-            </w:r>
-          </w:p>
-          <w:p>
-            <w:pPr>
-              <w:rPr>
-                <w:rFonts w:ascii="Calibri" w:hAnsi="Calibri"/>
-                <w:sz w:val="22"/>
-                <w:szCs w:val="22"/>
-              </w:rPr>
-            </w:pPr>
-            <w:r>
-              <w:rPr>
-                <w:rFonts w:hAnsi="Calibri"/>
-                <w:i/>
-                <w:sz w:val="16"/>
-                <w:szCs w:val="22"/>
-              </w:rPr>
-              <w:t xml:space="preserve">           przyczyny itp.)</w:t>
-            </w:r>
-          </w:p>
-          <w:p>
-            <w:pPr>
-              <w:pStyle w:val="BodyText2"/>
-              <w:spacing w:before="120" w:line="120" w:lineRule="exact"/>
-              <w:ind w:left="284" w:hanging="284"/>
-              <w:rPr>
-                <w:rFonts w:ascii="Calibri" w:hAnsi="Calibri"/>
-                <w:sz w:val="22"/>
-                <w:szCs w:val="22"/>
-              </w:rPr>
-            </w:pPr>
-            <w:r>
-              <w:rPr>
-                <w:rFonts w:hAnsi="Calibri"/>
-                <w:i/>
-              </w:rPr>
-              <w:t xml:space="preserve">    </w:t>
-            </w:r>
-            <w:r>
-              <w:rPr>
-                <w:rFonts w:hAnsi="Calibri"/>
-              </w:rPr>
-              <w:t>..................................................................................................................</w:t>
-            </w:r>
-            <w:r>
-              <w:t>............................................................</w:t>
-            </w:r>
-            <w:r>
-              <w:t>.</w:t>
-            </w:r>
-            <w:r>
-              <w:t>.....</w:t>
-            </w:r>
-            <w:r>
-              <w:t>...........</w:t>
-            </w:r>
-          </w:p>
-          <w:p>
-            <w:pPr>
-              <w:pStyle w:val="BodyText2"/>
-              <w:spacing w:after="0" w:line="120" w:lineRule="exact"/>
-              <w:ind w:left="284" w:hanging="284"/>
-              <w:rPr>
-                <w:rFonts w:ascii="Calibri" w:hAnsi="Calibri"/>
-                <w:sz w:val="16"/>
-                <w:szCs w:val="16"/>
               </w:rPr>
             </w:pPr>
           </w:p>
           <w:p>
             <w:pPr>
-              <w:pStyle w:val="BodyText2"/>
-              <w:spacing w:before="120" w:line="120" w:lineRule="exact"/>
               <w:rPr>
                 <w:rFonts w:ascii="Calibri" w:hAnsi="Calibri"/>
+                <w:sz w:val="22"/>
+                <w:szCs w:val="22"/>
               </w:rPr>
             </w:pPr>
             <w:r>
               <w:rPr>
-                <w:rFonts w:ascii="Calibri" w:hAnsi="Calibri"/>
-                <w:sz w:val="22"/>
-                <w:szCs w:val="22"/>
-              </w:rPr>
-              <w:t xml:space="preserve">    </w:t>
-            </w:r>
-            <w:r>
-              <w:rPr>
                 <w:rFonts w:hAnsi="Calibri"/>
-              </w:rPr>
-              <w:t>..................................................................................</w:t>
-            </w:r>
-            <w:r>
-              <w:t>................................................................................</w:t>
-            </w:r>
-            <w:r>
-              <w:t>....</w:t>
-            </w:r>
-            <w:r>
-              <w:t>.........................</w:t>
+                <w:i/>
+                <w:sz w:val="16"/>
+                <w:szCs w:val="22"/>
+              </w:rPr>
+              <w:t xml:space="preserve"> (opisa</w:t>
+            </w:r>
+            <w:r>
+              <w:rPr>
+                <w:rFonts w:hAnsi="Calibri"/>
+                <w:i/>
+                <w:sz w:val="16"/>
+                <w:szCs w:val="22"/>
+              </w:rPr>
+              <w:t>ć</w:t>
+            </w:r>
+            <w:r>
+              <w:rPr>
+                <w:rFonts w:hAnsi="Calibri"/>
+                <w:i/>
+                <w:sz w:val="16"/>
+                <w:szCs w:val="22"/>
+              </w:rPr>
+              <w:t xml:space="preserve"> wyst</w:t>
+            </w:r>
+            <w:r>
+              <w:rPr>
+                <w:rFonts w:hAnsi="Calibri"/>
+                <w:i/>
+                <w:sz w:val="16"/>
+                <w:szCs w:val="22"/>
+              </w:rPr>
+              <w:t>ę</w:t>
+            </w:r>
+            <w:r>
+              <w:rPr>
+                <w:rFonts w:hAnsi="Calibri"/>
+                <w:i/>
+                <w:sz w:val="16"/>
+                <w:szCs w:val="22"/>
+              </w:rPr>
+              <w:t>puj</w:t>
+            </w:r>
+            <w:r>
+              <w:rPr>
+                <w:rFonts w:hAnsi="Calibri"/>
+                <w:i/>
+                <w:sz w:val="16"/>
+                <w:szCs w:val="22"/>
+              </w:rPr>
+              <w:t>ą</w:t>
+            </w:r>
+            <w:r>
+              <w:rPr>
+                <w:rFonts w:hAnsi="Calibri"/>
+                <w:i/>
+                <w:sz w:val="16"/>
+                <w:szCs w:val="22"/>
+              </w:rPr>
+              <w:t>ce przeszkody i utrudnienia podczas przeszukania, ewentualne przerwy w czynno</w:t>
+            </w:r>
+            <w:r>
+              <w:rPr>
+                <w:rFonts w:hAnsi="Calibri"/>
+                <w:i/>
+                <w:sz w:val="16"/>
+                <w:szCs w:val="22"/>
+              </w:rPr>
+              <w:t>ś</w:t>
+            </w:r>
+            <w:r>
+              <w:rPr>
+                <w:rFonts w:hAnsi="Calibri"/>
+                <w:i/>
+                <w:sz w:val="16"/>
+                <w:szCs w:val="22"/>
+              </w:rPr>
+              <w:t>ci wraz z podaniem przyczyny itp.)</w:t>
             </w:r>
           </w:p>
           <w:p>
             <w:pPr>
-              <w:pStyle w:val="BodyText2"/>
+              <w:pStyle w:val="Tekstpodstawowy2"/>
+              <w:spacing w:before="120" w:line="120" w:lineRule="exact"/>
+              <w:ind w:left="284" w:hanging="284"/>
+              <w:rPr>
+                <w:rFonts w:ascii="Calibri" w:hAnsi="Calibri"/>
+              </w:rPr>
+            </w:pPr>
+            <w:r>
+              <w:rPr>
+                <w:rFonts w:hAnsi="Calibri"/>
+                <w:i/>
+              </w:rPr>
+              <w:t xml:space="preserve">    </w:t>
+            </w:r>
+          </w:p>
+          <w:p>
+            <w:pPr>
+              <w:pStyle w:val="Tekstpodstawowy2"/>
               <w:spacing w:before="120" w:line="120" w:lineRule="exact"/>
               <w:rPr>
                 <w:rFonts w:hAnsi="Calibri"/>
@@ -3493,7 +2224,7 @@
           </w:p>
           <w:p>
             <w:pPr>
-              <w:pStyle w:val="BodyText2"/>
+              <w:pStyle w:val="Tekstpodstawowy2"/>
               <w:numPr>
                 <w:ilvl w:val="0"/>
                 <w:numId w:val="8"/>
@@ -3568,7 +2299,7 @@
           </w:p>
           <w:p>
             <w:pPr>
-              <w:pStyle w:val="BodyText2"/>
+              <w:pStyle w:val="Tekstpodstawowy2"/>
               <w:rPr>
                 <w:rFonts w:hAnsi="Calibri"/>
                 <w:sz w:val="22"/>
@@ -3578,7 +2309,7 @@
           </w:p>
           <w:p>
             <w:pPr>
-              <w:pStyle w:val="BodyText2"/>
+              <w:pStyle w:val="Tekstpodstawowy2"/>
               <w:numPr>
                 <w:ilvl w:val="0"/>
                 <w:numId w:val="8"/>
@@ -3601,9 +2332,26 @@
             </w:pPr>
             <w:r>
               <w:rPr>
+                <w:rFonts w:ascii="AppleSystemUIFont" w:hAnsi="AppleSystemUIFont" w:cs="AppleSystemUIFont"/>
+                <w:sz w:val="22"/>
+                <w:szCs w:val="22"/>
+              </w:rPr>
+              <w:t>${OSOBA_IMIE_</w:t>
+            </w:r>
+            <w:proofErr w:type="gramStart"/>
+            <w:r>
+              <w:rPr>
+                <w:rFonts w:ascii="AppleSystemUIFont" w:hAnsi="AppleSystemUIFont" w:cs="AppleSystemUIFont"/>
+                <w:sz w:val="22"/>
+                <w:szCs w:val="22"/>
+              </w:rPr>
+              <w:t>NAZWISKO}</w:t>
+            </w:r>
+            <w:r>
+              <w:rPr>
                 <w:rFonts w:hAnsi="Calibri"/>
               </w:rPr>
-              <w:t>...................................................................................................</w:t>
+              <w:t xml:space="preserve"> </w:t>
             </w:r>
             <w:r>
               <w:rPr>
@@ -3618,7 +2366,15 @@
                 <w:sz w:val="22"/>
                 <w:szCs w:val="22"/>
               </w:rPr>
-              <w:t>gdy przeszukanie zostało dokonane bez uprzedniego</w:t>
+              <w:t>gdy</w:t>
+            </w:r>
+            <w:proofErr w:type="gramEnd"/>
+            <w:r>
+              <w:rPr>
+                <w:sz w:val="22"/>
+                <w:szCs w:val="22"/>
+              </w:rPr>
+              <w:t xml:space="preserve"> przeszukanie zostało dokonane bez uprzedniego</w:t>
             </w:r>
             <w:r>
               <w:rPr>
@@ -3767,6 +2523,9 @@
         <w:gridCol w:w="10131"/>
       </w:tblGrid>
       <w:tr>
+        <w:trPr>
+          <w:trHeight w:val="78"/>
+        </w:trPr>
         <w:tc>
           <w:tcPr>
             <w:tcW w:w="10131" w:type="dxa"/>
@@ -3774,7 +2533,77 @@
           </w:tcPr>
           <w:p>
             <w:pPr>
-              <w:ind w:left="284" w:hanging="280"/>
+              <w:rPr>
+                <w:i/>
+                <w:sz w:val="16"/>
+                <w:szCs w:val="22"/>
+              </w:rPr>
+            </w:pPr>
+            <w:r>
+              <w:rPr>
+                <w:sz w:val="22"/>
+                <w:szCs w:val="22"/>
+              </w:rPr>
+              <w:t>Wyżej wymienione osoby, oświadczyły</w:t>
+            </w:r>
+            <w:r>
+              <w:rPr>
+                <w:sz w:val="22"/>
+                <w:szCs w:val="22"/>
+              </w:rPr>
+              <w:t xml:space="preserve">: </w:t>
+            </w:r>
+            <w:r>
+              <w:rPr>
+                <w:sz w:val="22"/>
+                <w:szCs w:val="22"/>
+                <w:lang w:eastAsia="pl-PL"/>
+              </w:rPr>
+              <w:t>${OSWIADCZENIE_OSOBY}</w:t>
+            </w:r>
+          </w:p>
+          <w:p>
+            <w:pPr>
+              <w:rPr>
+                <w:sz w:val="22"/>
+                <w:szCs w:val="22"/>
+              </w:rPr>
+            </w:pPr>
+            <w:r>
+              <w:rPr>
+                <w:i/>
+                <w:sz w:val="16"/>
+                <w:szCs w:val="22"/>
+              </w:rPr>
+              <w:t xml:space="preserve">                                                        (wpisać zgłoszone żądanie doręczenia zatwierdzenia przeszukania lub jego brak, a także ewentualne </w:t>
+            </w:r>
+          </w:p>
+          <w:p>
+            <w:pPr>
+              <w:ind w:left="284"/>
+              <w:rPr>
+                <w:sz w:val="22"/>
+                <w:szCs w:val="22"/>
+              </w:rPr>
+            </w:pPr>
+            <w:r>
+              <w:rPr>
+                <w:i/>
+                <w:sz w:val="16"/>
+                <w:szCs w:val="22"/>
+              </w:rPr>
+              <w:t>zastrzeżenia co do sposobu przeszukania, oświadczenie co do pochodzenia rzeczy ujętych w spisie i opisie rzeczy</w:t>
+            </w:r>
+            <w:r>
+              <w:rPr>
+                <w:sz w:val="16"/>
+                <w:szCs w:val="22"/>
+              </w:rPr>
+              <w:t>)</w:t>
+            </w:r>
+          </w:p>
+          <w:p>
+            <w:pPr>
               <w:rPr>
                 <w:sz w:val="22"/>
                 <w:szCs w:val="22"/>
@@ -3783,106 +2612,14 @@
           </w:p>
           <w:p>
             <w:pPr>
-              <w:ind w:left="284" w:hanging="280"/>
-              <w:rPr>
-                <w:i/>
-                <w:sz w:val="16"/>
-                <w:szCs w:val="22"/>
-              </w:rPr>
-            </w:pPr>
-            <w:r>
-              <w:rPr>
-                <w:sz w:val="22"/>
-                <w:szCs w:val="22"/>
-              </w:rPr>
-              <w:t>Wyżej wymienione osoby, oświadczyły:</w:t>
-            </w:r>
-            <w:r>
-              <w:rPr>
-                <w:w w:val="96"/>
-                <w:sz w:val="22"/>
-                <w:szCs w:val="22"/>
-              </w:rPr>
-              <w:t xml:space="preserve">     </w:t>
-            </w:r>
-            <w:r>
-              <w:rPr>
-                <w:w w:val="96"/>
-              </w:rPr>
-              <w:t>.......................................................................................................................................................................................................</w:t>
-            </w:r>
-          </w:p>
-          <w:p>
-            <w:pPr>
-              <w:spacing w:after="120"/>
-              <w:rPr>
-                <w:sz w:val="22"/>
-                <w:szCs w:val="22"/>
-              </w:rPr>
-            </w:pPr>
-            <w:r>
-              <w:rPr>
-                <w:i/>
-                <w:sz w:val="16"/>
-                <w:szCs w:val="22"/>
-              </w:rPr>
-              <w:t xml:space="preserve">           (wpisać zgłoszone żądanie doręczenia zatwierdzenia przeszukania lub jego brak, a także ewentualne zastrzeżenia co do sposobu przeszukania,</w:t>
-            </w:r>
-          </w:p>
-          <w:p>
-            <w:pPr>
-              <w:ind w:left="284"/>
-            </w:pPr>
-            <w:r>
-              <w:rPr>
-                <w:w w:val="96"/>
-              </w:rPr>
-              <w:t>.......................................................................................................................................................................................................</w:t>
-            </w:r>
-          </w:p>
-          <w:p>
-            <w:pPr>
-              <w:ind w:left="284"/>
-              <w:rPr>
-                <w:sz w:val="22"/>
-                <w:szCs w:val="22"/>
-              </w:rPr>
-            </w:pPr>
-            <w:r>
-              <w:rPr>
-                <w:i/>
-                <w:sz w:val="16"/>
-                <w:szCs w:val="22"/>
-              </w:rPr>
-              <w:t xml:space="preserve">     oświadczenie co do pochodzenia rzeczy ujętych w spisie i opisie rzeczy</w:t>
-            </w:r>
-            <w:r>
-              <w:rPr>
-                <w:sz w:val="16"/>
-                <w:szCs w:val="22"/>
-              </w:rPr>
-              <w:t>)</w:t>
-            </w:r>
-          </w:p>
-          <w:p>
-            <w:pPr>
-              <w:ind w:left="284"/>
-            </w:pPr>
-            <w:r>
-              <w:rPr>
-                <w:w w:val="96"/>
-              </w:rPr>
-              <w:t>.......................................................................................................................................................................................................</w:t>
-            </w:r>
-          </w:p>
-          <w:p>
-            <w:pPr>
-              <w:ind w:firstLine="284"/>
+              <w:rPr>
+                <w:sz w:val="22"/>
+                <w:szCs w:val="22"/>
+              </w:rPr>
             </w:pPr>
           </w:p>
           <w:p>
             <w:pPr>
-              <w:ind w:left="298"/>
               <w:rPr>
                 <w:sz w:val="22"/>
                 <w:szCs w:val="22"/>
@@ -3890,96 +2627,41 @@
             </w:pPr>
             <w:r>
               <w:rPr>
-                <w:w w:val="96"/>
-              </w:rPr>
-              <w:t>.......................................................................................................................................................................................................</w:t>
+                <w:sz w:val="22"/>
+                <w:szCs w:val="22"/>
+              </w:rPr>
+              <w:t>Pozostałe osoby obecne przy przeszukaniu oświadczyły:</w:t>
             </w:r>
           </w:p>
           <w:p>
             <w:pPr>
               <w:rPr>
-                <w:sz w:val="22"/>
-                <w:szCs w:val="22"/>
-              </w:rPr>
-            </w:pPr>
-            <w:r>
-              <w:rPr>
-                <w:sz w:val="22"/>
-                <w:szCs w:val="22"/>
-              </w:rPr>
-              <w:t>Pozostałe osoby obecne przy przeszukaniu oświadczyły:</w:t>
-            </w:r>
-          </w:p>
-          <w:p>
-            <w:pPr>
-              <w:rPr>
                 <w:w w:val="93"/>
                 <w:sz w:val="22"/>
                 <w:szCs w:val="22"/>
-              </w:rPr>
-            </w:pPr>
-          </w:p>
-          <w:p>
-            <w:pPr>
-              <w:ind w:left="280"/>
-            </w:pPr>
-            <w:r>
-              <w:rPr>
-                <w:w w:val="96"/>
-              </w:rPr>
-              <w:t>.......................................................................................................................................................................................................</w:t>
-            </w:r>
-          </w:p>
-          <w:p>
-            <w:pPr>
-              <w:rPr>
-                <w:w w:val="93"/>
               </w:rPr>
             </w:pPr>
           </w:p>
           <w:p>
             <w:pPr>
               <w:ind w:left="308"/>
+              <w:rPr>
+                <w:sz w:val="22"/>
+                <w:szCs w:val="22"/>
+              </w:rPr>
             </w:pPr>
             <w:r>
               <w:rPr>
-                <w:w w:val="96"/>
-              </w:rPr>
-              <w:t>.......................................................................................................................................................................................................</w:t>
+                <w:sz w:val="22"/>
+                <w:szCs w:val="22"/>
+                <w:lang w:eastAsia="pl-PL"/>
+              </w:rPr>
+              <w:t>${OSWIADCZENIE_POZOSTALYCH_OSOB}</w:t>
             </w:r>
           </w:p>
           <w:p>
             <w:pPr>
               <w:ind w:left="308"/>
-              <w:rPr>
-                <w:w w:val="93"/>
-              </w:rPr>
-            </w:pPr>
-          </w:p>
-          <w:p>
-            <w:pPr>
-              <w:ind w:left="308"/>
-            </w:pPr>
-            <w:r>
-              <w:rPr>
-                <w:w w:val="96"/>
-              </w:rPr>
-              <w:t>.......................................................................................................................................................................................................</w:t>
-            </w:r>
-          </w:p>
-          <w:p>
-            <w:pPr>
-              <w:ind w:left="308"/>
-              <w:rPr>
-                <w:sz w:val="22"/>
-                <w:szCs w:val="22"/>
-              </w:rPr>
-            </w:pPr>
-          </w:p>
-          <w:p>
-            <w:pPr>
-              <w:autoSpaceDE w:val="0"/>
-              <w:jc w:val="both"/>
               <w:rPr>
                 <w:sz w:val="22"/>
                 <w:szCs w:val="22"/>
@@ -4173,200 +2855,117 @@
     <w:p>
       <w:pPr>
         <w:autoSpaceDE w:val="0"/>
-        <w:ind w:left="560" w:hanging="567"/>
+        <w:autoSpaceDN w:val="0"/>
+        <w:adjustRightInd w:val="0"/>
+        <w:rPr>
+          <w:sz w:val="22"/>
+          <w:szCs w:val="22"/>
+        </w:rPr>
+      </w:pPr>
+      <w:r>
+        <w:rPr>
+          <w:sz w:val="22"/>
+          <w:szCs w:val="22"/>
+        </w:rPr>
+        <w:t xml:space="preserve">Zgłoszone przez osoby uczestniczące w czynności zarzuty co do treści protokołu oraz oświadczenie policjanta prowadzącego czynność: </w:t>
+      </w:r>
+      <w:r>
+        <w:rPr>
+          <w:sz w:val="22"/>
+          <w:szCs w:val="22"/>
+        </w:rPr>
+        <w:t xml:space="preserve">Oświadczenie </w:t>
+      </w:r>
+      <w:proofErr w:type="gramStart"/>
+      <w:r>
+        <w:rPr>
+          <w:sz w:val="22"/>
+          <w:szCs w:val="22"/>
+        </w:rPr>
+        <w:t>funkcjonariusza:  $</w:t>
+      </w:r>
+      <w:proofErr w:type="gramEnd"/>
+      <w:r>
+        <w:rPr>
+          <w:sz w:val="22"/>
+          <w:szCs w:val="22"/>
+        </w:rPr>
+        <w:t>{UWAGI_OSOB}</w:t>
+      </w:r>
+    </w:p>
+    <w:p>
+      <w:pPr>
+        <w:numPr>
+          <w:ilvl w:val="0"/>
+          <w:numId w:val="1"/>
+        </w:numPr>
+        <w:tabs>
+          <w:tab w:val="clear" w:pos="432"/>
+        </w:tabs>
+        <w:suppressAutoHyphens w:val="0"/>
+        <w:autoSpaceDE w:val="0"/>
+        <w:autoSpaceDN w:val="0"/>
+        <w:adjustRightInd w:val="0"/>
+        <w:ind w:left="0" w:firstLine="0"/>
+        <w:rPr>
+          <w:sz w:val="22"/>
+          <w:szCs w:val="22"/>
+        </w:rPr>
+      </w:pPr>
+      <w:r>
+        <w:rPr>
+          <w:sz w:val="22"/>
+          <w:szCs w:val="22"/>
+        </w:rPr>
+        <w:t>Oświadczenie osób uczestniczących w czynnościach: ${OSWIADCZENIE_OSOBY}</w:t>
+      </w:r>
+    </w:p>
+    <w:p>
+      <w:pPr>
         <w:jc w:val="both"/>
         <w:rPr>
           <w:sz w:val="22"/>
           <w:szCs w:val="22"/>
         </w:rPr>
       </w:pPr>
-      <w:r>
-        <w:rPr>
-          <w:sz w:val="22"/>
-          <w:szCs w:val="22"/>
-        </w:rPr>
-        <w:t xml:space="preserve">Zgłoszone przez osoby uczestniczące w czynności  zarzuty co do treści protokołu oraz oświadczenie policjanta </w:t>
-      </w:r>
-    </w:p>
-    <w:p>
-      <w:pPr>
+    </w:p>
+    <w:p>
+      <w:pPr>
+        <w:pStyle w:val="Tekstpodstawowy"/>
         <w:autoSpaceDE w:val="0"/>
-        <w:ind w:left="560" w:hanging="567"/>
-        <w:jc w:val="both"/>
-        <w:rPr>
-          <w:sz w:val="22"/>
-          <w:szCs w:val="22"/>
-        </w:rPr>
-      </w:pPr>
-    </w:p>
-    <w:p>
-      <w:pPr>
-        <w:autoSpaceDE w:val="0"/>
-        <w:ind w:left="560" w:hanging="567"/>
-        <w:jc w:val="both"/>
-        <w:rPr>
-          <w:sz w:val="22"/>
-          <w:szCs w:val="22"/>
-        </w:rPr>
-      </w:pPr>
-      <w:r>
-        <w:rPr>
-          <w:sz w:val="22"/>
-          <w:szCs w:val="22"/>
-        </w:rPr>
-        <w:t xml:space="preserve">prowadzącego czynność </w:t>
-      </w:r>
-      <w:r>
-        <w:t>.....................................................</w:t>
-      </w:r>
-      <w:r>
-        <w:t>...................</w:t>
-      </w:r>
-      <w:r>
-        <w:t xml:space="preserve">.................................................................................. </w:t>
-      </w:r>
-    </w:p>
-    <w:p>
-      <w:pPr>
-        <w:autoSpaceDE w:val="0"/>
-        <w:ind w:left="560" w:hanging="567"/>
-        <w:jc w:val="both"/>
-        <w:rPr>
-          <w:sz w:val="22"/>
-          <w:szCs w:val="22"/>
-        </w:rPr>
-      </w:pPr>
-    </w:p>
-    <w:p>
-      <w:pPr>
-        <w:autoSpaceDE w:val="0"/>
-        <w:ind w:left="560" w:hanging="567"/>
-        <w:jc w:val="both"/>
-      </w:pPr>
-      <w:r>
-        <w:t>.............................................................................................................................................</w:t>
-      </w:r>
-      <w:r>
-        <w:t>..................</w:t>
-      </w:r>
-      <w:r>
-        <w:t>.......................................</w:t>
-      </w:r>
-    </w:p>
-    <w:p>
-      <w:pPr>
-        <w:autoSpaceDE w:val="0"/>
-        <w:ind w:left="560" w:hanging="567"/>
-        <w:jc w:val="both"/>
-        <w:rPr>
-          <w:sz w:val="22"/>
-          <w:szCs w:val="22"/>
-        </w:rPr>
-      </w:pPr>
-    </w:p>
-    <w:p>
-      <w:pPr>
-        <w:autoSpaceDE w:val="0"/>
-        <w:ind w:left="560" w:hanging="567"/>
-        <w:jc w:val="both"/>
-      </w:pPr>
-      <w:r>
-        <w:t>.............................................................................................................................................</w:t>
-      </w:r>
-      <w:r>
-        <w:t>..................</w:t>
-      </w:r>
-      <w:r>
-        <w:t>.......................................</w:t>
-      </w:r>
-    </w:p>
-    <w:p>
-      <w:pPr>
-        <w:autoSpaceDE w:val="0"/>
-        <w:ind w:left="560" w:hanging="567"/>
-        <w:jc w:val="both"/>
-        <w:rPr>
-          <w:sz w:val="22"/>
-          <w:szCs w:val="22"/>
-        </w:rPr>
-      </w:pPr>
-    </w:p>
-    <w:p>
-      <w:pPr>
-        <w:autoSpaceDE w:val="0"/>
-        <w:ind w:left="560" w:hanging="567"/>
-        <w:jc w:val="both"/>
-      </w:pPr>
-      <w:r>
-        <w:t>.............................................................................................................................................</w:t>
-      </w:r>
-      <w:r>
-        <w:t>..................</w:t>
-      </w:r>
-      <w:r>
-        <w:t>.......................................</w:t>
-      </w:r>
-    </w:p>
-    <w:p>
-      <w:pPr>
-        <w:autoSpaceDE w:val="0"/>
-        <w:ind w:left="560" w:hanging="567"/>
-        <w:jc w:val="both"/>
-        <w:rPr>
-          <w:sz w:val="22"/>
-          <w:szCs w:val="22"/>
-        </w:rPr>
-      </w:pPr>
-    </w:p>
-    <w:p>
-      <w:pPr>
-        <w:autoSpaceDE w:val="0"/>
-        <w:ind w:left="560" w:hanging="567"/>
-        <w:jc w:val="both"/>
-        <w:rPr>
-          <w:sz w:val="22"/>
-          <w:szCs w:val="22"/>
-        </w:rPr>
-      </w:pPr>
-    </w:p>
-    <w:p>
-      <w:pPr>
-        <w:autoSpaceDE w:val="0"/>
-        <w:ind w:firstLine="14"/>
-        <w:jc w:val="both"/>
+        <w:autoSpaceDN w:val="0"/>
+        <w:rPr>
+          <w:rFonts w:ascii="Times New Roman" w:hAnsi="Times New Roman" w:cs="Times New Roman"/>
+          <w:sz w:val="22"/>
+          <w:szCs w:val="22"/>
+        </w:rPr>
+      </w:pPr>
+      <w:r>
+        <w:rPr>
+          <w:rFonts w:ascii="Times New Roman" w:hAnsi="Times New Roman" w:cs="Times New Roman"/>
+          <w:sz w:val="22"/>
+          <w:szCs w:val="22"/>
+        </w:rPr>
+        <w:t>Do protokołu załączono: ${ZALACZNIKI}</w:t>
+      </w:r>
+    </w:p>
+    <w:p>
+      <w:pPr>
+        <w:ind w:left="2126" w:firstLine="709"/>
+        <w:rPr>
+          <w:sz w:val="16"/>
+          <w:szCs w:val="16"/>
+        </w:rPr>
+      </w:pPr>
+      <w:r>
         <w:rPr>
           <w:i/>
           <w:iCs/>
-          <w:vertAlign w:val="superscript"/>
-        </w:rPr>
-      </w:pPr>
-      <w:r>
-        <w:rPr>
-          <w:sz w:val="22"/>
-          <w:szCs w:val="22"/>
-        </w:rPr>
-        <w:t xml:space="preserve">Do protokołu załączono </w:t>
-      </w:r>
-      <w:r>
-        <w:t>................................................</w:t>
-      </w:r>
-      <w:r>
-        <w:t>.............</w:t>
-      </w:r>
-      <w:r>
-        <w:t>..........................................................................................</w:t>
-      </w:r>
-    </w:p>
-    <w:p>
-      <w:pPr>
-        <w:autoSpaceDE w:val="0"/>
-        <w:ind w:left="2124" w:firstLine="708"/>
-        <w:jc w:val="both"/>
-        <w:rPr>
           <w:sz w:val="16"/>
           <w:szCs w:val="16"/>
         </w:rPr>
-      </w:pPr>
+        <w:t xml:space="preserve">                </w:t>
+      </w:r>
       <w:r>
         <w:rPr>
           <w:i/>
@@ -4374,619 +2973,40 @@
           <w:sz w:val="16"/>
           <w:szCs w:val="16"/>
         </w:rPr>
-        <w:t xml:space="preserve">                                     </w:t>
-      </w:r>
-      <w:r>
-        <w:rPr>
-          <w:i/>
-          <w:iCs/>
-          <w:sz w:val="16"/>
-          <w:szCs w:val="16"/>
-        </w:rPr>
         <w:t>(liczba i rodzaj załączników)</w:t>
       </w:r>
     </w:p>
     <w:p>
       <w:pPr>
-        <w:autoSpaceDE w:val="0"/>
-        <w:ind w:left="560" w:hanging="567"/>
-        <w:jc w:val="both"/>
-      </w:pPr>
-      <w:r>
-        <w:t>.............................................................................................................................................</w:t>
-      </w:r>
-      <w:r>
-        <w:t>..................</w:t>
-      </w:r>
-      <w:r>
-        <w:t>.......................................</w:t>
-      </w:r>
-    </w:p>
-    <w:p>
-      <w:pPr>
-        <w:autoSpaceDE w:val="0"/>
-        <w:ind w:firstLine="142"/>
-        <w:jc w:val="both"/>
-        <w:rPr>
-          <w:sz w:val="22"/>
-          <w:szCs w:val="22"/>
-        </w:rPr>
-      </w:pPr>
-    </w:p>
-    <w:p>
-      <w:pPr>
-        <w:autoSpaceDE w:val="0"/>
-        <w:ind w:left="560" w:hanging="567"/>
-        <w:jc w:val="both"/>
-      </w:pPr>
-      <w:r>
-        <w:t>.............................................................................................................................................</w:t>
-      </w:r>
-      <w:r>
-        <w:t>..................</w:t>
-      </w:r>
-      <w:r>
-        <w:t>.......................................</w:t>
-      </w:r>
-    </w:p>
-    <w:p/>
-    <w:p/>
-    <w:tbl>
-      <w:tblPr>
-        <w:tblpPr w:leftFromText="141" w:rightFromText="141" w:vertAnchor="text" w:horzAnchor="margin" w:tblpXSpec="center" w:tblpY="-29"/>
-        <w:tblW w:w="4786" w:type="dxa"/>
-        <w:tblBorders>
-          <w:top w:val="single" w:sz="8" w:space="0" w:color="000001"/>
-          <w:left w:val="single" w:sz="8" w:space="0" w:color="000001"/>
-          <w:bottom w:val="single" w:sz="8" w:space="0" w:color="000001"/>
-          <w:right w:val="single" w:sz="8" w:space="0" w:color="000001"/>
-          <w:insideH w:val="single" w:sz="4" w:space="0" w:color="000001"/>
-          <w:insideV w:val="single" w:sz="4" w:space="0" w:color="000001"/>
-        </w:tblBorders>
-        <w:tblLayout w:type="fixed"/>
-        <w:tblCellMar>
-          <w:left w:w="0" w:type="dxa"/>
-          <w:right w:w="0" w:type="dxa"/>
-        </w:tblCellMar>
-        <w:tblLook w:val="0000" w:firstRow="0" w:lastRow="0" w:firstColumn="0" w:lastColumn="0" w:noHBand="0" w:noVBand="0"/>
-      </w:tblPr>
-      <w:tblGrid>
-        <w:gridCol w:w="368"/>
-        <w:gridCol w:w="368"/>
-        <w:gridCol w:w="368"/>
-        <w:gridCol w:w="368"/>
-        <w:gridCol w:w="368"/>
-        <w:gridCol w:w="368"/>
-        <w:gridCol w:w="369"/>
-        <w:gridCol w:w="368"/>
-        <w:gridCol w:w="368"/>
-        <w:gridCol w:w="368"/>
-        <w:gridCol w:w="368"/>
-        <w:gridCol w:w="368"/>
-        <w:gridCol w:w="369"/>
-      </w:tblGrid>
-      <w:tr>
-        <w:trPr>
-          <w:cantSplit/>
-          <w:trHeight w:val="448"/>
-        </w:trPr>
-        <w:tc>
-          <w:tcPr>
-            <w:tcW w:w="368" w:type="dxa"/>
-            <w:tcBorders>
-              <w:top w:val="single" w:sz="8" w:space="0" w:color="000001"/>
-              <w:bottom w:val="single" w:sz="8" w:space="0" w:color="000001"/>
-            </w:tcBorders>
-          </w:tcPr>
-          <w:p>
-            <w:pPr>
-              <w:ind w:left="-5089" w:right="1326" w:hanging="2609"/>
-              <w:jc w:val="both"/>
-              <w:rPr>
-                <w:w w:val="90"/>
-                <w:sz w:val="22"/>
-                <w:lang w:eastAsia="pl-PL"/>
-              </w:rPr>
-            </w:pPr>
-          </w:p>
-        </w:tc>
-        <w:tc>
-          <w:tcPr>
-            <w:tcW w:w="368" w:type="dxa"/>
-            <w:tcBorders>
-              <w:top w:val="single" w:sz="8" w:space="0" w:color="000001"/>
-              <w:bottom w:val="single" w:sz="8" w:space="0" w:color="000001"/>
-              <w:right w:val="single" w:sz="8" w:space="0" w:color="000001"/>
-            </w:tcBorders>
-          </w:tcPr>
-          <w:p>
-            <w:pPr>
-              <w:ind w:left="-5089" w:right="1326" w:hanging="2609"/>
-              <w:jc w:val="both"/>
-              <w:rPr>
-                <w:w w:val="90"/>
-                <w:sz w:val="22"/>
-                <w:lang w:eastAsia="pl-PL"/>
-              </w:rPr>
-            </w:pPr>
-          </w:p>
-        </w:tc>
-        <w:tc>
-          <w:tcPr>
-            <w:tcW w:w="368" w:type="dxa"/>
-            <w:tcBorders>
-              <w:top w:val="single" w:sz="8" w:space="0" w:color="000001"/>
-              <w:left w:val="single" w:sz="8" w:space="0" w:color="000001"/>
-              <w:bottom w:val="single" w:sz="8" w:space="0" w:color="000001"/>
-            </w:tcBorders>
-          </w:tcPr>
-          <w:p>
-            <w:pPr>
-              <w:ind w:left="-5089" w:right="1326" w:hanging="2609"/>
-              <w:jc w:val="both"/>
-              <w:rPr>
-                <w:w w:val="90"/>
-                <w:sz w:val="22"/>
-                <w:lang w:eastAsia="pl-PL"/>
-              </w:rPr>
-            </w:pPr>
-          </w:p>
-        </w:tc>
-        <w:tc>
-          <w:tcPr>
-            <w:tcW w:w="368" w:type="dxa"/>
-            <w:tcBorders>
-              <w:top w:val="single" w:sz="8" w:space="0" w:color="000001"/>
-              <w:bottom w:val="single" w:sz="8" w:space="0" w:color="000001"/>
-              <w:right w:val="single" w:sz="8" w:space="0" w:color="000001"/>
-            </w:tcBorders>
-          </w:tcPr>
-          <w:p>
-            <w:pPr>
-              <w:ind w:left="-5089" w:right="1326" w:hanging="2609"/>
-              <w:jc w:val="both"/>
-              <w:rPr>
-                <w:w w:val="90"/>
-                <w:sz w:val="22"/>
-                <w:lang w:eastAsia="pl-PL"/>
-              </w:rPr>
-            </w:pPr>
-          </w:p>
-        </w:tc>
-        <w:tc>
-          <w:tcPr>
-            <w:tcW w:w="368" w:type="dxa"/>
-            <w:tcBorders>
-              <w:top w:val="nil"/>
-              <w:left w:val="single" w:sz="8" w:space="0" w:color="000001"/>
-              <w:bottom w:val="nil"/>
-              <w:right w:val="single" w:sz="8" w:space="0" w:color="000001"/>
-            </w:tcBorders>
-          </w:tcPr>
-          <w:p>
-            <w:pPr>
-              <w:ind w:left="-5089" w:right="1326" w:hanging="2609"/>
-              <w:jc w:val="both"/>
-              <w:rPr>
-                <w:w w:val="90"/>
-                <w:sz w:val="22"/>
-                <w:lang w:eastAsia="pl-PL"/>
-              </w:rPr>
-            </w:pPr>
-          </w:p>
-        </w:tc>
-        <w:tc>
-          <w:tcPr>
-            <w:tcW w:w="368" w:type="dxa"/>
-            <w:tcBorders>
-              <w:top w:val="single" w:sz="8" w:space="0" w:color="000001"/>
-              <w:left w:val="single" w:sz="8" w:space="0" w:color="000001"/>
-              <w:bottom w:val="single" w:sz="8" w:space="0" w:color="000001"/>
-            </w:tcBorders>
-          </w:tcPr>
-          <w:p>
-            <w:pPr>
-              <w:ind w:left="-5089" w:right="1326" w:hanging="2609"/>
-              <w:jc w:val="both"/>
-              <w:rPr>
-                <w:w w:val="90"/>
-                <w:sz w:val="22"/>
-                <w:lang w:eastAsia="pl-PL"/>
-              </w:rPr>
-            </w:pPr>
-          </w:p>
-        </w:tc>
-        <w:tc>
-          <w:tcPr>
-            <w:tcW w:w="369" w:type="dxa"/>
-            <w:tcBorders>
-              <w:top w:val="single" w:sz="8" w:space="0" w:color="000001"/>
-              <w:bottom w:val="single" w:sz="8" w:space="0" w:color="000001"/>
-              <w:right w:val="single" w:sz="8" w:space="0" w:color="000001"/>
-            </w:tcBorders>
-          </w:tcPr>
-          <w:p>
-            <w:pPr>
-              <w:ind w:left="-5089" w:right="1326" w:hanging="2609"/>
-              <w:jc w:val="both"/>
-              <w:rPr>
-                <w:w w:val="90"/>
-                <w:sz w:val="22"/>
-                <w:lang w:eastAsia="pl-PL"/>
-              </w:rPr>
-            </w:pPr>
-          </w:p>
-        </w:tc>
-        <w:tc>
-          <w:tcPr>
-            <w:tcW w:w="368" w:type="dxa"/>
-            <w:tcBorders>
-              <w:top w:val="single" w:sz="8" w:space="0" w:color="000001"/>
-              <w:left w:val="single" w:sz="8" w:space="0" w:color="000001"/>
-              <w:bottom w:val="single" w:sz="8" w:space="0" w:color="000001"/>
-            </w:tcBorders>
-          </w:tcPr>
-          <w:p>
-            <w:pPr>
-              <w:ind w:left="-5089" w:right="1326" w:hanging="2609"/>
-              <w:jc w:val="both"/>
-              <w:rPr>
-                <w:w w:val="90"/>
-                <w:sz w:val="22"/>
-                <w:lang w:eastAsia="pl-PL"/>
-              </w:rPr>
-            </w:pPr>
-          </w:p>
-        </w:tc>
-        <w:tc>
-          <w:tcPr>
-            <w:tcW w:w="368" w:type="dxa"/>
-            <w:tcBorders>
-              <w:top w:val="single" w:sz="8" w:space="0" w:color="000001"/>
-              <w:bottom w:val="single" w:sz="8" w:space="0" w:color="000001"/>
-              <w:right w:val="single" w:sz="8" w:space="0" w:color="000001"/>
-            </w:tcBorders>
-          </w:tcPr>
-          <w:p>
-            <w:pPr>
-              <w:ind w:left="-5089" w:right="1326" w:hanging="2609"/>
-              <w:jc w:val="both"/>
-              <w:rPr>
-                <w:w w:val="90"/>
-                <w:sz w:val="22"/>
-                <w:lang w:eastAsia="pl-PL"/>
-              </w:rPr>
-            </w:pPr>
-          </w:p>
-        </w:tc>
-        <w:tc>
-          <w:tcPr>
-            <w:tcW w:w="368" w:type="dxa"/>
-            <w:tcBorders>
-              <w:top w:val="single" w:sz="8" w:space="0" w:color="000001"/>
-              <w:left w:val="single" w:sz="8" w:space="0" w:color="000001"/>
-              <w:bottom w:val="single" w:sz="8" w:space="0" w:color="000001"/>
-            </w:tcBorders>
-          </w:tcPr>
-          <w:p>
-            <w:pPr>
-              <w:ind w:left="-5089" w:right="1326" w:hanging="2609"/>
-              <w:jc w:val="both"/>
-              <w:rPr>
-                <w:w w:val="90"/>
-                <w:sz w:val="22"/>
-                <w:lang w:eastAsia="pl-PL"/>
-              </w:rPr>
-            </w:pPr>
-          </w:p>
-        </w:tc>
-        <w:tc>
-          <w:tcPr>
-            <w:tcW w:w="368" w:type="dxa"/>
-            <w:tcBorders>
-              <w:top w:val="single" w:sz="8" w:space="0" w:color="000001"/>
-              <w:bottom w:val="single" w:sz="8" w:space="0" w:color="000001"/>
-            </w:tcBorders>
-          </w:tcPr>
-          <w:p>
-            <w:pPr>
-              <w:ind w:left="-5089" w:right="1326" w:hanging="2609"/>
-              <w:jc w:val="both"/>
-              <w:rPr>
-                <w:w w:val="90"/>
-                <w:sz w:val="22"/>
-                <w:lang w:eastAsia="pl-PL"/>
-              </w:rPr>
-            </w:pPr>
-          </w:p>
-        </w:tc>
-        <w:tc>
-          <w:tcPr>
-            <w:tcW w:w="368" w:type="dxa"/>
-            <w:tcBorders>
-              <w:top w:val="single" w:sz="8" w:space="0" w:color="000001"/>
-              <w:bottom w:val="single" w:sz="8" w:space="0" w:color="000001"/>
-            </w:tcBorders>
-          </w:tcPr>
-          <w:p>
-            <w:pPr>
-              <w:ind w:left="-5089" w:right="1326" w:hanging="2609"/>
-              <w:jc w:val="both"/>
-              <w:rPr>
-                <w:w w:val="90"/>
-                <w:sz w:val="22"/>
-                <w:lang w:eastAsia="pl-PL"/>
-              </w:rPr>
-            </w:pPr>
-          </w:p>
-        </w:tc>
-        <w:tc>
-          <w:tcPr>
-            <w:tcW w:w="369" w:type="dxa"/>
-            <w:tcBorders>
-              <w:top w:val="single" w:sz="8" w:space="0" w:color="000001"/>
-              <w:bottom w:val="single" w:sz="8" w:space="0" w:color="000001"/>
-            </w:tcBorders>
-          </w:tcPr>
-          <w:p>
-            <w:pPr>
-              <w:ind w:left="-5089" w:right="1326" w:hanging="2609"/>
-              <w:jc w:val="both"/>
-              <w:rPr>
-                <w:w w:val="90"/>
-                <w:sz w:val="22"/>
-                <w:lang w:eastAsia="pl-PL"/>
-              </w:rPr>
-            </w:pPr>
-          </w:p>
-        </w:tc>
-      </w:tr>
-    </w:tbl>
-    <w:p>
-      <w:pPr>
-        <w:rPr>
-          <w:sz w:val="22"/>
-          <w:szCs w:val="22"/>
-        </w:rPr>
-      </w:pPr>
-      <w:r>
-        <w:rPr>
-          <w:sz w:val="22"/>
-          <w:szCs w:val="22"/>
-        </w:rPr>
-        <w:t>Czynność zakończono</w:t>
-      </w:r>
-    </w:p>
-    <w:p>
-      <w:pPr>
-        <w:ind w:left="5812" w:right="1"/>
-        <w:rPr>
-          <w:i/>
-          <w:w w:val="91"/>
-          <w:sz w:val="16"/>
-        </w:rPr>
-      </w:pPr>
-      <w:r>
-        <w:rPr>
-          <w:i/>
-          <w:w w:val="91"/>
-          <w:sz w:val="16"/>
-        </w:rPr>
-        <w:t xml:space="preserve">             </w:t>
-      </w:r>
-      <w:r>
-        <w:rPr>
-          <w:i/>
-          <w:w w:val="91"/>
-          <w:sz w:val="16"/>
-        </w:rPr>
-        <w:t xml:space="preserve">                               </w:t>
-      </w:r>
-      <w:r>
-        <w:rPr>
-          <w:i/>
-          <w:w w:val="91"/>
-          <w:sz w:val="16"/>
-        </w:rPr>
-        <w:t xml:space="preserve">                                                                                                 </w:t>
-      </w:r>
-    </w:p>
-    <w:p>
-      <w:pPr>
-        <w:ind w:left="2977" w:right="1"/>
-        <w:rPr>
-          <w:w w:val="91"/>
-          <w:sz w:val="16"/>
-        </w:rPr>
-      </w:pPr>
-    </w:p>
-    <w:p>
-      <w:pPr>
-        <w:ind w:left="2716" w:right="1"/>
-        <w:rPr>
-          <w:i/>
-          <w:lang w:val="en-US"/>
-        </w:rPr>
-      </w:pPr>
-      <w:r>
-        <w:rPr>
-          <w:i/>
-          <w:w w:val="91"/>
-          <w:sz w:val="16"/>
-          <w:lang w:val="en-US"/>
-        </w:rPr>
-        <w:t xml:space="preserve">g        </w:t>
-      </w:r>
-      <w:proofErr w:type="spellStart"/>
-      <w:r>
-        <w:rPr>
-          <w:i/>
-          <w:w w:val="91"/>
-          <w:sz w:val="16"/>
-          <w:lang w:val="en-US"/>
-        </w:rPr>
-        <w:t>g</w:t>
-      </w:r>
-      <w:proofErr w:type="spellEnd"/>
-      <w:r>
-        <w:rPr>
-          <w:i/>
-          <w:w w:val="91"/>
-          <w:sz w:val="16"/>
-          <w:lang w:val="en-US"/>
-        </w:rPr>
-        <w:t xml:space="preserve">       m        </w:t>
-      </w:r>
-      <w:proofErr w:type="spellStart"/>
-      <w:r>
-        <w:rPr>
-          <w:i/>
-          <w:w w:val="91"/>
-          <w:sz w:val="16"/>
-          <w:lang w:val="en-US"/>
-        </w:rPr>
-        <w:t>m</w:t>
-      </w:r>
-      <w:proofErr w:type="spellEnd"/>
-      <w:r>
-        <w:rPr>
-          <w:i/>
-          <w:w w:val="91"/>
-          <w:sz w:val="16"/>
-          <w:lang w:val="en-US"/>
-        </w:rPr>
-        <w:t xml:space="preserve">                  d       </w:t>
-      </w:r>
-      <w:proofErr w:type="spellStart"/>
-      <w:r>
-        <w:rPr>
-          <w:i/>
-          <w:w w:val="91"/>
-          <w:sz w:val="16"/>
-          <w:lang w:val="en-US"/>
-        </w:rPr>
-        <w:t>d</w:t>
-      </w:r>
-      <w:proofErr w:type="spellEnd"/>
-      <w:r>
-        <w:rPr>
-          <w:i/>
-          <w:w w:val="91"/>
-          <w:sz w:val="16"/>
-          <w:lang w:val="en-US"/>
-        </w:rPr>
-        <w:t xml:space="preserve">         m       </w:t>
-      </w:r>
-      <w:proofErr w:type="spellStart"/>
-      <w:r>
-        <w:rPr>
-          <w:i/>
-          <w:w w:val="91"/>
-          <w:sz w:val="16"/>
-          <w:lang w:val="en-US"/>
-        </w:rPr>
-        <w:t>m</w:t>
-      </w:r>
-      <w:proofErr w:type="spellEnd"/>
-      <w:r>
-        <w:rPr>
-          <w:i/>
-          <w:w w:val="91"/>
-          <w:sz w:val="16"/>
-          <w:lang w:val="en-US"/>
-        </w:rPr>
-        <w:t xml:space="preserve">        r        </w:t>
-      </w:r>
-      <w:proofErr w:type="spellStart"/>
-      <w:r>
-        <w:rPr>
-          <w:i/>
-          <w:w w:val="91"/>
-          <w:sz w:val="16"/>
-          <w:lang w:val="en-US"/>
-        </w:rPr>
-        <w:t>r</w:t>
-      </w:r>
-      <w:proofErr w:type="spellEnd"/>
-      <w:r>
-        <w:rPr>
-          <w:i/>
-          <w:w w:val="91"/>
-          <w:sz w:val="16"/>
-          <w:lang w:val="en-US"/>
-        </w:rPr>
-        <w:t xml:space="preserve">         </w:t>
-      </w:r>
-      <w:proofErr w:type="spellStart"/>
-      <w:r>
-        <w:rPr>
-          <w:i/>
-          <w:w w:val="91"/>
-          <w:sz w:val="16"/>
-          <w:lang w:val="en-US"/>
-        </w:rPr>
-        <w:t>r</w:t>
-      </w:r>
-      <w:proofErr w:type="spellEnd"/>
-      <w:r>
-        <w:rPr>
-          <w:i/>
-          <w:w w:val="91"/>
-          <w:sz w:val="16"/>
-          <w:lang w:val="en-US"/>
-        </w:rPr>
-        <w:t xml:space="preserve">        </w:t>
-      </w:r>
-      <w:proofErr w:type="spellStart"/>
-      <w:r>
-        <w:rPr>
-          <w:i/>
-          <w:w w:val="91"/>
-          <w:sz w:val="16"/>
-          <w:lang w:val="en-US"/>
-        </w:rPr>
-        <w:t>r</w:t>
-      </w:r>
-      <w:proofErr w:type="spellEnd"/>
-      <w:r>
-        <w:rPr>
-          <w:i/>
-          <w:w w:val="91"/>
-          <w:lang w:val="en-US"/>
-        </w:rPr>
-        <w:t xml:space="preserve">                                                                                    </w:t>
-      </w:r>
-    </w:p>
-    <w:p>
-      <w:pPr>
-        <w:ind w:right="1"/>
-        <w:rPr>
-          <w:lang w:val="en-US"/>
-        </w:rPr>
-      </w:pPr>
-      <w:r>
-        <w:rPr>
-          <w:i/>
-          <w:w w:val="91"/>
-          <w:sz w:val="16"/>
-          <w:lang w:val="en-US"/>
-        </w:rPr>
-        <w:t xml:space="preserve">                                                                                                                                                    </w:t>
-      </w:r>
-      <w:r>
-        <w:rPr>
-          <w:lang w:val="en-US"/>
-        </w:rPr>
-        <w:t xml:space="preserve">           </w:t>
-      </w:r>
-    </w:p>
-    <w:p>
-      <w:pPr>
-        <w:ind w:right="1"/>
-        <w:rPr>
-          <w:lang w:val="en-US"/>
-        </w:rPr>
-      </w:pPr>
+        <w:rPr>
+          <w:sz w:val="22"/>
+          <w:szCs w:val="22"/>
+        </w:rPr>
+      </w:pPr>
+    </w:p>
+    <w:p>
+      <w:pPr>
+        <w:rPr>
+          <w:sz w:val="22"/>
+          <w:szCs w:val="22"/>
+        </w:rPr>
+      </w:pPr>
+    </w:p>
+    <w:p>
+      <w:pPr>
+        <w:spacing w:after="120"/>
+        <w:rPr>
+          <w:sz w:val="22"/>
+          <w:szCs w:val="22"/>
+        </w:rPr>
+      </w:pPr>
+      <w:r>
+        <w:rPr>
+          <w:sz w:val="22"/>
+          <w:szCs w:val="22"/>
+        </w:rPr>
+        <w:t xml:space="preserve">Czynność zakończono: ${DATA_KONIEC} </w:t>
+      </w:r>
     </w:p>
     <w:p>
       <w:pPr>
@@ -5014,7 +3034,7 @@
     </w:p>
     <w:p>
       <w:pPr>
-        <w:pStyle w:val="BodyText2"/>
+        <w:pStyle w:val="Tekstpodstawowy2"/>
         <w:rPr>
           <w:i/>
           <w:sz w:val="16"/>
@@ -5098,14 +3118,30 @@
           <w:i/>
           <w:sz w:val="16"/>
         </w:rPr>
-        <w:t xml:space="preserve">  </w:t>
-      </w:r>
-      <w:r>
-        <w:rPr>
-          <w:i/>
-          <w:sz w:val="16"/>
-        </w:rPr>
-        <w:t xml:space="preserve">  (podpis osoby przeszukiwanej)</w:t>
+        <w:t xml:space="preserve"> </w:t>
+      </w:r>
+      <w:proofErr w:type="gramStart"/>
+      <w:r>
+        <w:rPr>
+          <w:i/>
+          <w:sz w:val="16"/>
+        </w:rPr>
+        <w:t xml:space="preserve"> </w:t>
+      </w:r>
+      <w:r>
+        <w:rPr>
+          <w:i/>
+          <w:sz w:val="16"/>
+        </w:rPr>
+        <w:t xml:space="preserve">  (</w:t>
+      </w:r>
+      <w:proofErr w:type="gramEnd"/>
+      <w:r>
+        <w:rPr>
+          <w:i/>
+          <w:sz w:val="16"/>
+        </w:rPr>
+        <w:t>podpis osoby przeszukiwanej)</w:t>
       </w:r>
     </w:p>
     <w:p>
@@ -5205,7 +3241,7 @@
     </w:p>
     <w:p>
       <w:pPr>
-        <w:pStyle w:val="BodyText2"/>
+        <w:pStyle w:val="Tekstpodstawowy2"/>
         <w:rPr>
           <w:szCs w:val="24"/>
         </w:rPr>
@@ -5213,7 +3249,7 @@
     </w:p>
     <w:p>
       <w:pPr>
-        <w:pStyle w:val="BodyText2"/>
+        <w:pStyle w:val="Tekstpodstawowy2"/>
         <w:spacing w:after="0" w:line="240" w:lineRule="auto"/>
         <w:rPr>
           <w:szCs w:val="24"/>
@@ -5299,14 +3335,30 @@
           <w:i/>
           <w:sz w:val="16"/>
         </w:rPr>
-        <w:t xml:space="preserve">     </w:t>
-      </w:r>
-      <w:r>
-        <w:rPr>
-          <w:i/>
-          <w:sz w:val="16"/>
-        </w:rPr>
-        <w:t>(wskazanej przez osobę</w:t>
+        <w:t xml:space="preserve">  </w:t>
+      </w:r>
+      <w:proofErr w:type="gramStart"/>
+      <w:r>
+        <w:rPr>
+          <w:i/>
+          <w:sz w:val="16"/>
+        </w:rPr>
+        <w:t xml:space="preserve">   </w:t>
+      </w:r>
+      <w:r>
+        <w:rPr>
+          <w:i/>
+          <w:sz w:val="16"/>
+        </w:rPr>
+        <w:t>(</w:t>
+      </w:r>
+      <w:proofErr w:type="gramEnd"/>
+      <w:r>
+        <w:rPr>
+          <w:i/>
+          <w:sz w:val="16"/>
+        </w:rPr>
+        <w:t>wskazanej przez osobę</w:t>
       </w:r>
       <w:r>
         <w:rPr>
@@ -5351,14 +3403,9 @@
     </w:p>
     <w:p>
       <w:pPr>
-        <w:pStyle w:val="Tre5b07tekstu"/>
-        <w:ind w:left="360"/>
-        <w:jc w:val="center"/>
-        <w:rPr>
-          <w:rFonts w:ascii="Times New Roman" w:cs="Times New Roman"/>
-          <w:w w:val="96"/>
-          <w:sz w:val="22"/>
-          <w:szCs w:val="24"/>
+        <w:rPr>
+          <w:sz w:val="22"/>
+          <w:szCs w:val="22"/>
         </w:rPr>
       </w:pPr>
     </w:p>
@@ -5379,7 +3426,7 @@
     </w:p>
     <w:p>
       <w:pPr>
-        <w:pStyle w:val="BodyText"/>
+        <w:pStyle w:val="Tekstpodstawowy"/>
         <w:rPr>
           <w:rFonts w:ascii="Times New Roman" w:hAnsi="Times New Roman"/>
           <w:color w:val="000000"/>
@@ -5390,7 +3437,7 @@
     </w:p>
     <w:p>
       <w:pPr>
-        <w:pStyle w:val="BodyText"/>
+        <w:pStyle w:val="Tekstpodstawowy"/>
         <w:rPr>
           <w:rFonts w:ascii="Times New Roman" w:hAnsi="Times New Roman" w:cs="Times New Roman"/>
           <w:color w:val="000000"/>
@@ -5401,7 +3448,7 @@
     </w:p>
     <w:p>
       <w:pPr>
-        <w:pStyle w:val="BodyText"/>
+        <w:pStyle w:val="Tekstpodstawowy"/>
         <w:rPr>
           <w:rFonts w:ascii="Times New Roman" w:hAnsi="Times New Roman" w:cs="Times New Roman"/>
           <w:sz w:val="20"/>
@@ -5862,7 +3909,7 @@
     <w:p/>
     <w:p>
       <w:pPr>
-        <w:pStyle w:val="BodyText2"/>
+        <w:pStyle w:val="Tekstpodstawowy2"/>
         <w:rPr>
           <w:w w:val="91"/>
           <w:szCs w:val="24"/>
@@ -5878,7 +3925,7 @@
     </w:p>
     <w:p>
       <w:pPr>
-        <w:pStyle w:val="BodyText2"/>
+        <w:pStyle w:val="Tekstpodstawowy2"/>
         <w:rPr>
           <w:i/>
           <w:w w:val="91"/>
@@ -6236,7 +4283,7 @@
     </w:p>
     <w:p>
       <w:pPr>
-        <w:pStyle w:val="BodyText2"/>
+        <w:pStyle w:val="Tekstpodstawowy2"/>
         <w:spacing w:after="0" w:line="240" w:lineRule="auto"/>
         <w:ind w:left="5664"/>
         <w:rPr>
@@ -6270,7 +4317,7 @@
     </w:p>
     <w:p>
       <w:pPr>
-        <w:pStyle w:val="BodyText2"/>
+        <w:pStyle w:val="Tekstpodstawowy2"/>
         <w:ind w:left="5664"/>
         <w:rPr>
           <w:i/>
@@ -6406,6 +4453,7 @@
         </w:rPr>
         <w:t>**</w:t>
       </w:r>
+      <w:proofErr w:type="gramStart"/>
       <w:r>
         <w:rPr>
           <w:rFonts w:ascii="Times New Roman" w:hAnsi="Times New Roman" w:cs="Times New Roman"/>
@@ -6428,7 +4476,16 @@
           <w:sz w:val="16"/>
           <w:szCs w:val="16"/>
         </w:rPr>
-        <w:t>dotyczy również przedstaw</w:t>
+        <w:t>dotyczy</w:t>
+      </w:r>
+      <w:proofErr w:type="gramEnd"/>
+      <w:r>
+        <w:rPr>
+          <w:rFonts w:ascii="Times New Roman" w:hAnsi="Times New Roman" w:cs="Times New Roman"/>
+          <w:sz w:val="16"/>
+          <w:szCs w:val="16"/>
+        </w:rPr>
+        <w:t xml:space="preserve"> również przedstaw</w:t>
       </w:r>
       <w:r>
         <w:rPr>
@@ -6574,10 +4631,10 @@
         </w:rPr>
       </w:pPr>
       <w:r>
-        <w:pict>
-          <v:shape id="_x0000_s1029" type="#_x0000_t202" style="position:absolute;left:0;text-align:left;margin-left:392.85pt;margin-top:-19.25pt;width:183.15pt;height:94.75pt;z-index:251655680;mso-wrap-distance-left:7.05pt;mso-wrap-distance-right:7.05pt;mso-position-horizontal-relative:page" stroked="f">
+        <w:pict w14:anchorId="32273C3B">
+          <v:shape id="_x0000_s2050" type="#_x0000_t202" alt="" style="position:absolute;left:0;text-align:left;margin-left:392.85pt;margin-top:-19.25pt;width:183.15pt;height:94.75pt;z-index:1;mso-wrap-style:square;mso-wrap-edited:f;mso-width-percent:0;mso-height-percent:0;mso-wrap-distance-left:7.05pt;mso-wrap-distance-right:7.05pt;mso-position-horizontal-relative:page;mso-width-percent:0;mso-height-percent:0;v-text-anchor:top" stroked="f">
             <v:fill opacity="0" color2="black"/>
-            <v:textbox style="mso-next-textbox:#_x0000_s1029" inset="0,0,0,0">
+            <v:textbox style="mso-next-textbox:#_x0000_s2050" inset="0,0,0,0">
               <w:txbxContent>
                 <w:tbl>
                   <w:tblPr>
@@ -6616,83 +4673,98 @@
                       </w:p>
                       <w:p>
                         <w:pPr>
-                          <w:autoSpaceDE w:val="0"/>
-                          <w:ind w:left="364" w:hanging="364"/>
                           <w:rPr>
-                            <w:i/>
-                            <w:iCs/>
-                            <w:w w:val="90"/>
-                            <w:sz w:val="16"/>
-                            <w:szCs w:val="16"/>
+                            <w:lang w:eastAsia="pl-PL"/>
                           </w:rPr>
                         </w:pPr>
                         <w:r>
                           <w:rPr>
-                            <w:sz w:val="22"/>
-                            <w:szCs w:val="22"/>
+                            <w:lang w:eastAsia="pl-PL"/>
                           </w:rPr>
-                          <w:t>...........................................................</w:t>
+                          <w:t xml:space="preserve">      </w:t>
+                        </w:r>
+                        <w:r>
+                          <w:rPr>
+                            <w:lang w:eastAsia="pl-PL"/>
+                          </w:rPr>
+                          <w:t>${POSTEPOWANIE_NUMER}</w:t>
+                        </w:r>
+                      </w:p>
+                      <w:p>
+                        <w:r>
+                          <w:rPr>
+                            <w:i/>
+                            <w:vertAlign w:val="superscript"/>
+                            <w:lang w:eastAsia="pl-PL"/>
+                          </w:rPr>
+                          <w:t xml:space="preserve">             (nazwa i numer rejestru </w:t>
+                        </w:r>
+                        <w:proofErr w:type="gramStart"/>
+                        <w:r>
+                          <w:rPr>
+                            <w:i/>
+                            <w:vertAlign w:val="superscript"/>
+                            <w:lang w:eastAsia="pl-PL"/>
+                          </w:rPr>
+                          <w:t>albo  znak</w:t>
+                        </w:r>
+                        <w:proofErr w:type="gramEnd"/>
+                        <w:r>
+                          <w:rPr>
+                            <w:i/>
+                            <w:vertAlign w:val="superscript"/>
+                            <w:lang w:eastAsia="pl-PL"/>
+                          </w:rPr>
+                          <w:t xml:space="preserve">  sprawy)</w:t>
+                        </w:r>
+                      </w:p>
+                      <w:p>
+                        <w:pPr>
+                          <w:rPr>
+                            <w:lang w:eastAsia="pl-PL"/>
+                          </w:rPr>
+                        </w:pPr>
+                        <w:r>
+                          <w:rPr>
+                            <w:lang w:eastAsia="pl-PL"/>
+                          </w:rPr>
+                          <w:t xml:space="preserve"> </w:t>
+                        </w:r>
+                        <w:r>
+                          <w:rPr>
+                            <w:lang w:eastAsia="pl-PL"/>
+                          </w:rPr>
+                          <w:t xml:space="preserve">     </w:t>
+                        </w:r>
+                        <w:r>
+                          <w:rPr>
+                            <w:lang w:eastAsia="pl-PL"/>
+                          </w:rPr>
+                          <w:t>${JEDNOSTKA_PROWADZACA}</w:t>
+                        </w:r>
+                      </w:p>
+                      <w:p>
+                        <w:r>
+                          <w:rPr>
+                            <w:i/>
+                            <w:vertAlign w:val="superscript"/>
+                            <w:lang w:eastAsia="pl-PL"/>
+                          </w:rPr>
+                          <w:t xml:space="preserve">  </w:t>
                         </w:r>
                         <w:r>
                           <w:rPr>
                             <w:i/>
-                            <w:iCs/>
                             <w:vertAlign w:val="superscript"/>
-                          </w:rPr>
-                          <w:t xml:space="preserve">             </w:t>
-                        </w:r>
-                        <w:r>
-                          <w:rPr>
-                            <w:i/>
-                            <w:iCs/>
-                            <w:w w:val="90"/>
-                            <w:sz w:val="16"/>
-                            <w:szCs w:val="16"/>
-                          </w:rPr>
-                          <w:t>(nazwa i numer rejestru albo  znak  sprawy)</w:t>
-                        </w:r>
-                      </w:p>
-                      <w:p>
-                        <w:pPr>
-                          <w:autoSpaceDE w:val="0"/>
-                          <w:ind w:left="168" w:hanging="168"/>
-                          <w:rPr>
-                            <w:sz w:val="22"/>
-                            <w:szCs w:val="22"/>
-                          </w:rPr>
-                        </w:pPr>
-                      </w:p>
-                      <w:p>
-                        <w:pPr>
-                          <w:autoSpaceDE w:val="0"/>
-                          <w:ind w:left="322" w:hanging="322"/>
-                          <w:rPr>
-                            <w:sz w:val="16"/>
-                            <w:szCs w:val="16"/>
-                          </w:rPr>
-                        </w:pPr>
-                        <w:r>
-                          <w:rPr>
-                            <w:sz w:val="22"/>
-                            <w:szCs w:val="22"/>
-                          </w:rPr>
-                          <w:t>..........................................................</w:t>
-                        </w:r>
-                        <w:r>
-                          <w:rPr>
-                            <w:i/>
-                            <w:iCs/>
-                            <w:vertAlign w:val="superscript"/>
+                            <w:lang w:eastAsia="pl-PL"/>
                           </w:rPr>
                           <w:t xml:space="preserve">           </w:t>
                         </w:r>
                         <w:r>
                           <w:rPr>
                             <w:i/>
-                            <w:iCs/>
-                            <w:w w:val="90"/>
-                            <w:sz w:val="16"/>
-                            <w:szCs w:val="16"/>
+                            <w:vertAlign w:val="superscript"/>
+                            <w:lang w:eastAsia="pl-PL"/>
                           </w:rPr>
                           <w:t>(nazwa jednostki Policji prowadzącej sprawę)</w:t>
                         </w:r>
@@ -6700,7 +4772,7 @@
                       <w:p>
                         <w:pPr>
                           <w:autoSpaceDE w:val="0"/>
-                          <w:ind w:left="708"/>
+                          <w:ind w:left="322" w:hanging="322"/>
                         </w:pPr>
                       </w:p>
                     </w:tc>
@@ -6713,14 +4785,14 @@
                 </w:p>
               </w:txbxContent>
             </v:textbox>
-            <w10:wrap type="square"/>
+            <w10:wrap type="square" anchorx="page"/>
           </v:shape>
         </w:pict>
       </w:r>
     </w:p>
     <w:p>
       <w:pPr>
-        <w:pStyle w:val="Heading5"/>
+        <w:pStyle w:val="Nagwek5"/>
         <w:jc w:val="left"/>
         <w:rPr>
           <w:sz w:val="24"/>
@@ -6843,408 +4915,67 @@
     </w:p>
     <w:p>
       <w:pPr>
-        <w:autoSpaceDE w:val="0"/>
         <w:jc w:val="both"/>
-        <w:rPr>
-          <w:i/>
-          <w:iCs/>
-          <w:sz w:val="16"/>
-          <w:szCs w:val="16"/>
-        </w:rPr>
-      </w:pPr>
-      <w:r>
-        <w:rPr>
-          <w:sz w:val="22"/>
-          <w:szCs w:val="22"/>
-        </w:rPr>
-        <w:t>...................................................................................................................................................................................</w:t>
-      </w:r>
-    </w:p>
-    <w:p>
-      <w:pPr>
-        <w:pStyle w:val="BodyText"/>
-        <w:rPr>
-          <w:sz w:val="22"/>
-          <w:szCs w:val="22"/>
-        </w:rPr>
-      </w:pPr>
+      </w:pPr>
+      <w:r>
+        <w:t>${SPIS_RZECZY}</w:t>
+      </w:r>
+    </w:p>
+    <w:p>
+      <w:pPr>
+        <w:pStyle w:val="Tekstpodstawowywcity"/>
+        <w:rPr>
+          <w:rFonts w:ascii="Times New Roman" w:hAnsi="Times New Roman"/>
+          <w:sz w:val="14"/>
+          <w:szCs w:val="14"/>
+        </w:rPr>
+      </w:pPr>
+      <w:r>
+        <w:rPr>
+          <w:rFonts w:ascii="Times New Roman" w:hAnsi="Times New Roman"/>
+          <w:sz w:val="14"/>
+          <w:szCs w:val="14"/>
+        </w:rPr>
+        <w:t>(</w:t>
+      </w:r>
       <w:r>
         <w:rPr>
           <w:rFonts w:ascii="Times New Roman" w:hAnsi="Times New Roman" w:cs="Times New Roman"/>
-          <w:i/>
-          <w:iCs/>
-          <w:sz w:val="16"/>
-          <w:szCs w:val="16"/>
-        </w:rPr>
-        <w:t xml:space="preserve">              (oddzielnie opisać rzeczy wydane dobrowolnie, oddzielnie rzeczy  ujawnione w toku przeszukania; w przypadku znalezienia poszukiwanych rzeczy</w:t>
-      </w:r>
-    </w:p>
-    <w:p>
-      <w:pPr>
-        <w:autoSpaceDE w:val="0"/>
-        <w:jc w:val="both"/>
-        <w:rPr>
-          <w:i/>
-          <w:iCs/>
-          <w:sz w:val="16"/>
-          <w:szCs w:val="16"/>
-        </w:rPr>
-      </w:pPr>
-      <w:r>
-        <w:rPr>
-          <w:sz w:val="22"/>
-          <w:szCs w:val="22"/>
-        </w:rPr>
-        <w:t>..................................................................................................................................................................................</w:t>
-      </w:r>
-    </w:p>
-    <w:p>
-      <w:pPr>
-        <w:pStyle w:val="BodyTextIndent"/>
-        <w:jc w:val="center"/>
-        <w:rPr>
-          <w:spacing w:val="-1"/>
-          <w:w w:val="97"/>
-          <w:szCs w:val="22"/>
-        </w:rPr>
-      </w:pPr>
+          <w:sz w:val="14"/>
+          <w:szCs w:val="14"/>
+        </w:rPr>
+        <w:t xml:space="preserve">oddzielnie opisać rzeczy wydane dobrowolnie, oddzielnie rzeczy ujawnione w toku przeszukania; w przypadku znalezienia poszukiwanych </w:t>
+      </w:r>
+      <w:proofErr w:type="spellStart"/>
       <w:r>
         <w:rPr>
           <w:rFonts w:ascii="Times New Roman" w:hAnsi="Times New Roman" w:cs="Times New Roman"/>
-          <w:i/>
-          <w:iCs/>
-          <w:sz w:val="16"/>
-          <w:szCs w:val="16"/>
-        </w:rPr>
-        <w:t>w miejscu wskazującym na celowe ich ukrycie, opisać szczegółowo to miejsce)</w:t>
-      </w:r>
-    </w:p>
-    <w:p>
-      <w:pPr>
-        <w:autoSpaceDE w:val="0"/>
-        <w:jc w:val="both"/>
-        <w:rPr>
-          <w:spacing w:val="-1"/>
-          <w:w w:val="97"/>
-        </w:rPr>
-      </w:pPr>
-      <w:r>
-        <w:rPr>
-          <w:spacing w:val="-1"/>
-          <w:w w:val="97"/>
-          <w:sz w:val="22"/>
-          <w:szCs w:val="22"/>
-        </w:rPr>
-        <w:t xml:space="preserve">............................................................................................................................................................................................. </w:t>
-      </w:r>
-    </w:p>
-    <w:p>
-      <w:pPr>
-        <w:pStyle w:val="BodyTextIndent"/>
+          <w:sz w:val="14"/>
+          <w:szCs w:val="14"/>
+        </w:rPr>
+        <w:t>rzeczyw</w:t>
+      </w:r>
+      <w:proofErr w:type="spellEnd"/>
+      <w:r>
         <w:rPr>
           <w:rFonts w:ascii="Times New Roman" w:hAnsi="Times New Roman" w:cs="Times New Roman"/>
-          <w:spacing w:val="-1"/>
-          <w:w w:val="97"/>
-        </w:rPr>
-      </w:pPr>
-    </w:p>
-    <w:p>
-      <w:pPr>
-        <w:pStyle w:val="BodyTextIndent"/>
+          <w:sz w:val="14"/>
+          <w:szCs w:val="14"/>
+        </w:rPr>
+        <w:t xml:space="preserve"> miejscu wskazującym na celowe ich ukrycie, opisać szczegółowo to miejsce)</w:t>
+      </w:r>
+    </w:p>
+    <w:p>
+      <w:pPr>
+        <w:pStyle w:val="Tekstpodstawowywcity"/>
         <w:rPr>
           <w:rFonts w:ascii="Times New Roman" w:hAnsi="Times New Roman" w:cs="Times New Roman"/>
-          <w:spacing w:val="-1"/>
-          <w:w w:val="97"/>
-        </w:rPr>
-      </w:pPr>
-      <w:r>
-        <w:rPr>
-          <w:rFonts w:ascii="Times New Roman" w:hAnsi="Times New Roman" w:cs="Times New Roman"/>
-          <w:spacing w:val="-1"/>
-          <w:w w:val="97"/>
-        </w:rPr>
-        <w:t>.............................................................................................................................................................................................</w:t>
-      </w:r>
-    </w:p>
-    <w:p>
-      <w:pPr>
-        <w:pStyle w:val="BodyTextIndent"/>
-        <w:rPr>
-          <w:rFonts w:ascii="Times New Roman" w:hAnsi="Times New Roman" w:cs="Times New Roman"/>
-          <w:spacing w:val="-1"/>
-          <w:w w:val="97"/>
-        </w:rPr>
-      </w:pPr>
-    </w:p>
-    <w:p>
-      <w:pPr>
-        <w:autoSpaceDE w:val="0"/>
-        <w:jc w:val="both"/>
-        <w:rPr>
-          <w:spacing w:val="-1"/>
-          <w:w w:val="97"/>
-          <w:sz w:val="22"/>
-          <w:szCs w:val="22"/>
-        </w:rPr>
-      </w:pPr>
-      <w:r>
-        <w:rPr>
-          <w:spacing w:val="-1"/>
-          <w:w w:val="97"/>
-          <w:sz w:val="22"/>
-          <w:szCs w:val="22"/>
-        </w:rPr>
-        <w:t>.............................................................................................................................................................................................</w:t>
-      </w:r>
-    </w:p>
-    <w:p>
-      <w:pPr>
-        <w:autoSpaceDE w:val="0"/>
-        <w:jc w:val="both"/>
-        <w:rPr>
-          <w:spacing w:val="-1"/>
-          <w:w w:val="97"/>
-          <w:sz w:val="22"/>
-          <w:szCs w:val="22"/>
-        </w:rPr>
-      </w:pPr>
-    </w:p>
-    <w:p>
-      <w:pPr>
-        <w:pStyle w:val="BodyTextIndent"/>
-        <w:rPr>
-          <w:rFonts w:ascii="Times New Roman" w:hAnsi="Times New Roman" w:cs="Times New Roman"/>
-        </w:rPr>
-      </w:pPr>
-      <w:r>
-        <w:rPr>
-          <w:rFonts w:ascii="Times New Roman" w:hAnsi="Times New Roman" w:cs="Times New Roman"/>
-          <w:spacing w:val="-1"/>
-          <w:w w:val="97"/>
-        </w:rPr>
-        <w:t>.............................................................................................................................................................................................</w:t>
-      </w:r>
-    </w:p>
-    <w:p>
-      <w:pPr>
-        <w:pStyle w:val="BodyTextIndent"/>
-        <w:rPr>
-          <w:rFonts w:ascii="Times New Roman" w:hAnsi="Times New Roman" w:cs="Times New Roman"/>
-        </w:rPr>
-      </w:pPr>
-    </w:p>
-    <w:p>
-      <w:pPr>
-        <w:autoSpaceDE w:val="0"/>
-        <w:jc w:val="both"/>
-        <w:rPr>
-          <w:spacing w:val="-1"/>
-          <w:w w:val="97"/>
-          <w:sz w:val="22"/>
-          <w:szCs w:val="22"/>
-        </w:rPr>
-      </w:pPr>
-      <w:r>
-        <w:rPr>
-          <w:spacing w:val="-1"/>
-          <w:w w:val="97"/>
-          <w:sz w:val="22"/>
-          <w:szCs w:val="22"/>
-        </w:rPr>
-        <w:t>.............................................................................................................................................................................................</w:t>
-      </w:r>
-    </w:p>
-    <w:p>
-      <w:pPr>
-        <w:autoSpaceDE w:val="0"/>
-        <w:jc w:val="both"/>
-        <w:rPr>
-          <w:spacing w:val="-1"/>
-          <w:w w:val="97"/>
-          <w:sz w:val="22"/>
-          <w:szCs w:val="22"/>
-        </w:rPr>
-      </w:pPr>
-      <w:r>
-        <w:rPr>
-          <w:spacing w:val="-1"/>
-          <w:w w:val="97"/>
-          <w:sz w:val="22"/>
-          <w:szCs w:val="22"/>
-        </w:rPr>
-        <w:t xml:space="preserve"> </w:t>
-      </w:r>
-    </w:p>
-    <w:p>
-      <w:pPr>
-        <w:pStyle w:val="BodyTextIndent"/>
-        <w:rPr>
-          <w:rFonts w:ascii="Times New Roman" w:hAnsi="Times New Roman" w:cs="Times New Roman"/>
-        </w:rPr>
-      </w:pPr>
-      <w:r>
-        <w:rPr>
-          <w:rFonts w:ascii="Times New Roman" w:hAnsi="Times New Roman" w:cs="Times New Roman"/>
-        </w:rPr>
-        <w:t>..............................................................................................................................................................................................</w:t>
-      </w:r>
-    </w:p>
-    <w:p>
-      <w:pPr>
-        <w:pStyle w:val="BodyTextIndent"/>
-        <w:rPr>
-          <w:rFonts w:ascii="Times New Roman" w:hAnsi="Times New Roman" w:cs="Times New Roman"/>
-        </w:rPr>
-      </w:pPr>
-    </w:p>
-    <w:p>
-      <w:pPr>
-        <w:pStyle w:val="BodyTextIndent"/>
-        <w:rPr>
-          <w:rFonts w:ascii="Times New Roman" w:hAnsi="Times New Roman" w:cs="Times New Roman"/>
-        </w:rPr>
-      </w:pPr>
-      <w:r>
-        <w:rPr>
-          <w:rFonts w:ascii="Times New Roman" w:hAnsi="Times New Roman" w:cs="Times New Roman"/>
-        </w:rPr>
-        <w:t>..............................................................................................................................................................................................</w:t>
-      </w:r>
-    </w:p>
-    <w:p>
-      <w:pPr>
-        <w:pStyle w:val="BodyTextIndent"/>
-        <w:rPr>
-          <w:rFonts w:ascii="Times New Roman" w:hAnsi="Times New Roman" w:cs="Times New Roman"/>
-        </w:rPr>
-      </w:pPr>
-    </w:p>
-    <w:p>
-      <w:pPr>
-        <w:pStyle w:val="BodyTextIndent"/>
-        <w:rPr>
-          <w:rFonts w:ascii="Times New Roman" w:hAnsi="Times New Roman" w:cs="Times New Roman"/>
-        </w:rPr>
-      </w:pPr>
-      <w:r>
-        <w:rPr>
-          <w:rFonts w:ascii="Times New Roman" w:hAnsi="Times New Roman" w:cs="Times New Roman"/>
-        </w:rPr>
-        <w:t>..............................................................................................................................................................................................</w:t>
-      </w:r>
-    </w:p>
-    <w:p>
-      <w:pPr>
-        <w:autoSpaceDE w:val="0"/>
-        <w:jc w:val="both"/>
-        <w:rPr>
-          <w:sz w:val="22"/>
-          <w:szCs w:val="22"/>
-        </w:rPr>
-      </w:pPr>
-    </w:p>
-    <w:p>
-      <w:pPr>
-        <w:autoSpaceDE w:val="0"/>
-        <w:jc w:val="both"/>
-      </w:pPr>
-      <w:r>
-        <w:rPr>
-          <w:sz w:val="22"/>
-          <w:szCs w:val="22"/>
-        </w:rPr>
-        <w:t>....................................................................................................................................................................................</w:t>
-      </w:r>
-    </w:p>
-    <w:p>
-      <w:pPr>
-        <w:pStyle w:val="BodyTextIndent"/>
-        <w:rPr>
-          <w:rFonts w:ascii="Times New Roman" w:hAnsi="Times New Roman" w:cs="Times New Roman"/>
-        </w:rPr>
-      </w:pPr>
-    </w:p>
-    <w:p>
-      <w:pPr>
-        <w:autoSpaceDE w:val="0"/>
-        <w:jc w:val="both"/>
-      </w:pPr>
-      <w:r>
-        <w:rPr>
-          <w:sz w:val="22"/>
-          <w:szCs w:val="22"/>
-        </w:rPr>
-        <w:t>....................................................................................................................................................................................</w:t>
-      </w:r>
-    </w:p>
-    <w:p>
-      <w:pPr>
-        <w:pStyle w:val="BodyTextIndent"/>
-        <w:rPr>
-          <w:rFonts w:ascii="Times New Roman" w:hAnsi="Times New Roman" w:cs="Times New Roman"/>
-        </w:rPr>
-      </w:pPr>
-    </w:p>
-    <w:p>
-      <w:pPr>
-        <w:autoSpaceDE w:val="0"/>
-        <w:jc w:val="both"/>
-      </w:pPr>
-      <w:r>
-        <w:rPr>
-          <w:sz w:val="22"/>
-          <w:szCs w:val="22"/>
-        </w:rPr>
-        <w:t>....................................................................................................................................................................................</w:t>
-      </w:r>
-    </w:p>
-    <w:p>
-      <w:pPr>
-        <w:pStyle w:val="BodyTextIndent"/>
-        <w:rPr>
-          <w:rFonts w:ascii="Times New Roman" w:hAnsi="Times New Roman" w:cs="Times New Roman"/>
-        </w:rPr>
-      </w:pPr>
-    </w:p>
-    <w:p>
-      <w:pPr>
-        <w:pStyle w:val="BodyTextIndent"/>
-        <w:rPr>
-          <w:rFonts w:ascii="Times New Roman" w:hAnsi="Times New Roman" w:cs="Times New Roman"/>
-        </w:rPr>
-      </w:pPr>
-      <w:r>
-        <w:rPr>
-          <w:rFonts w:ascii="Times New Roman" w:hAnsi="Times New Roman" w:cs="Times New Roman"/>
-        </w:rPr>
-        <w:t>..............................................................................................................................................................................................</w:t>
-      </w:r>
-    </w:p>
-    <w:p>
-      <w:pPr>
-        <w:pStyle w:val="BodyTextIndent"/>
-        <w:rPr>
-          <w:rFonts w:ascii="Times New Roman" w:hAnsi="Times New Roman" w:cs="Times New Roman"/>
-        </w:rPr>
-      </w:pPr>
-    </w:p>
-    <w:p>
-      <w:pPr>
-        <w:pStyle w:val="BodyTextIndent"/>
-        <w:rPr>
-          <w:rFonts w:ascii="Times New Roman" w:hAnsi="Times New Roman" w:cs="Times New Roman"/>
-        </w:rPr>
-      </w:pPr>
-      <w:r>
-        <w:rPr>
-          <w:rFonts w:ascii="Times New Roman" w:hAnsi="Times New Roman" w:cs="Times New Roman"/>
-        </w:rPr>
-        <w:t>..............................................................................................................................................................................................</w:t>
-      </w:r>
-    </w:p>
-    <w:p>
-      <w:pPr>
-        <w:pStyle w:val="BodyTextIndent"/>
+        </w:rPr>
+      </w:pPr>
+    </w:p>
+    <w:p>
+      <w:pPr>
+        <w:pStyle w:val="Tekstpodstawowywcity"/>
         <w:rPr>
           <w:rFonts w:ascii="Times New Roman" w:hAnsi="Times New Roman" w:cs="Times New Roman"/>
         </w:rPr>
@@ -7646,19 +5377,58 @@
         <w:autoSpaceDE w:val="0"/>
         <w:ind w:left="364" w:right="426" w:hanging="364"/>
         <w:rPr>
+          <w:lang w:eastAsia="pl-PL"/>
+        </w:rPr>
+      </w:pPr>
+      <w:r>
+        <w:t>${</w:t>
+      </w:r>
+      <w:proofErr w:type="gramStart"/>
+      <w:r>
+        <w:t>PROWADZACY}</w:t>
+      </w:r>
+      <w:r>
+        <w:t xml:space="preserve"> </w:t>
+      </w:r>
+      <w:r>
+        <w:t xml:space="preserve"> </w:t>
+      </w:r>
+      <w:r>
+        <w:t xml:space="preserve"> </w:t>
+      </w:r>
+      <w:proofErr w:type="gramEnd"/>
+      <w:r>
+        <w:t xml:space="preserve">  </w:t>
+      </w:r>
+      <w:r>
+        <w:tab/>
+      </w:r>
+      <w:r>
+        <w:tab/>
+      </w:r>
+      <w:r>
+        <w:t xml:space="preserve">z </w:t>
+      </w:r>
+      <w:r>
+        <w:t xml:space="preserve">                </w:t>
+      </w:r>
+      <w:r>
+        <w:rPr>
+          <w:lang w:eastAsia="pl-PL"/>
+        </w:rPr>
+        <w:t>${PROWADZACY_MIEJSCE_ZATRUDNIENIA}</w:t>
+      </w:r>
+    </w:p>
+    <w:p>
+      <w:pPr>
+        <w:autoSpaceDE w:val="0"/>
+        <w:ind w:left="364" w:right="426" w:hanging="364"/>
+        <w:rPr>
           <w:color w:val="000000"/>
           <w:spacing w:val="-2"/>
           <w:w w:val="96"/>
         </w:rPr>
       </w:pPr>
-      <w:r>
-        <w:rPr>
-          <w:w w:val="90"/>
-          <w:sz w:val="22"/>
-          <w:szCs w:val="22"/>
-        </w:rPr>
-        <w:t>..............................................................................  z .............................................................................................................</w:t>
-      </w:r>
       <w:r>
         <w:rPr>
           <w:w w:val="95"/>
@@ -7726,8 +5496,9 @@
           <w:sz w:val="16"/>
           <w:szCs w:val="16"/>
         </w:rPr>
-        <w:t xml:space="preserve">                                    </w:t>
-      </w:r>
+        <w:t xml:space="preserve">                                 </w:t>
+      </w:r>
+      <w:proofErr w:type="gramStart"/>
       <w:r>
         <w:rPr>
           <w:i/>
@@ -7736,8 +5507,19 @@
           <w:sz w:val="16"/>
           <w:szCs w:val="16"/>
         </w:rPr>
+        <w:t xml:space="preserve">   </w:t>
+      </w:r>
+      <w:r>
+        <w:rPr>
+          <w:i/>
+          <w:iCs/>
+          <w:w w:val="91"/>
+          <w:sz w:val="16"/>
+          <w:szCs w:val="16"/>
+        </w:rPr>
         <w:t>(</w:t>
       </w:r>
+      <w:proofErr w:type="gramEnd"/>
       <w:r>
         <w:rPr>
           <w:i/>
@@ -7751,7 +5533,7 @@
     </w:p>
     <w:p>
       <w:pPr>
-        <w:pStyle w:val="BodyTextIndent"/>
+        <w:pStyle w:val="Tekstpodstawowywcity"/>
         <w:rPr>
           <w:rFonts w:ascii="Times New Roman" w:hAnsi="Times New Roman" w:cs="Times New Roman"/>
           <w:color w:val="000000"/>
@@ -7831,7 +5613,7 @@
     </w:p>
     <w:p>
       <w:pPr>
-        <w:pStyle w:val="BodyTextIndent"/>
+        <w:pStyle w:val="Tekstpodstawowywcity"/>
         <w:rPr>
           <w:rFonts w:ascii="Times New Roman" w:hAnsi="Times New Roman" w:cs="Times New Roman"/>
         </w:rPr>
@@ -8285,10 +6067,16 @@
     </w:p>
     <w:p>
       <w:pPr>
-        <w:pStyle w:val="BodyText"/>
+        <w:pStyle w:val="Tekstpodstawowy"/>
       </w:pPr>
     </w:p>
     <w:sectPr>
+      <w:headerReference w:type="even" r:id="rId8"/>
+      <w:headerReference w:type="default" r:id="rId9"/>
+      <w:footerReference w:type="even" r:id="rId10"/>
+      <w:footerReference w:type="default" r:id="rId11"/>
+      <w:headerReference w:type="first" r:id="rId12"/>
+      <w:footerReference w:type="first" r:id="rId13"/>
       <w:pgSz w:w="11906" w:h="16838"/>
       <w:pgMar w:top="1276" w:right="567" w:bottom="964" w:left="1418" w:header="708" w:footer="708" w:gutter="0"/>
       <w:cols w:space="708"/>
@@ -8298,8 +6086,106 @@
 </w:document>
 </file>
 
+<file path=word/endnotes.xml><?xml version="1.0" encoding="utf-8"?>
+<w:endnotes xmlns:wpc="http://schemas.microsoft.com/office/word/2010/wordprocessingCanvas" xmlns:cx="http://schemas.microsoft.com/office/drawing/2014/chartex" xmlns:cx1="http://schemas.microsoft.com/office/drawing/2015/9/8/chartex" xmlns:cx2="http://schemas.microsoft.com/office/drawing/2015/10/21/chartex" xmlns:cx3="http://schemas.microsoft.com/office/drawing/2016/5/9/chartex" xmlns:cx4="http://schemas.microsoft.com/office/drawing/2016/5/10/chartex" xmlns:cx5="http://schemas.microsoft.com/office/drawing/2016/5/11/chartex" xmlns:cx6="http://schemas.microsoft.com/office/drawing/2016/5/12/chartex" xmlns:cx7="http://schemas.microsoft.com/office/drawing/2016/5/13/chartex" xmlns:cx8="http://schemas.microsoft.com/office/drawing/2016/5/14/chartex" xmlns:mc="http://schemas.openxmlformats.org/markup-compatibility/2006" xmlns:aink="http://schemas.microsoft.com/office/drawing/2016/ink" xmlns:am3d="http://schemas.microsoft.com/office/drawing/2017/model3d" xmlns:o="urn:schemas-microsoft-com:office:office" xmlns:oel="http://schemas.microsoft.com/office/2019/extlst" xmlns:r="http://schemas.openxmlformats.org/officeDocument/2006/relationships" xmlns:m="http://schemas.openxmlformats.org/officeDocument/2006/math" xmlns:v="urn:schemas-microsoft-com:vml" xmlns:wp14="http://schemas.microsoft.com/office/word/2010/wordprocessingDrawing" xmlns:wp="http://schemas.openxmlformats.org/drawingml/2006/wordprocessingDrawing" xmlns:w10="urn:schemas-microsoft-com:office:word" xmlns:w="http://schemas.openxmlformats.org/wordprocessingml/2006/main" xmlns:w14="http://schemas.microsoft.com/office/word/2010/wordml" xmlns:w15="http://schemas.microsoft.com/office/word/2012/wordml" xmlns:w16cex="http://schemas.microsoft.com/office/word/2018/wordml/cex" xmlns:w16cid="http://schemas.microsoft.com/office/word/2016/wordml/cid" xmlns:w16="http://schemas.microsoft.com/office/word/2018/wordml" xmlns:w16du="http://schemas.microsoft.com/office/word/2023/wordml/word16du" xmlns:w16sdtdh="http://schemas.microsoft.com/office/word/2020/wordml/sdtdatahash" xmlns:w16sdtfl="http://schemas.microsoft.com/office/word/2024/wordml/sdtformatlock" xmlns:w16se="http://schemas.microsoft.com/office/word/2015/wordml/symex" xmlns:wpg="http://schemas.microsoft.com/office/word/2010/wordprocessingGroup" xmlns:wpi="http://schemas.microsoft.com/office/word/2010/wordprocessingInk" xmlns:wne="http://schemas.microsoft.com/office/word/2006/wordml" xmlns:wps="http://schemas.microsoft.com/office/word/2010/wordprocessingShape" mc:Ignorable="w14 w15 w16se w16cid w16 w16cex w16sdtdh w16sdtfl w16du wp14">
+  <w:endnote w:type="separator" w:id="-1">
+    <w:p>
+      <w:r>
+        <w:separator/>
+      </w:r>
+    </w:p>
+  </w:endnote>
+  <w:endnote w:type="continuationSeparator" w:id="0">
+    <w:p>
+      <w:r>
+        <w:continuationSeparator/>
+      </w:r>
+    </w:p>
+  </w:endnote>
+</w:endnotes>
+</file>
+
+<file path=word/footer1.xml><?xml version="1.0" encoding="utf-8"?>
+<w:ftr xmlns:wpc="http://schemas.microsoft.com/office/word/2010/wordprocessingCanvas" xmlns:cx="http://schemas.microsoft.com/office/drawing/2014/chartex" xmlns:cx1="http://schemas.microsoft.com/office/drawing/2015/9/8/chartex" xmlns:cx2="http://schemas.microsoft.com/office/drawing/2015/10/21/chartex" xmlns:cx3="http://schemas.microsoft.com/office/drawing/2016/5/9/chartex" xmlns:cx4="http://schemas.microsoft.com/office/drawing/2016/5/10/chartex" xmlns:cx5="http://schemas.microsoft.com/office/drawing/2016/5/11/chartex" xmlns:cx6="http://schemas.microsoft.com/office/drawing/2016/5/12/chartex" xmlns:cx7="http://schemas.microsoft.com/office/drawing/2016/5/13/chartex" xmlns:cx8="http://schemas.microsoft.com/office/drawing/2016/5/14/chartex" xmlns:mc="http://schemas.openxmlformats.org/markup-compatibility/2006" xmlns:aink="http://schemas.microsoft.com/office/drawing/2016/ink" xmlns:am3d="http://schemas.microsoft.com/office/drawing/2017/model3d" xmlns:o="urn:schemas-microsoft-com:office:office" xmlns:oel="http://schemas.microsoft.com/office/2019/extlst" xmlns:r="http://schemas.openxmlformats.org/officeDocument/2006/relationships" xmlns:m="http://schemas.openxmlformats.org/officeDocument/2006/math" xmlns:v="urn:schemas-microsoft-com:vml" xmlns:wp14="http://schemas.microsoft.com/office/word/2010/wordprocessingDrawing" xmlns:wp="http://schemas.openxmlformats.org/drawingml/2006/wordprocessingDrawing" xmlns:w10="urn:schemas-microsoft-com:office:word" xmlns:w="http://schemas.openxmlformats.org/wordprocessingml/2006/main" xmlns:w14="http://schemas.microsoft.com/office/word/2010/wordml" xmlns:w15="http://schemas.microsoft.com/office/word/2012/wordml" xmlns:w16cex="http://schemas.microsoft.com/office/word/2018/wordml/cex" xmlns:w16cid="http://schemas.microsoft.com/office/word/2016/wordml/cid" xmlns:w16="http://schemas.microsoft.com/office/word/2018/wordml" xmlns:w16du="http://schemas.microsoft.com/office/word/2023/wordml/word16du" xmlns:w16sdtdh="http://schemas.microsoft.com/office/word/2020/wordml/sdtdatahash" xmlns:w16sdtfl="http://schemas.microsoft.com/office/word/2024/wordml/sdtformatlock" xmlns:w16se="http://schemas.microsoft.com/office/word/2015/wordml/symex" xmlns:wpg="http://schemas.microsoft.com/office/word/2010/wordprocessingGroup" xmlns:wpi="http://schemas.microsoft.com/office/word/2010/wordprocessingInk" xmlns:wne="http://schemas.microsoft.com/office/word/2006/wordml" xmlns:wps="http://schemas.microsoft.com/office/word/2010/wordprocessingShape" mc:Ignorable="w14 w15 w16se w16cid w16 w16cex w16sdtdh w16sdtfl w16du wp14">
+  <w:p>
+    <w:pPr>
+      <w:pStyle w:val="Stopka"/>
+    </w:pPr>
+  </w:p>
+</w:ftr>
+</file>
+
+<file path=word/footer2.xml><?xml version="1.0" encoding="utf-8"?>
+<w:ftr xmlns:wpc="http://schemas.microsoft.com/office/word/2010/wordprocessingCanvas" xmlns:cx="http://schemas.microsoft.com/office/drawing/2014/chartex" xmlns:cx1="http://schemas.microsoft.com/office/drawing/2015/9/8/chartex" xmlns:cx2="http://schemas.microsoft.com/office/drawing/2015/10/21/chartex" xmlns:cx3="http://schemas.microsoft.com/office/drawing/2016/5/9/chartex" xmlns:cx4="http://schemas.microsoft.com/office/drawing/2016/5/10/chartex" xmlns:cx5="http://schemas.microsoft.com/office/drawing/2016/5/11/chartex" xmlns:cx6="http://schemas.microsoft.com/office/drawing/2016/5/12/chartex" xmlns:cx7="http://schemas.microsoft.com/office/drawing/2016/5/13/chartex" xmlns:cx8="http://schemas.microsoft.com/office/drawing/2016/5/14/chartex" xmlns:mc="http://schemas.openxmlformats.org/markup-compatibility/2006" xmlns:aink="http://schemas.microsoft.com/office/drawing/2016/ink" xmlns:am3d="http://schemas.microsoft.com/office/drawing/2017/model3d" xmlns:o="urn:schemas-microsoft-com:office:office" xmlns:oel="http://schemas.microsoft.com/office/2019/extlst" xmlns:r="http://schemas.openxmlformats.org/officeDocument/2006/relationships" xmlns:m="http://schemas.openxmlformats.org/officeDocument/2006/math" xmlns:v="urn:schemas-microsoft-com:vml" xmlns:wp14="http://schemas.microsoft.com/office/word/2010/wordprocessingDrawing" xmlns:wp="http://schemas.openxmlformats.org/drawingml/2006/wordprocessingDrawing" xmlns:w10="urn:schemas-microsoft-com:office:word" xmlns:w="http://schemas.openxmlformats.org/wordprocessingml/2006/main" xmlns:w14="http://schemas.microsoft.com/office/word/2010/wordml" xmlns:w15="http://schemas.microsoft.com/office/word/2012/wordml" xmlns:w16cex="http://schemas.microsoft.com/office/word/2018/wordml/cex" xmlns:w16cid="http://schemas.microsoft.com/office/word/2016/wordml/cid" xmlns:w16="http://schemas.microsoft.com/office/word/2018/wordml" xmlns:w16du="http://schemas.microsoft.com/office/word/2023/wordml/word16du" xmlns:w16sdtdh="http://schemas.microsoft.com/office/word/2020/wordml/sdtdatahash" xmlns:w16sdtfl="http://schemas.microsoft.com/office/word/2024/wordml/sdtformatlock" xmlns:w16se="http://schemas.microsoft.com/office/word/2015/wordml/symex" xmlns:wpg="http://schemas.microsoft.com/office/word/2010/wordprocessingGroup" xmlns:wpi="http://schemas.microsoft.com/office/word/2010/wordprocessingInk" xmlns:wne="http://schemas.microsoft.com/office/word/2006/wordml" xmlns:wps="http://schemas.microsoft.com/office/word/2010/wordprocessingShape" mc:Ignorable="w14 w15 w16se w16cid w16 w16cex w16sdtdh w16sdtfl w16du wp14">
+  <w:p>
+    <w:pPr>
+      <w:pStyle w:val="Stopka"/>
+    </w:pPr>
+  </w:p>
+</w:ftr>
+</file>
+
+<file path=word/footer3.xml><?xml version="1.0" encoding="utf-8"?>
+<w:ftr xmlns:wpc="http://schemas.microsoft.com/office/word/2010/wordprocessingCanvas" xmlns:cx="http://schemas.microsoft.com/office/drawing/2014/chartex" xmlns:cx1="http://schemas.microsoft.com/office/drawing/2015/9/8/chartex" xmlns:cx2="http://schemas.microsoft.com/office/drawing/2015/10/21/chartex" xmlns:cx3="http://schemas.microsoft.com/office/drawing/2016/5/9/chartex" xmlns:cx4="http://schemas.microsoft.com/office/drawing/2016/5/10/chartex" xmlns:cx5="http://schemas.microsoft.com/office/drawing/2016/5/11/chartex" xmlns:cx6="http://schemas.microsoft.com/office/drawing/2016/5/12/chartex" xmlns:cx7="http://schemas.microsoft.com/office/drawing/2016/5/13/chartex" xmlns:cx8="http://schemas.microsoft.com/office/drawing/2016/5/14/chartex" xmlns:mc="http://schemas.openxmlformats.org/markup-compatibility/2006" xmlns:aink="http://schemas.microsoft.com/office/drawing/2016/ink" xmlns:am3d="http://schemas.microsoft.com/office/drawing/2017/model3d" xmlns:o="urn:schemas-microsoft-com:office:office" xmlns:oel="http://schemas.microsoft.com/office/2019/extlst" xmlns:r="http://schemas.openxmlformats.org/officeDocument/2006/relationships" xmlns:m="http://schemas.openxmlformats.org/officeDocument/2006/math" xmlns:v="urn:schemas-microsoft-com:vml" xmlns:wp14="http://schemas.microsoft.com/office/word/2010/wordprocessingDrawing" xmlns:wp="http://schemas.openxmlformats.org/drawingml/2006/wordprocessingDrawing" xmlns:w10="urn:schemas-microsoft-com:office:word" xmlns:w="http://schemas.openxmlformats.org/wordprocessingml/2006/main" xmlns:w14="http://schemas.microsoft.com/office/word/2010/wordml" xmlns:w15="http://schemas.microsoft.com/office/word/2012/wordml" xmlns:w16cex="http://schemas.microsoft.com/office/word/2018/wordml/cex" xmlns:w16cid="http://schemas.microsoft.com/office/word/2016/wordml/cid" xmlns:w16="http://schemas.microsoft.com/office/word/2018/wordml" xmlns:w16du="http://schemas.microsoft.com/office/word/2023/wordml/word16du" xmlns:w16sdtdh="http://schemas.microsoft.com/office/word/2020/wordml/sdtdatahash" xmlns:w16sdtfl="http://schemas.microsoft.com/office/word/2024/wordml/sdtformatlock" xmlns:w16se="http://schemas.microsoft.com/office/word/2015/wordml/symex" xmlns:wpg="http://schemas.microsoft.com/office/word/2010/wordprocessingGroup" xmlns:wpi="http://schemas.microsoft.com/office/word/2010/wordprocessingInk" xmlns:wne="http://schemas.microsoft.com/office/word/2006/wordml" xmlns:wps="http://schemas.microsoft.com/office/word/2010/wordprocessingShape" mc:Ignorable="w14 w15 w16se w16cid w16 w16cex w16sdtdh w16sdtfl w16du wp14">
+  <w:p>
+    <w:pPr>
+      <w:pStyle w:val="Stopka"/>
+    </w:pPr>
+  </w:p>
+</w:ftr>
+</file>
+
+<file path=word/footnotes.xml><?xml version="1.0" encoding="utf-8"?>
+<w:footnotes xmlns:wpc="http://schemas.microsoft.com/office/word/2010/wordprocessingCanvas" xmlns:cx="http://schemas.microsoft.com/office/drawing/2014/chartex" xmlns:cx1="http://schemas.microsoft.com/office/drawing/2015/9/8/chartex" xmlns:cx2="http://schemas.microsoft.com/office/drawing/2015/10/21/chartex" xmlns:cx3="http://schemas.microsoft.com/office/drawing/2016/5/9/chartex" xmlns:cx4="http://schemas.microsoft.com/office/drawing/2016/5/10/chartex" xmlns:cx5="http://schemas.microsoft.com/office/drawing/2016/5/11/chartex" xmlns:cx6="http://schemas.microsoft.com/office/drawing/2016/5/12/chartex" xmlns:cx7="http://schemas.microsoft.com/office/drawing/2016/5/13/chartex" xmlns:cx8="http://schemas.microsoft.com/office/drawing/2016/5/14/chartex" xmlns:mc="http://schemas.openxmlformats.org/markup-compatibility/2006" xmlns:aink="http://schemas.microsoft.com/office/drawing/2016/ink" xmlns:am3d="http://schemas.microsoft.com/office/drawing/2017/model3d" xmlns:o="urn:schemas-microsoft-com:office:office" xmlns:oel="http://schemas.microsoft.com/office/2019/extlst" xmlns:r="http://schemas.openxmlformats.org/officeDocument/2006/relationships" xmlns:m="http://schemas.openxmlformats.org/officeDocument/2006/math" xmlns:v="urn:schemas-microsoft-com:vml" xmlns:wp14="http://schemas.microsoft.com/office/word/2010/wordprocessingDrawing" xmlns:wp="http://schemas.openxmlformats.org/drawingml/2006/wordprocessingDrawing" xmlns:w10="urn:schemas-microsoft-com:office:word" xmlns:w="http://schemas.openxmlformats.org/wordprocessingml/2006/main" xmlns:w14="http://schemas.microsoft.com/office/word/2010/wordml" xmlns:w15="http://schemas.microsoft.com/office/word/2012/wordml" xmlns:w16cex="http://schemas.microsoft.com/office/word/2018/wordml/cex" xmlns:w16cid="http://schemas.microsoft.com/office/word/2016/wordml/cid" xmlns:w16="http://schemas.microsoft.com/office/word/2018/wordml" xmlns:w16du="http://schemas.microsoft.com/office/word/2023/wordml/word16du" xmlns:w16sdtdh="http://schemas.microsoft.com/office/word/2020/wordml/sdtdatahash" xmlns:w16sdtfl="http://schemas.microsoft.com/office/word/2024/wordml/sdtformatlock" xmlns:w16se="http://schemas.microsoft.com/office/word/2015/wordml/symex" xmlns:wpg="http://schemas.microsoft.com/office/word/2010/wordprocessingGroup" xmlns:wpi="http://schemas.microsoft.com/office/word/2010/wordprocessingInk" xmlns:wne="http://schemas.microsoft.com/office/word/2006/wordml" xmlns:wps="http://schemas.microsoft.com/office/word/2010/wordprocessingShape" mc:Ignorable="w14 w15 w16se w16cid w16 w16cex w16sdtdh w16sdtfl w16du wp14">
+  <w:footnote w:type="separator" w:id="-1">
+    <w:p>
+      <w:r>
+        <w:separator/>
+      </w:r>
+    </w:p>
+  </w:footnote>
+  <w:footnote w:type="continuationSeparator" w:id="0">
+    <w:p>
+      <w:r>
+        <w:continuationSeparator/>
+      </w:r>
+    </w:p>
+  </w:footnote>
+</w:footnotes>
+</file>
+
+<file path=word/header1.xml><?xml version="1.0" encoding="utf-8"?>
+<w:hdr xmlns:wpc="http://schemas.microsoft.com/office/word/2010/wordprocessingCanvas" xmlns:cx="http://schemas.microsoft.com/office/drawing/2014/chartex" xmlns:cx1="http://schemas.microsoft.com/office/drawing/2015/9/8/chartex" xmlns:cx2="http://schemas.microsoft.com/office/drawing/2015/10/21/chartex" xmlns:cx3="http://schemas.microsoft.com/office/drawing/2016/5/9/chartex" xmlns:cx4="http://schemas.microsoft.com/office/drawing/2016/5/10/chartex" xmlns:cx5="http://schemas.microsoft.com/office/drawing/2016/5/11/chartex" xmlns:cx6="http://schemas.microsoft.com/office/drawing/2016/5/12/chartex" xmlns:cx7="http://schemas.microsoft.com/office/drawing/2016/5/13/chartex" xmlns:cx8="http://schemas.microsoft.com/office/drawing/2016/5/14/chartex" xmlns:mc="http://schemas.openxmlformats.org/markup-compatibility/2006" xmlns:aink="http://schemas.microsoft.com/office/drawing/2016/ink" xmlns:am3d="http://schemas.microsoft.com/office/drawing/2017/model3d" xmlns:o="urn:schemas-microsoft-com:office:office" xmlns:oel="http://schemas.microsoft.com/office/2019/extlst" xmlns:r="http://schemas.openxmlformats.org/officeDocument/2006/relationships" xmlns:m="http://schemas.openxmlformats.org/officeDocument/2006/math" xmlns:v="urn:schemas-microsoft-com:vml" xmlns:wp14="http://schemas.microsoft.com/office/word/2010/wordprocessingDrawing" xmlns:wp="http://schemas.openxmlformats.org/drawingml/2006/wordprocessingDrawing" xmlns:w10="urn:schemas-microsoft-com:office:word" xmlns:w="http://schemas.openxmlformats.org/wordprocessingml/2006/main" xmlns:w14="http://schemas.microsoft.com/office/word/2010/wordml" xmlns:w15="http://schemas.microsoft.com/office/word/2012/wordml" xmlns:w16cex="http://schemas.microsoft.com/office/word/2018/wordml/cex" xmlns:w16cid="http://schemas.microsoft.com/office/word/2016/wordml/cid" xmlns:w16="http://schemas.microsoft.com/office/word/2018/wordml" xmlns:w16du="http://schemas.microsoft.com/office/word/2023/wordml/word16du" xmlns:w16sdtdh="http://schemas.microsoft.com/office/word/2020/wordml/sdtdatahash" xmlns:w16sdtfl="http://schemas.microsoft.com/office/word/2024/wordml/sdtformatlock" xmlns:w16se="http://schemas.microsoft.com/office/word/2015/wordml/symex" xmlns:wpg="http://schemas.microsoft.com/office/word/2010/wordprocessingGroup" xmlns:wpi="http://schemas.microsoft.com/office/word/2010/wordprocessingInk" xmlns:wne="http://schemas.microsoft.com/office/word/2006/wordml" xmlns:wps="http://schemas.microsoft.com/office/word/2010/wordprocessingShape" mc:Ignorable="w14 w15 w16se w16cid w16 w16cex w16sdtdh w16sdtfl w16du wp14">
+  <w:p>
+    <w:pPr>
+      <w:pStyle w:val="Nagwek"/>
+    </w:pPr>
+  </w:p>
+</w:hdr>
+</file>
+
+<file path=word/header2.xml><?xml version="1.0" encoding="utf-8"?>
+<w:hdr xmlns:wpc="http://schemas.microsoft.com/office/word/2010/wordprocessingCanvas" xmlns:cx="http://schemas.microsoft.com/office/drawing/2014/chartex" xmlns:cx1="http://schemas.microsoft.com/office/drawing/2015/9/8/chartex" xmlns:cx2="http://schemas.microsoft.com/office/drawing/2015/10/21/chartex" xmlns:cx3="http://schemas.microsoft.com/office/drawing/2016/5/9/chartex" xmlns:cx4="http://schemas.microsoft.com/office/drawing/2016/5/10/chartex" xmlns:cx5="http://schemas.microsoft.com/office/drawing/2016/5/11/chartex" xmlns:cx6="http://schemas.microsoft.com/office/drawing/2016/5/12/chartex" xmlns:cx7="http://schemas.microsoft.com/office/drawing/2016/5/13/chartex" xmlns:cx8="http://schemas.microsoft.com/office/drawing/2016/5/14/chartex" xmlns:mc="http://schemas.openxmlformats.org/markup-compatibility/2006" xmlns:aink="http://schemas.microsoft.com/office/drawing/2016/ink" xmlns:am3d="http://schemas.microsoft.com/office/drawing/2017/model3d" xmlns:o="urn:schemas-microsoft-com:office:office" xmlns:oel="http://schemas.microsoft.com/office/2019/extlst" xmlns:r="http://schemas.openxmlformats.org/officeDocument/2006/relationships" xmlns:m="http://schemas.openxmlformats.org/officeDocument/2006/math" xmlns:v="urn:schemas-microsoft-com:vml" xmlns:wp14="http://schemas.microsoft.com/office/word/2010/wordprocessingDrawing" xmlns:wp="http://schemas.openxmlformats.org/drawingml/2006/wordprocessingDrawing" xmlns:w10="urn:schemas-microsoft-com:office:word" xmlns:w="http://schemas.openxmlformats.org/wordprocessingml/2006/main" xmlns:w14="http://schemas.microsoft.com/office/word/2010/wordml" xmlns:w15="http://schemas.microsoft.com/office/word/2012/wordml" xmlns:w16cex="http://schemas.microsoft.com/office/word/2018/wordml/cex" xmlns:w16cid="http://schemas.microsoft.com/office/word/2016/wordml/cid" xmlns:w16="http://schemas.microsoft.com/office/word/2018/wordml" xmlns:w16du="http://schemas.microsoft.com/office/word/2023/wordml/word16du" xmlns:w16sdtdh="http://schemas.microsoft.com/office/word/2020/wordml/sdtdatahash" xmlns:w16sdtfl="http://schemas.microsoft.com/office/word/2024/wordml/sdtformatlock" xmlns:w16se="http://schemas.microsoft.com/office/word/2015/wordml/symex" xmlns:wpg="http://schemas.microsoft.com/office/word/2010/wordprocessingGroup" xmlns:wpi="http://schemas.microsoft.com/office/word/2010/wordprocessingInk" xmlns:wne="http://schemas.microsoft.com/office/word/2006/wordml" xmlns:wps="http://schemas.microsoft.com/office/word/2010/wordprocessingShape" mc:Ignorable="w14 w15 w16se w16cid w16 w16cex w16sdtdh w16sdtfl w16du wp14">
+  <w:p>
+    <w:pPr>
+      <w:pStyle w:val="Nagwek"/>
+    </w:pPr>
+  </w:p>
+</w:hdr>
+</file>
+
+<file path=word/header3.xml><?xml version="1.0" encoding="utf-8"?>
+<w:hdr xmlns:wpc="http://schemas.microsoft.com/office/word/2010/wordprocessingCanvas" xmlns:cx="http://schemas.microsoft.com/office/drawing/2014/chartex" xmlns:cx1="http://schemas.microsoft.com/office/drawing/2015/9/8/chartex" xmlns:cx2="http://schemas.microsoft.com/office/drawing/2015/10/21/chartex" xmlns:cx3="http://schemas.microsoft.com/office/drawing/2016/5/9/chartex" xmlns:cx4="http://schemas.microsoft.com/office/drawing/2016/5/10/chartex" xmlns:cx5="http://schemas.microsoft.com/office/drawing/2016/5/11/chartex" xmlns:cx6="http://schemas.microsoft.com/office/drawing/2016/5/12/chartex" xmlns:cx7="http://schemas.microsoft.com/office/drawing/2016/5/13/chartex" xmlns:cx8="http://schemas.microsoft.com/office/drawing/2016/5/14/chartex" xmlns:mc="http://schemas.openxmlformats.org/markup-compatibility/2006" xmlns:aink="http://schemas.microsoft.com/office/drawing/2016/ink" xmlns:am3d="http://schemas.microsoft.com/office/drawing/2017/model3d" xmlns:o="urn:schemas-microsoft-com:office:office" xmlns:oel="http://schemas.microsoft.com/office/2019/extlst" xmlns:r="http://schemas.openxmlformats.org/officeDocument/2006/relationships" xmlns:m="http://schemas.openxmlformats.org/officeDocument/2006/math" xmlns:v="urn:schemas-microsoft-com:vml" xmlns:wp14="http://schemas.microsoft.com/office/word/2010/wordprocessingDrawing" xmlns:wp="http://schemas.openxmlformats.org/drawingml/2006/wordprocessingDrawing" xmlns:w10="urn:schemas-microsoft-com:office:word" xmlns:w="http://schemas.openxmlformats.org/wordprocessingml/2006/main" xmlns:w14="http://schemas.microsoft.com/office/word/2010/wordml" xmlns:w15="http://schemas.microsoft.com/office/word/2012/wordml" xmlns:w16cex="http://schemas.microsoft.com/office/word/2018/wordml/cex" xmlns:w16cid="http://schemas.microsoft.com/office/word/2016/wordml/cid" xmlns:w16="http://schemas.microsoft.com/office/word/2018/wordml" xmlns:w16du="http://schemas.microsoft.com/office/word/2023/wordml/word16du" xmlns:w16sdtdh="http://schemas.microsoft.com/office/word/2020/wordml/sdtdatahash" xmlns:w16sdtfl="http://schemas.microsoft.com/office/word/2024/wordml/sdtformatlock" xmlns:w16se="http://schemas.microsoft.com/office/word/2015/wordml/symex" xmlns:wpg="http://schemas.microsoft.com/office/word/2010/wordprocessingGroup" xmlns:wpi="http://schemas.microsoft.com/office/word/2010/wordprocessingInk" xmlns:wne="http://schemas.microsoft.com/office/word/2006/wordml" xmlns:wps="http://schemas.microsoft.com/office/word/2010/wordprocessingShape" mc:Ignorable="w14 w15 w16se w16cid w16 w16cex w16sdtdh w16sdtfl w16du wp14">
+  <w:p>
+    <w:pPr>
+      <w:pStyle w:val="Nagwek"/>
+    </w:pPr>
+  </w:p>
+</w:hdr>
+</file>
+
 <file path=word/numbering.xml><?xml version="1.0" encoding="utf-8"?>
-<w:numbering xmlns:wpc="http://schemas.microsoft.com/office/word/2010/wordprocessingCanvas" xmlns:cx="http://schemas.microsoft.com/office/drawing/2014/chartex" xmlns:cx1="http://schemas.microsoft.com/office/drawing/2015/9/8/chartex" xmlns:cx2="http://schemas.microsoft.com/office/drawing/2015/10/21/chartex" xmlns:cx3="http://schemas.microsoft.com/office/drawing/2016/5/9/chartex" xmlns:cx4="http://schemas.microsoft.com/office/drawing/2016/5/10/chartex" xmlns:cx5="http://schemas.microsoft.com/office/drawing/2016/5/11/chartex" xmlns:cx6="http://schemas.microsoft.com/office/drawing/2016/5/12/chartex" xmlns:cx7="http://schemas.microsoft.com/office/drawing/2016/5/13/chartex" xmlns:cx8="http://schemas.microsoft.com/office/drawing/2016/5/14/chartex" xmlns:mc="http://schemas.openxmlformats.org/markup-compatibility/2006" xmlns:aink="http://schemas.microsoft.com/office/drawing/2016/ink" xmlns:am3d="http://schemas.microsoft.com/office/drawing/2017/model3d" xmlns:o="urn:schemas-microsoft-com:office:office" xmlns:r="http://schemas.openxmlformats.org/officeDocument/2006/relationships" xmlns:m="http://schemas.openxmlformats.org/officeDocument/2006/math" xmlns:v="urn:schemas-microsoft-com:vml" xmlns:wp14="http://schemas.microsoft.com/office/word/2010/wordprocessingDrawing" xmlns:wp="http://schemas.openxmlformats.org/drawingml/2006/wordprocessingDrawing" xmlns:w10="urn:schemas-microsoft-com:office:word" xmlns:w="http://schemas.openxmlformats.org/wordprocessingml/2006/main" xmlns:w14="http://schemas.microsoft.com/office/word/2010/wordml" xmlns:w15="http://schemas.microsoft.com/office/word/2012/wordml" xmlns:w16cex="http://schemas.microsoft.com/office/word/2018/wordml/cex" xmlns:w16cid="http://schemas.microsoft.com/office/word/2016/wordml/cid" xmlns:w16="http://schemas.microsoft.com/office/word/2018/wordml" xmlns:w16sdtdh="http://schemas.microsoft.com/office/word/2020/wordml/sdtdatahash" xmlns:w16se="http://schemas.microsoft.com/office/word/2015/wordml/symex" xmlns:wpg="http://schemas.microsoft.com/office/word/2010/wordprocessingGroup" xmlns:wpi="http://schemas.microsoft.com/office/word/2010/wordprocessingInk" xmlns:wne="http://schemas.microsoft.com/office/word/2006/wordml" xmlns:wps="http://schemas.microsoft.com/office/word/2010/wordprocessingShape" mc:Ignorable="w14 w15 w16se w16cid w16 w16cex w16sdtdh wp14">
+<w:numbering xmlns:wpc="http://schemas.microsoft.com/office/word/2010/wordprocessingCanvas" xmlns:cx="http://schemas.microsoft.com/office/drawing/2014/chartex" xmlns:cx1="http://schemas.microsoft.com/office/drawing/2015/9/8/chartex" xmlns:cx2="http://schemas.microsoft.com/office/drawing/2015/10/21/chartex" xmlns:cx3="http://schemas.microsoft.com/office/drawing/2016/5/9/chartex" xmlns:cx4="http://schemas.microsoft.com/office/drawing/2016/5/10/chartex" xmlns:cx5="http://schemas.microsoft.com/office/drawing/2016/5/11/chartex" xmlns:cx6="http://schemas.microsoft.com/office/drawing/2016/5/12/chartex" xmlns:cx7="http://schemas.microsoft.com/office/drawing/2016/5/13/chartex" xmlns:cx8="http://schemas.microsoft.com/office/drawing/2016/5/14/chartex" xmlns:mc="http://schemas.openxmlformats.org/markup-compatibility/2006" xmlns:aink="http://schemas.microsoft.com/office/drawing/2016/ink" xmlns:am3d="http://schemas.microsoft.com/office/drawing/2017/model3d" xmlns:o="urn:schemas-microsoft-com:office:office" xmlns:oel="http://schemas.microsoft.com/office/2019/extlst" xmlns:r="http://schemas.openxmlformats.org/officeDocument/2006/relationships" xmlns:m="http://schemas.openxmlformats.org/officeDocument/2006/math" xmlns:v="urn:schemas-microsoft-com:vml" xmlns:wp14="http://schemas.microsoft.com/office/word/2010/wordprocessingDrawing" xmlns:wp="http://schemas.openxmlformats.org/drawingml/2006/wordprocessingDrawing" xmlns:w10="urn:schemas-microsoft-com:office:word" xmlns:w="http://schemas.openxmlformats.org/wordprocessingml/2006/main" xmlns:w14="http://schemas.microsoft.com/office/word/2010/wordml" xmlns:w15="http://schemas.microsoft.com/office/word/2012/wordml" xmlns:w16cex="http://schemas.microsoft.com/office/word/2018/wordml/cex" xmlns:w16cid="http://schemas.microsoft.com/office/word/2016/wordml/cid" xmlns:w16="http://schemas.microsoft.com/office/word/2018/wordml" xmlns:w16du="http://schemas.microsoft.com/office/word/2023/wordml/word16du" xmlns:w16sdtdh="http://schemas.microsoft.com/office/word/2020/wordml/sdtdatahash" xmlns:w16sdtfl="http://schemas.microsoft.com/office/word/2024/wordml/sdtformatlock" xmlns:w16se="http://schemas.microsoft.com/office/word/2015/wordml/symex" xmlns:wpg="http://schemas.microsoft.com/office/word/2010/wordprocessingGroup" xmlns:wpi="http://schemas.microsoft.com/office/word/2010/wordprocessingInk" xmlns:wne="http://schemas.microsoft.com/office/word/2006/wordml" xmlns:wps="http://schemas.microsoft.com/office/word/2010/wordprocessingShape" mc:Ignorable="w14 w15 w16se w16cid w16 w16cex w16sdtdh w16sdtfl w16du wp14">
   <w:abstractNum w:abstractNumId="0" w15:restartNumberingAfterBreak="0">
     <w:nsid w:val="00000001"/>
     <w:multiLevelType w:val="multilevel"/>
@@ -8359,6 +6245,7 @@
     <w:lvl w:ilvl="4">
       <w:start w:val="1"/>
       <w:numFmt w:val="none"/>
+      <w:pStyle w:val="Nagwek5"/>
       <w:suff w:val="nothing"/>
       <w:lvlText w:val=""/>
       <w:lvlJc w:val="left"/>
@@ -9578,49 +7465,49 @@
       </w:rPr>
     </w:lvl>
   </w:abstractNum>
-  <w:num w:numId="1">
+  <w:num w:numId="1" w16cid:durableId="1453817361">
     <w:abstractNumId w:val="0"/>
   </w:num>
-  <w:num w:numId="2">
+  <w:num w:numId="2" w16cid:durableId="1785224039">
     <w:abstractNumId w:val="1"/>
   </w:num>
-  <w:num w:numId="3">
+  <w:num w:numId="3" w16cid:durableId="1118993301">
     <w:abstractNumId w:val="2"/>
   </w:num>
-  <w:num w:numId="4">
+  <w:num w:numId="4" w16cid:durableId="1338192471">
     <w:abstractNumId w:val="3"/>
   </w:num>
-  <w:num w:numId="5">
+  <w:num w:numId="5" w16cid:durableId="410469945">
     <w:abstractNumId w:val="4"/>
   </w:num>
-  <w:num w:numId="6">
+  <w:num w:numId="6" w16cid:durableId="1485976297">
     <w:abstractNumId w:val="5"/>
   </w:num>
-  <w:num w:numId="7">
+  <w:num w:numId="7" w16cid:durableId="947352795">
     <w:abstractNumId w:val="6"/>
   </w:num>
-  <w:num w:numId="8">
+  <w:num w:numId="8" w16cid:durableId="980578838">
     <w:abstractNumId w:val="7"/>
   </w:num>
-  <w:num w:numId="9">
+  <w:num w:numId="9" w16cid:durableId="968970392">
     <w:abstractNumId w:val="8"/>
   </w:num>
-  <w:num w:numId="10">
+  <w:num w:numId="10" w16cid:durableId="1607691712">
     <w:abstractNumId w:val="9"/>
   </w:num>
-  <w:num w:numId="11">
+  <w:num w:numId="11" w16cid:durableId="560285966">
     <w:abstractNumId w:val="10"/>
   </w:num>
 </w:numbering>
 </file>
 
 <file path=word/styles.xml><?xml version="1.0" encoding="utf-8"?>
-<w:styles xmlns:mc="http://schemas.openxmlformats.org/markup-compatibility/2006" xmlns:r="http://schemas.openxmlformats.org/officeDocument/2006/relationships" xmlns:w="http://schemas.openxmlformats.org/wordprocessingml/2006/main" xmlns:w14="http://schemas.microsoft.com/office/word/2010/wordml" xmlns:w15="http://schemas.microsoft.com/office/word/2012/wordml" xmlns:w16cex="http://schemas.microsoft.com/office/word/2018/wordml/cex" xmlns:w16cid="http://schemas.microsoft.com/office/word/2016/wordml/cid" xmlns:w16="http://schemas.microsoft.com/office/word/2018/wordml" xmlns:w16sdtdh="http://schemas.microsoft.com/office/word/2020/wordml/sdtdatahash" xmlns:w16se="http://schemas.microsoft.com/office/word/2015/wordml/symex" mc:Ignorable="w14 w15 w16se w16cid w16 w16cex w16sdtdh">
+<w:styles xmlns:mc="http://schemas.openxmlformats.org/markup-compatibility/2006" xmlns:r="http://schemas.openxmlformats.org/officeDocument/2006/relationships" xmlns:w="http://schemas.openxmlformats.org/wordprocessingml/2006/main" xmlns:w14="http://schemas.microsoft.com/office/word/2010/wordml" xmlns:w15="http://schemas.microsoft.com/office/word/2012/wordml" xmlns:w16cex="http://schemas.microsoft.com/office/word/2018/wordml/cex" xmlns:w16cid="http://schemas.microsoft.com/office/word/2016/wordml/cid" xmlns:w16="http://schemas.microsoft.com/office/word/2018/wordml" xmlns:w16du="http://schemas.microsoft.com/office/word/2023/wordml/word16du" xmlns:w16sdtdh="http://schemas.microsoft.com/office/word/2020/wordml/sdtdatahash" xmlns:w16sdtfl="http://schemas.microsoft.com/office/word/2024/wordml/sdtformatlock" xmlns:w16se="http://schemas.microsoft.com/office/word/2015/wordml/symex" mc:Ignorable="w14 w15 w16se w16cid w16 w16cex w16sdtdh w16sdtfl w16du">
   <w:docDefaults>
     <w:rPrDefault>
       <w:rPr>
         <w:rFonts w:ascii="Times New Roman" w:eastAsia="Times New Roman" w:hAnsi="Times New Roman" w:cs="Times New Roman"/>
-        <w:lang w:val="en-US" w:eastAsia="en-US" w:bidi="ar-SA"/>
+        <w:lang w:val="pl-PL" w:eastAsia="pl-PL" w:bidi="ar-SA"/>
       </w:rPr>
     </w:rPrDefault>
     <w:pPrDefault/>
@@ -10003,7 +7890,7 @@
     <w:lsdException w:name="Unresolved Mention" w:semiHidden="1" w:unhideWhenUsed="1"/>
     <w:lsdException w:name="Smart Link" w:semiHidden="1" w:unhideWhenUsed="1"/>
   </w:latentStyles>
-  <w:style w:type="paragraph" w:default="1" w:styleId="Normal">
+  <w:style w:type="paragraph" w:default="1" w:styleId="Normalny">
     <w:name w:val="Normal"/>
     <w:qFormat/>
     <w:rsid w:val="002609EE"/>
@@ -10011,13 +7898,13 @@
       <w:suppressAutoHyphens/>
     </w:pPr>
     <w:rPr>
-      <w:lang w:val="pl-PL" w:eastAsia="zh-CN"/>
+      <w:lang w:eastAsia="zh-CN"/>
     </w:rPr>
   </w:style>
-  <w:style w:type="paragraph" w:styleId="Heading5">
+  <w:style w:type="paragraph" w:styleId="Nagwek5">
     <w:name w:val="heading 5"/>
-    <w:basedOn w:val="Normal"/>
-    <w:next w:val="Normal"/>
+    <w:basedOn w:val="Normalny"/>
+    <w:next w:val="Normalny"/>
     <w:qFormat/>
     <w:pPr>
       <w:keepNext/>
@@ -10034,13 +7921,13 @@
       <w:sz w:val="22"/>
     </w:rPr>
   </w:style>
-  <w:style w:type="character" w:default="1" w:styleId="DefaultParagraphFont">
+  <w:style w:type="character" w:default="1" w:styleId="Domylnaczcionkaakapitu">
     <w:name w:val="Default Paragraph Font"/>
     <w:uiPriority w:val="1"/>
     <w:semiHidden/>
     <w:unhideWhenUsed/>
   </w:style>
-  <w:style w:type="table" w:default="1" w:styleId="TableNormal">
+  <w:style w:type="table" w:default="1" w:styleId="Standardowy">
     <w:name w:val="Normal Table"/>
     <w:uiPriority w:val="99"/>
     <w:semiHidden/>
@@ -10055,7 +7942,7 @@
       </w:tblCellMar>
     </w:tblPr>
   </w:style>
-  <w:style w:type="numbering" w:default="1" w:styleId="NoList">
+  <w:style w:type="numbering" w:default="1" w:styleId="Bezlisty">
     <w:name w:val="No List"/>
     <w:uiPriority w:val="99"/>
     <w:semiHidden/>
@@ -10759,8 +8646,8 @@
   </w:style>
   <w:style w:type="paragraph" w:customStyle="1" w:styleId="Nagwek1">
     <w:name w:val="Nagłówek1"/>
-    <w:basedOn w:val="Normal"/>
-    <w:next w:val="BodyText"/>
+    <w:basedOn w:val="Normalny"/>
+    <w:next w:val="Tekstpodstawowy"/>
     <w:pPr>
       <w:keepNext/>
       <w:spacing w:before="240" w:after="120"/>
@@ -10771,9 +8658,9 @@
       <w:szCs w:val="28"/>
     </w:rPr>
   </w:style>
-  <w:style w:type="paragraph" w:styleId="BodyText">
+  <w:style w:type="paragraph" w:styleId="Tekstpodstawowy">
     <w:name w:val="Body Text"/>
-    <w:basedOn w:val="Normal"/>
+    <w:basedOn w:val="Normalny"/>
     <w:pPr>
       <w:jc w:val="both"/>
     </w:pPr>
@@ -10783,16 +8670,16 @@
       <w:sz w:val="14"/>
     </w:rPr>
   </w:style>
-  <w:style w:type="paragraph" w:styleId="List">
+  <w:style w:type="paragraph" w:styleId="Lista">
     <w:name w:val="List"/>
-    <w:basedOn w:val="BodyText"/>
+    <w:basedOn w:val="Tekstpodstawowy"/>
     <w:rPr>
       <w:rFonts w:cs="Mangal"/>
     </w:rPr>
   </w:style>
-  <w:style w:type="paragraph" w:styleId="Caption">
+  <w:style w:type="paragraph" w:styleId="Legenda">
     <w:name w:val="caption"/>
-    <w:basedOn w:val="Normal"/>
+    <w:basedOn w:val="Normalny"/>
     <w:qFormat/>
     <w:pPr>
       <w:suppressLineNumbers/>
@@ -10808,7 +8695,7 @@
   </w:style>
   <w:style w:type="paragraph" w:customStyle="1" w:styleId="Indeks">
     <w:name w:val="Indeks"/>
-    <w:basedOn w:val="Normal"/>
+    <w:basedOn w:val="Normalny"/>
     <w:pPr>
       <w:suppressLineNumbers/>
     </w:pPr>
@@ -10816,13 +8703,13 @@
       <w:rFonts w:cs="Mangal"/>
     </w:rPr>
   </w:style>
-  <w:style w:type="paragraph" w:styleId="FootnoteText">
+  <w:style w:type="paragraph" w:styleId="Tekstprzypisudolnego">
     <w:name w:val="footnote text"/>
-    <w:basedOn w:val="Normal"/>
-  </w:style>
-  <w:style w:type="paragraph" w:styleId="BodyTextIndent">
+    <w:basedOn w:val="Normalny"/>
+  </w:style>
+  <w:style w:type="paragraph" w:styleId="Tekstpodstawowywcity">
     <w:name w:val="Body Text Indent"/>
-    <w:basedOn w:val="Normal"/>
+    <w:basedOn w:val="Normalny"/>
     <w:pPr>
       <w:jc w:val="both"/>
     </w:pPr>
@@ -10834,7 +8721,7 @@
   </w:style>
   <w:style w:type="paragraph" w:customStyle="1" w:styleId="Tekstpodstawowywcity21">
     <w:name w:val="Tekst podstawowy wcięty 21"/>
-    <w:basedOn w:val="Normal"/>
+    <w:basedOn w:val="Normalny"/>
     <w:pPr>
       <w:ind w:firstLine="720"/>
       <w:jc w:val="both"/>
@@ -10846,7 +8733,7 @@
   </w:style>
   <w:style w:type="paragraph" w:customStyle="1" w:styleId="Tekstpodstawowywcity31">
     <w:name w:val="Tekst podstawowy wcięty 31"/>
-    <w:basedOn w:val="Normal"/>
+    <w:basedOn w:val="Normalny"/>
     <w:pPr>
       <w:ind w:left="426"/>
       <w:jc w:val="both"/>
@@ -10857,18 +8744,18 @@
   </w:style>
   <w:style w:type="paragraph" w:customStyle="1" w:styleId="Tekstpodstawowy21">
     <w:name w:val="Tekst podstawowy 21"/>
-    <w:basedOn w:val="Normal"/>
+    <w:basedOn w:val="Normalny"/>
     <w:rPr>
       <w:sz w:val="22"/>
     </w:rPr>
   </w:style>
   <w:style w:type="paragraph" w:customStyle="1" w:styleId="Zawartoramki">
     <w:name w:val="Zawartość ramki"/>
-    <w:basedOn w:val="Normal"/>
+    <w:basedOn w:val="Normalny"/>
   </w:style>
   <w:style w:type="paragraph" w:customStyle="1" w:styleId="Zawartotabeli">
     <w:name w:val="Zawartość tabeli"/>
-    <w:basedOn w:val="Normal"/>
+    <w:basedOn w:val="Normalny"/>
     <w:pPr>
       <w:suppressLineNumbers/>
     </w:pPr>
@@ -10886,7 +8773,7 @@
   </w:style>
   <w:style w:type="paragraph" w:customStyle="1" w:styleId="Tre5b07tekstu">
     <w:name w:val="Treś5bć07 tekstu"/>
-    <w:basedOn w:val="Normal"/>
+    <w:basedOn w:val="Normalny"/>
     <w:uiPriority w:val="99"/>
     <w:rsid w:val="003529F8"/>
     <w:pPr>
@@ -10905,32 +8792,30 @@
       <w:lang w:eastAsia="pl-PL"/>
     </w:rPr>
   </w:style>
-  <w:style w:type="paragraph" w:styleId="BodyText2">
+  <w:style w:type="paragraph" w:styleId="Tekstpodstawowy2">
     <w:name w:val="Body Text 2"/>
-    <w:basedOn w:val="Normal"/>
-    <w:link w:val="BodyText2Char"/>
+    <w:basedOn w:val="Normalny"/>
+    <w:link w:val="Tekstpodstawowy2Znak"/>
     <w:uiPriority w:val="99"/>
-    <w:semiHidden/>
     <w:unhideWhenUsed/>
     <w:rsid w:val="003529F8"/>
     <w:pPr>
       <w:spacing w:after="120" w:line="480" w:lineRule="auto"/>
     </w:pPr>
   </w:style>
-  <w:style w:type="character" w:customStyle="1" w:styleId="BodyText2Char">
-    <w:name w:val="Body Text 2 Char"/>
-    <w:link w:val="BodyText2"/>
+  <w:style w:type="character" w:customStyle="1" w:styleId="Tekstpodstawowy2Znak">
+    <w:name w:val="Tekst podstawowy 2 Znak"/>
+    <w:link w:val="Tekstpodstawowy2"/>
     <w:uiPriority w:val="99"/>
-    <w:semiHidden/>
     <w:rsid w:val="003529F8"/>
     <w:rPr>
       <w:lang w:eastAsia="zh-CN"/>
     </w:rPr>
   </w:style>
-  <w:style w:type="paragraph" w:styleId="BodyTextIndent2">
+  <w:style w:type="paragraph" w:styleId="Tekstpodstawowywcity2">
     <w:name w:val="Body Text Indent 2"/>
-    <w:basedOn w:val="Normal"/>
-    <w:link w:val="BodyTextIndent2Char"/>
+    <w:basedOn w:val="Normalny"/>
+    <w:link w:val="Tekstpodstawowywcity2Znak"/>
     <w:uiPriority w:val="99"/>
     <w:semiHidden/>
     <w:unhideWhenUsed/>
@@ -10940,9 +8825,9 @@
       <w:ind w:left="283"/>
     </w:pPr>
   </w:style>
-  <w:style w:type="character" w:customStyle="1" w:styleId="BodyTextIndent2Char">
-    <w:name w:val="Body Text Indent 2 Char"/>
-    <w:link w:val="BodyTextIndent2"/>
+  <w:style w:type="character" w:customStyle="1" w:styleId="Tekstpodstawowywcity2Znak">
+    <w:name w:val="Tekst podstawowy wcięty 2 Znak"/>
+    <w:link w:val="Tekstpodstawowywcity2"/>
     <w:uiPriority w:val="99"/>
     <w:semiHidden/>
     <w:rsid w:val="00361C64"/>
@@ -10950,9 +8835,9 @@
       <w:lang w:eastAsia="zh-CN"/>
     </w:rPr>
   </w:style>
-  <w:style w:type="table" w:styleId="TableGrid">
+  <w:style w:type="table" w:styleId="Tabela-Siatka">
     <w:name w:val="Table Grid"/>
-    <w:basedOn w:val="TableNormal"/>
+    <w:basedOn w:val="Standardowy"/>
     <w:uiPriority w:val="59"/>
     <w:rsid w:val="00361C64"/>
     <w:rPr>
@@ -10971,7 +8856,7 @@
       </w:tblBorders>
     </w:tblPr>
   </w:style>
-  <w:style w:type="character" w:styleId="FootnoteReference">
+  <w:style w:type="character" w:styleId="Odwoanieprzypisudolnego">
     <w:name w:val="footnote reference"/>
     <w:uiPriority w:val="99"/>
     <w:rsid w:val="00495C5B"/>
@@ -10980,10 +8865,10 @@
       <w:vertAlign w:val="superscript"/>
     </w:rPr>
   </w:style>
-  <w:style w:type="paragraph" w:styleId="BalloonText">
+  <w:style w:type="paragraph" w:styleId="Tekstdymka">
     <w:name w:val="Balloon Text"/>
-    <w:basedOn w:val="Normal"/>
-    <w:link w:val="BalloonTextChar"/>
+    <w:basedOn w:val="Normalny"/>
+    <w:link w:val="TekstdymkaZnak"/>
     <w:uiPriority w:val="99"/>
     <w:semiHidden/>
     <w:unhideWhenUsed/>
@@ -10994,9 +8879,9 @@
       <w:szCs w:val="16"/>
     </w:rPr>
   </w:style>
-  <w:style w:type="character" w:customStyle="1" w:styleId="BalloonTextChar">
-    <w:name w:val="Balloon Text Char"/>
-    <w:link w:val="BalloonText"/>
+  <w:style w:type="character" w:customStyle="1" w:styleId="TekstdymkaZnak">
+    <w:name w:val="Tekst dymka Znak"/>
+    <w:link w:val="Tekstdymka"/>
     <w:uiPriority w:val="99"/>
     <w:semiHidden/>
     <w:rsid w:val="00C374C8"/>
@@ -11007,10 +8892,10 @@
       <w:lang w:eastAsia="zh-CN"/>
     </w:rPr>
   </w:style>
-  <w:style w:type="paragraph" w:styleId="Quote">
+  <w:style w:type="paragraph" w:styleId="Cytat">
     <w:name w:val="Quote"/>
-    <w:basedOn w:val="Normal"/>
-    <w:link w:val="QuoteChar"/>
+    <w:basedOn w:val="Normalny"/>
+    <w:link w:val="CytatZnak"/>
     <w:qFormat/>
     <w:rsid w:val="00912B51"/>
     <w:pPr>
@@ -11020,11 +8905,57 @@
       <w:lang w:eastAsia="pl-PL"/>
     </w:rPr>
   </w:style>
-  <w:style w:type="character" w:customStyle="1" w:styleId="QuoteChar">
-    <w:name w:val="Quote Char"/>
-    <w:basedOn w:val="DefaultParagraphFont"/>
-    <w:link w:val="Quote"/>
+  <w:style w:type="character" w:customStyle="1" w:styleId="CytatZnak">
+    <w:name w:val="Cytat Znak"/>
+    <w:basedOn w:val="Domylnaczcionkaakapitu"/>
+    <w:link w:val="Cytat"/>
     <w:rsid w:val="00912B51"/>
+  </w:style>
+  <w:style w:type="paragraph" w:styleId="Nagwek">
+    <w:name w:val="header"/>
+    <w:basedOn w:val="Normalny"/>
+    <w:link w:val="NagwekZnak"/>
+    <w:uiPriority w:val="99"/>
+    <w:unhideWhenUsed/>
+    <w:rsid w:val="00696533"/>
+    <w:pPr>
+      <w:tabs>
+        <w:tab w:val="center" w:pos="4536"/>
+        <w:tab w:val="right" w:pos="9072"/>
+      </w:tabs>
+    </w:pPr>
+  </w:style>
+  <w:style w:type="character" w:customStyle="1" w:styleId="NagwekZnak">
+    <w:name w:val="Nagłówek Znak"/>
+    <w:link w:val="Nagwek"/>
+    <w:uiPriority w:val="99"/>
+    <w:rsid w:val="00696533"/>
+    <w:rPr>
+      <w:lang w:val="pl-PL" w:eastAsia="zh-CN"/>
+    </w:rPr>
+  </w:style>
+  <w:style w:type="paragraph" w:styleId="Stopka">
+    <w:name w:val="footer"/>
+    <w:basedOn w:val="Normalny"/>
+    <w:link w:val="StopkaZnak"/>
+    <w:uiPriority w:val="99"/>
+    <w:unhideWhenUsed/>
+    <w:rsid w:val="00696533"/>
+    <w:pPr>
+      <w:tabs>
+        <w:tab w:val="center" w:pos="4536"/>
+        <w:tab w:val="right" w:pos="9072"/>
+      </w:tabs>
+    </w:pPr>
+  </w:style>
+  <w:style w:type="character" w:customStyle="1" w:styleId="StopkaZnak">
+    <w:name w:val="Stopka Znak"/>
+    <w:link w:val="Stopka"/>
+    <w:uiPriority w:val="99"/>
+    <w:rsid w:val="00696533"/>
+    <w:rPr>
+      <w:lang w:val="pl-PL" w:eastAsia="zh-CN"/>
+    </w:rPr>
   </w:style>
 </w:styles>
 </file>
